--- a/Current_Manuscript_Files/Manuscript_Draft_07012022.docx
+++ b/Current_Manuscript_Files/Manuscript_Draft_07012022.docx
@@ -89,7 +89,23 @@
           <w:sz w:val="24"/>
           <w:szCs w:val="24"/>
         </w:rPr>
-        <w:t>, Seungmo Kim</w:t>
+        <w:t xml:space="preserve">, </w:t>
+      </w:r>
+      <w:proofErr w:type="spellStart"/>
+      <w:r>
+        <w:rPr>
+          <w:sz w:val="24"/>
+          <w:szCs w:val="24"/>
+        </w:rPr>
+        <w:t>Seungmo</w:t>
+      </w:r>
+      <w:proofErr w:type="spellEnd"/>
+      <w:r>
+        <w:rPr>
+          <w:sz w:val="24"/>
+          <w:szCs w:val="24"/>
+        </w:rPr>
+        <w:t xml:space="preserve"> Kim</w:t>
       </w:r>
       <w:r>
         <w:rPr>
@@ -105,8 +121,17 @@
           <w:sz w:val="24"/>
           <w:szCs w:val="24"/>
         </w:rPr>
-        <w:t>, Richard Michelmore</w:t>
-      </w:r>
+        <w:t xml:space="preserve">, Richard </w:t>
+      </w:r>
+      <w:proofErr w:type="spellStart"/>
+      <w:r>
+        <w:rPr>
+          <w:sz w:val="24"/>
+          <w:szCs w:val="24"/>
+        </w:rPr>
+        <w:t>Michelmore</w:t>
+      </w:r>
+      <w:proofErr w:type="spellEnd"/>
       <w:r>
         <w:rPr>
           <w:rFonts w:ascii="Calibri" w:hAnsi="Calibri" w:cs="Calibri"/>
@@ -121,7 +146,23 @@
           <w:sz w:val="24"/>
           <w:szCs w:val="24"/>
         </w:rPr>
-        <w:t>, Shinje Kim</w:t>
+        <w:t xml:space="preserve">, </w:t>
+      </w:r>
+      <w:proofErr w:type="spellStart"/>
+      <w:r>
+        <w:rPr>
+          <w:sz w:val="24"/>
+          <w:szCs w:val="24"/>
+        </w:rPr>
+        <w:t>Shinje</w:t>
+      </w:r>
+      <w:proofErr w:type="spellEnd"/>
+      <w:r>
+        <w:rPr>
+          <w:sz w:val="24"/>
+          <w:szCs w:val="24"/>
+        </w:rPr>
+        <w:t xml:space="preserve"> Kim</w:t>
       </w:r>
       <w:r>
         <w:rPr>
@@ -241,21 +282,49 @@
         </w:rPr>
         <w:t xml:space="preserve"> </w:t>
       </w:r>
-      <w:r>
-        <w:rPr>
-          <w:rFonts w:ascii="Calibri" w:hAnsi="Calibri" w:cs="Calibri"/>
-          <w:sz w:val="24"/>
-          <w:szCs w:val="24"/>
-        </w:rPr>
-        <w:t xml:space="preserve">FnP </w:t>
-      </w:r>
-      <w:r>
-        <w:rPr>
-          <w:rFonts w:ascii="Calibri" w:hAnsi="Calibri" w:cs="Calibri"/>
-          <w:sz w:val="24"/>
-          <w:szCs w:val="24"/>
-        </w:rPr>
-        <w:t>Co., Ltd., Jeungpyeong, South Korea</w:t>
+      <w:proofErr w:type="spellStart"/>
+      <w:r>
+        <w:rPr>
+          <w:rFonts w:ascii="Calibri" w:hAnsi="Calibri" w:cs="Calibri"/>
+          <w:sz w:val="24"/>
+          <w:szCs w:val="24"/>
+        </w:rPr>
+        <w:t>FnP</w:t>
+      </w:r>
+      <w:proofErr w:type="spellEnd"/>
+      <w:r>
+        <w:rPr>
+          <w:rFonts w:ascii="Calibri" w:hAnsi="Calibri" w:cs="Calibri"/>
+          <w:sz w:val="24"/>
+          <w:szCs w:val="24"/>
+        </w:rPr>
+        <w:t xml:space="preserve"> </w:t>
+      </w:r>
+      <w:r>
+        <w:rPr>
+          <w:rFonts w:ascii="Calibri" w:hAnsi="Calibri" w:cs="Calibri"/>
+          <w:sz w:val="24"/>
+          <w:szCs w:val="24"/>
+        </w:rPr>
+        <w:t xml:space="preserve">Co., Ltd., </w:t>
+      </w:r>
+      <w:proofErr w:type="spellStart"/>
+      <w:r>
+        <w:rPr>
+          <w:rFonts w:ascii="Calibri" w:hAnsi="Calibri" w:cs="Calibri"/>
+          <w:sz w:val="24"/>
+          <w:szCs w:val="24"/>
+        </w:rPr>
+        <w:t>Jeungpyeong</w:t>
+      </w:r>
+      <w:proofErr w:type="spellEnd"/>
+      <w:r>
+        <w:rPr>
+          <w:rFonts w:ascii="Calibri" w:hAnsi="Calibri" w:cs="Calibri"/>
+          <w:sz w:val="24"/>
+          <w:szCs w:val="24"/>
+        </w:rPr>
+        <w:t>, South Korea</w:t>
       </w:r>
     </w:p>
     <w:p>
@@ -435,8 +504,18 @@
           <w:sz w:val="24"/>
           <w:szCs w:val="24"/>
         </w:rPr>
-        <w:t>allotetraploid, subgenome</w:t>
-      </w:r>
+        <w:t xml:space="preserve">allotetraploid, </w:t>
+      </w:r>
+      <w:proofErr w:type="spellStart"/>
+      <w:r>
+        <w:rPr>
+          <w:bCs/>
+          <w:sz w:val="24"/>
+          <w:szCs w:val="24"/>
+        </w:rPr>
+        <w:t>subgenome</w:t>
+      </w:r>
+      <w:proofErr w:type="spellEnd"/>
     </w:p>
     <w:p>
       <w:pPr>
@@ -489,13 +568,23 @@
           <w:szCs w:val="24"/>
         </w:rPr>
       </w:pPr>
-      <w:r>
-        <w:rPr>
-          <w:bCs/>
-          <w:sz w:val="24"/>
-          <w:szCs w:val="24"/>
-        </w:rPr>
-        <w:t>Shinje Kim</w:t>
+      <w:proofErr w:type="spellStart"/>
+      <w:r>
+        <w:rPr>
+          <w:bCs/>
+          <w:sz w:val="24"/>
+          <w:szCs w:val="24"/>
+        </w:rPr>
+        <w:t>Shinje</w:t>
+      </w:r>
+      <w:proofErr w:type="spellEnd"/>
+      <w:r>
+        <w:rPr>
+          <w:bCs/>
+          <w:sz w:val="24"/>
+          <w:szCs w:val="24"/>
+        </w:rPr>
+        <w:t xml:space="preserve"> Kim</w:t>
       </w:r>
     </w:p>
     <w:p>
@@ -527,8 +616,33 @@
           <w:rFonts w:ascii="Arial" w:hAnsi="Arial" w:cs="Arial"/>
           <w:color w:val="222222"/>
         </w:rPr>
-        <w:t>60 Noam-ro, Doan-myeon</w:t>
-      </w:r>
+        <w:t>60 Noam-</w:t>
+      </w:r>
+      <w:proofErr w:type="spellStart"/>
+      <w:r>
+        <w:rPr>
+          <w:rFonts w:ascii="Arial" w:hAnsi="Arial" w:cs="Arial"/>
+          <w:color w:val="222222"/>
+        </w:rPr>
+        <w:t>ro</w:t>
+      </w:r>
+      <w:proofErr w:type="spellEnd"/>
+      <w:r>
+        <w:rPr>
+          <w:rFonts w:ascii="Arial" w:hAnsi="Arial" w:cs="Arial"/>
+          <w:color w:val="222222"/>
+        </w:rPr>
+        <w:t>, Doan-</w:t>
+      </w:r>
+      <w:proofErr w:type="spellStart"/>
+      <w:r>
+        <w:rPr>
+          <w:rFonts w:ascii="Arial" w:hAnsi="Arial" w:cs="Arial"/>
+          <w:color w:val="222222"/>
+        </w:rPr>
+        <w:t>myeon</w:t>
+      </w:r>
+      <w:proofErr w:type="spellEnd"/>
     </w:p>
     <w:p>
       <w:pPr>
@@ -538,12 +652,37 @@
           <w:color w:val="222222"/>
         </w:rPr>
       </w:pPr>
+      <w:proofErr w:type="spellStart"/>
       <w:r>
         <w:rPr>
           <w:rFonts w:ascii="Arial" w:hAnsi="Arial" w:cs="Arial"/>
           <w:color w:val="222222"/>
         </w:rPr>
-        <w:t>Jeungpyeong-gun, Chungbuk-do 27903</w:t>
+        <w:t>Jeungpyeong</w:t>
+      </w:r>
+      <w:proofErr w:type="spellEnd"/>
+      <w:r>
+        <w:rPr>
+          <w:rFonts w:ascii="Arial" w:hAnsi="Arial" w:cs="Arial"/>
+          <w:color w:val="222222"/>
+        </w:rPr>
+        <w:t xml:space="preserve">-gun, </w:t>
+      </w:r>
+      <w:proofErr w:type="spellStart"/>
+      <w:r>
+        <w:rPr>
+          <w:rFonts w:ascii="Arial" w:hAnsi="Arial" w:cs="Arial"/>
+          <w:color w:val="222222"/>
+        </w:rPr>
+        <w:t>Chungbuk</w:t>
+      </w:r>
+      <w:proofErr w:type="spellEnd"/>
+      <w:r>
+        <w:rPr>
+          <w:rFonts w:ascii="Arial" w:hAnsi="Arial" w:cs="Arial"/>
+          <w:color w:val="222222"/>
+        </w:rPr>
+        <w:t>-do 27903</w:t>
       </w:r>
     </w:p>
     <w:p>
@@ -594,7 +733,23 @@
           <w:rFonts w:ascii="Arial" w:hAnsi="Arial" w:cs="Arial"/>
           <w:color w:val="222222"/>
         </w:rPr>
-        <w:t>+82-43-836-1751(tel)</w:t>
+        <w:t>+82-43-836-1751(</w:t>
+      </w:r>
+      <w:proofErr w:type="spellStart"/>
+      <w:r>
+        <w:rPr>
+          <w:rFonts w:ascii="Arial" w:hAnsi="Arial" w:cs="Arial"/>
+          <w:color w:val="222222"/>
+        </w:rPr>
+        <w:t>tel</w:t>
+      </w:r>
+      <w:proofErr w:type="spellEnd"/>
+      <w:r>
+        <w:rPr>
+          <w:rFonts w:ascii="Arial" w:hAnsi="Arial" w:cs="Arial"/>
+          <w:color w:val="222222"/>
+        </w:rPr>
+        <w:t>)</w:t>
       </w:r>
     </w:p>
     <w:p>
@@ -810,7 +965,25 @@
           <w:sz w:val="24"/>
           <w:szCs w:val="24"/>
         </w:rPr>
-        <w:t xml:space="preserve"> is an allotetraploid hybrid species with two subgenomes originating from </w:t>
+        <w:t xml:space="preserve"> is an allotetraploid hybrid species with two </w:t>
+      </w:r>
+      <w:proofErr w:type="spellStart"/>
+      <w:r>
+        <w:rPr>
+          <w:bCs/>
+          <w:sz w:val="24"/>
+          <w:szCs w:val="24"/>
+        </w:rPr>
+        <w:t>subgenomes</w:t>
+      </w:r>
+      <w:proofErr w:type="spellEnd"/>
+      <w:r>
+        <w:rPr>
+          <w:bCs/>
+          <w:sz w:val="24"/>
+          <w:szCs w:val="24"/>
+        </w:rPr>
+        <w:t xml:space="preserve"> originating from </w:t>
       </w:r>
       <w:r>
         <w:rPr>
@@ -846,7 +1019,61 @@
           <w:sz w:val="24"/>
           <w:szCs w:val="24"/>
         </w:rPr>
-        <w:t xml:space="preserve"> The presence of two highly similar subgenomes has made the assembly of a complete draft genome challenging. The high degree of similarity between the subgenomes increases the difficulty of resolving the two subgenomes; it has also resulted in homoeologous exchanges between the genomes resulting in variations in gene copy number, which further complicates assigning sequences to correct chromosomes.  Despite these challenges, high quality draft genomes of this species have been released. Using third generation sequencing and assembly technologies, we generated a new genome assembly for a synthetic </w:t>
+        <w:t xml:space="preserve"> The presence of two highly similar </w:t>
+      </w:r>
+      <w:proofErr w:type="spellStart"/>
+      <w:r>
+        <w:rPr>
+          <w:bCs/>
+          <w:sz w:val="24"/>
+          <w:szCs w:val="24"/>
+        </w:rPr>
+        <w:t>subgenomes</w:t>
+      </w:r>
+      <w:proofErr w:type="spellEnd"/>
+      <w:r>
+        <w:rPr>
+          <w:bCs/>
+          <w:sz w:val="24"/>
+          <w:szCs w:val="24"/>
+        </w:rPr>
+        <w:t xml:space="preserve"> has made the assembly of a complete draft genome challenging. The high degree of similarity between the </w:t>
+      </w:r>
+      <w:proofErr w:type="spellStart"/>
+      <w:r>
+        <w:rPr>
+          <w:bCs/>
+          <w:sz w:val="24"/>
+          <w:szCs w:val="24"/>
+        </w:rPr>
+        <w:t>subgenomes</w:t>
+      </w:r>
+      <w:proofErr w:type="spellEnd"/>
+      <w:r>
+        <w:rPr>
+          <w:bCs/>
+          <w:sz w:val="24"/>
+          <w:szCs w:val="24"/>
+        </w:rPr>
+        <w:t xml:space="preserve"> increases the difficulty of resolving the two </w:t>
+      </w:r>
+      <w:proofErr w:type="spellStart"/>
+      <w:r>
+        <w:rPr>
+          <w:bCs/>
+          <w:sz w:val="24"/>
+          <w:szCs w:val="24"/>
+        </w:rPr>
+        <w:t>subgenomes</w:t>
+      </w:r>
+      <w:proofErr w:type="spellEnd"/>
+      <w:r>
+        <w:rPr>
+          <w:bCs/>
+          <w:sz w:val="24"/>
+          <w:szCs w:val="24"/>
+        </w:rPr>
+        <w:t xml:space="preserve">; it has also resulted in homoeologous exchanges between the genomes resulting in variations in gene copy number, which further complicates assigning sequences to correct chromosomes.  Despite these challenges, high quality draft genomes of this species have been released. Using third generation sequencing and assembly technologies, we generated a new genome assembly for a synthetic </w:t>
       </w:r>
       <w:r>
         <w:rPr>
@@ -914,7 +1141,31 @@
           <w:sz w:val="24"/>
           <w:szCs w:val="24"/>
         </w:rPr>
-        <w:t xml:space="preserve">provides the community with a more complete reference genome of </w:t>
+        <w:t>provides the community w</w:t>
+      </w:r>
+      <w:commentRangeStart w:id="4"/>
+      <w:r>
+        <w:rPr>
+          <w:bCs/>
+          <w:sz w:val="24"/>
+          <w:szCs w:val="24"/>
+        </w:rPr>
+        <w:t>ith a more complete reference genome</w:t>
+      </w:r>
+      <w:commentRangeEnd w:id="4"/>
+      <w:r>
+        <w:rPr>
+          <w:rStyle w:val="CommentReference"/>
+        </w:rPr>
+        <w:commentReference w:id="4"/>
+      </w:r>
+      <w:r>
+        <w:rPr>
+          <w:bCs/>
+          <w:sz w:val="24"/>
+          <w:szCs w:val="24"/>
+        </w:rPr>
+        <w:t xml:space="preserve"> of </w:t>
       </w:r>
       <w:r>
         <w:rPr>
@@ -932,7 +1183,25 @@
           <w:sz w:val="24"/>
           <w:szCs w:val="24"/>
         </w:rPr>
-        <w:t xml:space="preserve">. In addition, we identified potential hotspots of homoeologous exchange between subgenomes within Da-Ae, based on their presence in other </w:t>
+        <w:t xml:space="preserve">. In addition, we identified potential hotspots of homoeologous exchange between </w:t>
+      </w:r>
+      <w:proofErr w:type="spellStart"/>
+      <w:r>
+        <w:rPr>
+          <w:bCs/>
+          <w:sz w:val="24"/>
+          <w:szCs w:val="24"/>
+        </w:rPr>
+        <w:t>subgenomes</w:t>
+      </w:r>
+      <w:proofErr w:type="spellEnd"/>
+      <w:r>
+        <w:rPr>
+          <w:bCs/>
+          <w:sz w:val="24"/>
+          <w:szCs w:val="24"/>
+        </w:rPr>
+        <w:t xml:space="preserve"> within Da-Ae, based on their presence in other </w:t>
       </w:r>
       <w:proofErr w:type="gramStart"/>
       <w:r>
@@ -1075,7 +1344,7 @@
         </w:rPr>
         <w:t>apeseed, is the second most widely cultivated oilseed crop in the world</w:t>
       </w:r>
-      <w:ins w:id="4" w:author="john davis" w:date="2022-06-29T14:14:00Z">
+      <w:ins w:id="5" w:author="john davis" w:date="2022-06-29T14:14:00Z">
         <w:r>
           <w:rPr>
             <w:sz w:val="24"/>
@@ -1113,7 +1382,7 @@
         </w:rPr>
         <w:t>(“FAOSTAT</w:t>
       </w:r>
-      <w:ins w:id="5" w:author="john davis" w:date="2022-06-29T14:12:00Z">
+      <w:ins w:id="6" w:author="john davis" w:date="2022-06-29T14:12:00Z">
         <w:r>
           <w:rPr>
             <w:rFonts w:ascii="Calibri" w:hAnsi="Calibri" w:cs="Calibri"/>
@@ -1145,8 +1414,8 @@
         </w:rPr>
         <w:t xml:space="preserve">. </w:t>
       </w:r>
-      <w:commentRangeStart w:id="6"/>
       <w:commentRangeStart w:id="7"/>
+      <w:commentRangeStart w:id="8"/>
       <w:r>
         <w:rPr>
           <w:sz w:val="24"/>
@@ -1168,7 +1437,7 @@
         </w:rPr>
         <w:t xml:space="preserve"> new, edible, low erucic acid cultivars were created, enabling rapeseed oil to become a major component of most commercial vegetable oil products</w:t>
       </w:r>
-      <w:ins w:id="8" w:author="john davis" w:date="2022-06-29T14:13:00Z">
+      <w:ins w:id="9" w:author="john davis" w:date="2022-06-29T14:13:00Z">
         <w:r>
           <w:rPr>
             <w:sz w:val="24"/>
@@ -1177,7 +1446,7 @@
           <w:t xml:space="preserve"> </w:t>
         </w:r>
       </w:ins>
-      <w:del w:id="9" w:author="john davis" w:date="2022-06-29T14:13:00Z">
+      <w:del w:id="10" w:author="john davis" w:date="2022-06-29T14:13:00Z">
         <w:r>
           <w:rPr>
             <w:rFonts w:ascii="Calibri" w:hAnsi="Calibri" w:cs="Calibri"/>
@@ -1187,7 +1456,7 @@
           <w:delText>(</w:delText>
         </w:r>
       </w:del>
-      <w:del w:id="10" w:author="john davis" w:date="2022-06-29T14:12:00Z">
+      <w:del w:id="11" w:author="john davis" w:date="2022-06-29T14:12:00Z">
         <w:r>
           <w:rPr>
             <w:rFonts w:ascii="Calibri" w:hAnsi="Calibri" w:cs="Calibri"/>
@@ -1273,7 +1542,7 @@
         </w:rPr>
         <w:fldChar w:fldCharType="end"/>
       </w:r>
-      <w:del w:id="11" w:author="john davis" w:date="2022-06-29T14:13:00Z">
+      <w:del w:id="12" w:author="john davis" w:date="2022-06-29T14:13:00Z">
         <w:r>
           <w:rPr>
             <w:rFonts w:ascii="Calibri" w:hAnsi="Calibri" w:cs="Calibri"/>
@@ -1290,19 +1559,19 @@
         </w:rPr>
         <w:t xml:space="preserve">. </w:t>
       </w:r>
-      <w:commentRangeEnd w:id="6"/>
+      <w:commentRangeEnd w:id="7"/>
       <w:r>
         <w:rPr>
           <w:rStyle w:val="CommentReference"/>
         </w:rPr>
-        <w:commentReference w:id="6"/>
-      </w:r>
-      <w:commentRangeEnd w:id="7"/>
+        <w:commentReference w:id="7"/>
+      </w:r>
+      <w:commentRangeEnd w:id="8"/>
       <w:r>
         <w:rPr>
           <w:rStyle w:val="CommentReference"/>
         </w:rPr>
-        <w:commentReference w:id="7"/>
+        <w:commentReference w:id="8"/>
       </w:r>
       <w:r>
         <w:rPr>
@@ -1311,7 +1580,7 @@
         </w:rPr>
         <w:t>The demand for rapeseed oil has caused global production to more than triple in the last few decades, with China and Canada being the world’s largest producers</w:t>
       </w:r>
-      <w:ins w:id="12" w:author="john davis" w:date="2022-06-29T14:14:00Z">
+      <w:ins w:id="13" w:author="john davis" w:date="2022-06-29T14:14:00Z">
         <w:r>
           <w:rPr>
             <w:sz w:val="24"/>
@@ -1320,9 +1589,9 @@
           <w:t xml:space="preserve"> </w:t>
         </w:r>
       </w:ins>
-      <w:commentRangeStart w:id="13"/>
       <w:commentRangeStart w:id="14"/>
-      <w:del w:id="15" w:author="john davis" w:date="2022-06-29T14:13:00Z">
+      <w:commentRangeStart w:id="15"/>
+      <w:del w:id="16" w:author="john davis" w:date="2022-06-29T14:13:00Z">
         <w:r>
           <w:rPr>
             <w:rFonts w:ascii="Calibri" w:hAnsi="Calibri" w:cs="Calibri"/>
@@ -1360,7 +1629,7 @@
         </w:rPr>
         <w:t>(“PSD Online</w:t>
       </w:r>
-      <w:ins w:id="16" w:author="john davis" w:date="2022-06-29T14:13:00Z">
+      <w:ins w:id="17" w:author="john davis" w:date="2022-06-29T14:13:00Z">
         <w:r>
           <w:rPr>
             <w:rFonts w:ascii="Calibri" w:hAnsi="Calibri" w:cs="Calibri"/>
@@ -1370,7 +1639,7 @@
           <w:t xml:space="preserve"> 2</w:t>
         </w:r>
       </w:ins>
-      <w:ins w:id="17" w:author="john davis" w:date="2022-06-29T14:14:00Z">
+      <w:ins w:id="18" w:author="john davis" w:date="2022-06-29T14:14:00Z">
         <w:r>
           <w:rPr>
             <w:rFonts w:ascii="Calibri" w:hAnsi="Calibri" w:cs="Calibri"/>
@@ -1395,7 +1664,7 @@
         </w:rPr>
         <w:fldChar w:fldCharType="end"/>
       </w:r>
-      <w:del w:id="18" w:author="john davis" w:date="2022-06-29T14:13:00Z">
+      <w:del w:id="19" w:author="john davis" w:date="2022-06-29T14:13:00Z">
         <w:r>
           <w:rPr>
             <w:rFonts w:ascii="Calibri" w:hAnsi="Calibri" w:cs="Calibri"/>
@@ -1418,19 +1687,19 @@
           <w:delText>)</w:delText>
         </w:r>
       </w:del>
-      <w:commentRangeEnd w:id="13"/>
+      <w:commentRangeEnd w:id="14"/>
       <w:r>
         <w:rPr>
           <w:rStyle w:val="CommentReference"/>
         </w:rPr>
-        <w:commentReference w:id="13"/>
-      </w:r>
-      <w:commentRangeEnd w:id="14"/>
+        <w:commentReference w:id="14"/>
+      </w:r>
+      <w:commentRangeEnd w:id="15"/>
       <w:r>
         <w:rPr>
           <w:rStyle w:val="CommentReference"/>
         </w:rPr>
-        <w:commentReference w:id="14"/>
+        <w:commentReference w:id="15"/>
       </w:r>
       <w:r>
         <w:rPr>
@@ -1659,7 +1928,7 @@
         </w:rPr>
         <w:fldChar w:fldCharType="end"/>
       </w:r>
-      <w:ins w:id="19" w:author="john davis" w:date="2022-06-29T14:14:00Z">
+      <w:ins w:id="20" w:author="john davis" w:date="2022-06-29T14:14:00Z">
         <w:r>
           <w:rPr>
             <w:rFonts w:ascii="Calibri" w:hAnsi="Calibri" w:cs="Calibri"/>
@@ -1669,7 +1938,7 @@
           <w:t xml:space="preserve">. </w:t>
         </w:r>
       </w:ins>
-      <w:del w:id="20" w:author="john davis" w:date="2022-06-29T14:14:00Z">
+      <w:del w:id="21" w:author="john davis" w:date="2022-06-29T14:14:00Z">
         <w:r>
           <w:rPr>
             <w:rFonts w:ascii="Calibri" w:hAnsi="Calibri" w:cs="Calibri"/>
@@ -1735,7 +2004,23 @@
           <w:sz w:val="24"/>
           <w:szCs w:val="24"/>
         </w:rPr>
-        <w:t xml:space="preserve"> cabbage, bok choy, and broccoli. It is believed that </w:t>
+        <w:t xml:space="preserve"> cabbage, </w:t>
+      </w:r>
+      <w:proofErr w:type="spellStart"/>
+      <w:r>
+        <w:rPr>
+          <w:sz w:val="24"/>
+          <w:szCs w:val="24"/>
+        </w:rPr>
+        <w:t>bok</w:t>
+      </w:r>
+      <w:proofErr w:type="spellEnd"/>
+      <w:r>
+        <w:rPr>
+          <w:sz w:val="24"/>
+          <w:szCs w:val="24"/>
+        </w:rPr>
+        <w:t xml:space="preserve"> choy, and broccoli. It is believed that </w:t>
       </w:r>
       <w:r>
         <w:rPr>
@@ -1857,7 +2142,7 @@
         </w:rPr>
         <w:fldChar w:fldCharType="end"/>
       </w:r>
-      <w:ins w:id="21" w:author="john davis" w:date="2022-06-29T14:14:00Z">
+      <w:ins w:id="22" w:author="john davis" w:date="2022-06-29T14:14:00Z">
         <w:r>
           <w:rPr>
             <w:sz w:val="24"/>
@@ -1866,7 +2151,7 @@
           <w:t xml:space="preserve">. </w:t>
         </w:r>
       </w:ins>
-      <w:del w:id="22" w:author="john davis" w:date="2022-06-29T14:14:00Z">
+      <w:del w:id="23" w:author="john davis" w:date="2022-06-29T14:14:00Z">
         <w:r>
           <w:rPr>
             <w:rFonts w:ascii="Calibri" w:hAnsi="Calibri" w:cs="Calibri"/>
@@ -2067,7 +2352,7 @@
         </w:rPr>
         <w:fldChar w:fldCharType="end"/>
       </w:r>
-      <w:del w:id="23" w:author="john davis" w:date="2022-06-29T14:15:00Z">
+      <w:del w:id="24" w:author="john davis" w:date="2022-06-29T14:15:00Z">
         <w:r>
           <w:rPr>
             <w:rFonts w:ascii="Calibri" w:hAnsi="Calibri" w:cs="Calibri"/>
@@ -2140,7 +2425,39 @@
           <w:sz w:val="24"/>
           <w:szCs w:val="24"/>
         </w:rPr>
-        <w:t>, the A and C subgenomes are so similar that there can be homoeologous exchange of genetic information between the two subgenomes. Such exchanges range in size from a few base pairs</w:t>
+        <w:t xml:space="preserve">, the A and C </w:t>
+      </w:r>
+      <w:proofErr w:type="spellStart"/>
+      <w:r>
+        <w:rPr>
+          <w:sz w:val="24"/>
+          <w:szCs w:val="24"/>
+        </w:rPr>
+        <w:t>subgenomes</w:t>
+      </w:r>
+      <w:proofErr w:type="spellEnd"/>
+      <w:r>
+        <w:rPr>
+          <w:sz w:val="24"/>
+          <w:szCs w:val="24"/>
+        </w:rPr>
+        <w:t xml:space="preserve"> are so similar that there can be homoeologous exchange of genetic information between the two </w:t>
+      </w:r>
+      <w:proofErr w:type="spellStart"/>
+      <w:r>
+        <w:rPr>
+          <w:sz w:val="24"/>
+          <w:szCs w:val="24"/>
+        </w:rPr>
+        <w:t>subgenomes</w:t>
+      </w:r>
+      <w:proofErr w:type="spellEnd"/>
+      <w:r>
+        <w:rPr>
+          <w:sz w:val="24"/>
+          <w:szCs w:val="24"/>
+        </w:rPr>
+        <w:t>. Such exchanges range in size from a few base pairs</w:t>
       </w:r>
       <w:r>
         <w:rPr>
@@ -2218,7 +2535,7 @@
         </w:rPr>
         <w:fldChar w:fldCharType="end"/>
       </w:r>
-      <w:del w:id="24" w:author="john davis" w:date="2022-06-29T14:15:00Z">
+      <w:del w:id="25" w:author="john davis" w:date="2022-06-29T14:15:00Z">
         <w:r>
           <w:rPr>
             <w:rFonts w:ascii="Calibri" w:hAnsi="Calibri" w:cs="Calibri"/>
@@ -2384,7 +2701,7 @@
         </w:rPr>
         <w:fldChar w:fldCharType="end"/>
       </w:r>
-      <w:del w:id="25" w:author="john davis" w:date="2022-06-29T14:15:00Z">
+      <w:del w:id="26" w:author="john davis" w:date="2022-06-29T14:15:00Z">
         <w:r>
           <w:rPr>
             <w:rFonts w:ascii="Calibri" w:hAnsi="Calibri" w:cs="Calibri"/>
@@ -2588,7 +2905,7 @@
         </w:rPr>
         <w:fldChar w:fldCharType="end"/>
       </w:r>
-      <w:del w:id="26" w:author="john davis" w:date="2022-06-29T14:16:00Z">
+      <w:del w:id="27" w:author="john davis" w:date="2022-06-29T14:16:00Z">
         <w:r>
           <w:rPr>
             <w:rFonts w:ascii="Calibri" w:hAnsi="Calibri" w:cs="Calibri"/>
@@ -2618,7 +2935,23 @@
           <w:sz w:val="24"/>
           <w:szCs w:val="24"/>
         </w:rPr>
-        <w:t xml:space="preserve">. This assembly, hereby referred to as Darmor-bzh, </w:t>
+        <w:t xml:space="preserve">. This assembly, hereby referred to as </w:t>
+      </w:r>
+      <w:proofErr w:type="spellStart"/>
+      <w:r>
+        <w:rPr>
+          <w:sz w:val="24"/>
+          <w:szCs w:val="24"/>
+        </w:rPr>
+        <w:t>Darmor-bzh</w:t>
+      </w:r>
+      <w:proofErr w:type="spellEnd"/>
+      <w:r>
+        <w:rPr>
+          <w:sz w:val="24"/>
+          <w:szCs w:val="24"/>
+        </w:rPr>
+        <w:t xml:space="preserve">, </w:t>
       </w:r>
       <w:r>
         <w:rPr>
@@ -2660,7 +2993,55 @@
           <w:sz w:val="24"/>
           <w:szCs w:val="24"/>
         </w:rPr>
-        <w:t xml:space="preserve">scaffolding short reads and the high similarity between the two subgenomes, a significant portion of the genome could not be confidently anchored in the assembly and was left unscaffolded. Since the release of the Darmor-bzh assembly, new </w:t>
+        <w:t xml:space="preserve">scaffolding short reads and the high similarity between the two </w:t>
+      </w:r>
+      <w:proofErr w:type="spellStart"/>
+      <w:r>
+        <w:rPr>
+          <w:sz w:val="24"/>
+          <w:szCs w:val="24"/>
+        </w:rPr>
+        <w:t>subgenomes</w:t>
+      </w:r>
+      <w:proofErr w:type="spellEnd"/>
+      <w:r>
+        <w:rPr>
+          <w:sz w:val="24"/>
+          <w:szCs w:val="24"/>
+        </w:rPr>
+        <w:t xml:space="preserve">, a significant portion of the genome could not be confidently anchored in the assembly and was left </w:t>
+      </w:r>
+      <w:proofErr w:type="spellStart"/>
+      <w:r>
+        <w:rPr>
+          <w:sz w:val="24"/>
+          <w:szCs w:val="24"/>
+        </w:rPr>
+        <w:t>unscaffolded</w:t>
+      </w:r>
+      <w:proofErr w:type="spellEnd"/>
+      <w:r>
+        <w:rPr>
+          <w:sz w:val="24"/>
+          <w:szCs w:val="24"/>
+        </w:rPr>
+        <w:t xml:space="preserve">. Since the release of the </w:t>
+      </w:r>
+      <w:proofErr w:type="spellStart"/>
+      <w:r>
+        <w:rPr>
+          <w:sz w:val="24"/>
+          <w:szCs w:val="24"/>
+        </w:rPr>
+        <w:t>Darmor-bzh</w:t>
+      </w:r>
+      <w:proofErr w:type="spellEnd"/>
+      <w:r>
+        <w:rPr>
+          <w:sz w:val="24"/>
+          <w:szCs w:val="24"/>
+        </w:rPr>
+        <w:t xml:space="preserve"> assembly, new </w:t>
       </w:r>
       <w:proofErr w:type="gramStart"/>
       <w:r>
@@ -2692,7 +3073,7 @@
         </w:rPr>
         <w:t xml:space="preserve"> including long reads, linked-reads, and proximity data, have become available and fiscally feasible. </w:t>
       </w:r>
-      <w:commentRangeStart w:id="27"/>
+      <w:commentRangeStart w:id="28"/>
       <w:r>
         <w:rPr>
           <w:sz w:val="24"/>
@@ -2873,19 +3254,12 @@
         </w:rPr>
         <w:t>.</w:t>
       </w:r>
-      <w:commentRangeEnd w:id="27"/>
+      <w:commentRangeEnd w:id="28"/>
       <w:r>
         <w:rPr>
           <w:rStyle w:val="CommentReference"/>
         </w:rPr>
-        <w:commentReference w:id="27"/>
-      </w:r>
-      <w:r>
-        <w:rPr>
-          <w:sz w:val="24"/>
-          <w:szCs w:val="24"/>
-        </w:rPr>
-        <w:t xml:space="preserve"> Concurrently we have</w:t>
+        <w:commentReference w:id="28"/>
       </w:r>
       <w:r>
         <w:rPr>
@@ -2894,6 +3268,21 @@
         </w:rPr>
         <w:t xml:space="preserve"> </w:t>
       </w:r>
+      <w:commentRangeStart w:id="29"/>
+      <w:r>
+        <w:rPr>
+          <w:sz w:val="24"/>
+          <w:szCs w:val="24"/>
+        </w:rPr>
+        <w:t>Concurrently we have</w:t>
+      </w:r>
+      <w:r>
+        <w:rPr>
+          <w:sz w:val="24"/>
+          <w:szCs w:val="24"/>
+        </w:rPr>
+        <w:t xml:space="preserve"> </w:t>
+      </w:r>
       <w:r>
         <w:rPr>
           <w:sz w:val="24"/>
@@ -2935,7 +3324,37 @@
           <w:sz w:val="24"/>
           <w:szCs w:val="24"/>
         </w:rPr>
-        <w:t xml:space="preserve"> a significant number of previously unscaffolded sequences. Additionally, this new assembly </w:t>
+        <w:t xml:space="preserve"> a significant number of previously </w:t>
+      </w:r>
+      <w:proofErr w:type="spellStart"/>
+      <w:r>
+        <w:rPr>
+          <w:sz w:val="24"/>
+          <w:szCs w:val="24"/>
+        </w:rPr>
+        <w:t>unscaffolded</w:t>
+      </w:r>
+      <w:proofErr w:type="spellEnd"/>
+      <w:r>
+        <w:rPr>
+          <w:sz w:val="24"/>
+          <w:szCs w:val="24"/>
+        </w:rPr>
+        <w:t xml:space="preserve"> sequences</w:t>
+      </w:r>
+      <w:commentRangeEnd w:id="29"/>
+      <w:r>
+        <w:rPr>
+          <w:rStyle w:val="CommentReference"/>
+        </w:rPr>
+        <w:commentReference w:id="29"/>
+      </w:r>
+      <w:r>
+        <w:rPr>
+          <w:sz w:val="24"/>
+          <w:szCs w:val="24"/>
+        </w:rPr>
+        <w:t xml:space="preserve">. Additionally, this new assembly </w:t>
       </w:r>
       <w:r>
         <w:rPr>
@@ -3115,8 +3534,17 @@
           <w:sz w:val="24"/>
           <w:szCs w:val="24"/>
         </w:rPr>
-        <w:t>AACC, Korea patent number: 10-1432278-0000, 2014.08.13) was the focus of this study. Da-Ae was developed at FnPCo</w:t>
-      </w:r>
+        <w:t xml:space="preserve">AACC, Korea patent number: 10-1432278-0000, 2014.08.13) was the focus of this study. Da-Ae was developed at </w:t>
+      </w:r>
+      <w:proofErr w:type="spellStart"/>
+      <w:r>
+        <w:rPr>
+          <w:sz w:val="24"/>
+          <w:szCs w:val="24"/>
+        </w:rPr>
+        <w:t>FnPCo</w:t>
+      </w:r>
+      <w:proofErr w:type="spellEnd"/>
       <w:r>
         <w:rPr>
           <w:sz w:val="24"/>
@@ -3682,8 +4110,17 @@
           <w:sz w:val="24"/>
           <w:szCs w:val="24"/>
         </w:rPr>
-        <w:t xml:space="preserve"> Novogene</w:t>
-      </w:r>
+        <w:t xml:space="preserve"> </w:t>
+      </w:r>
+      <w:proofErr w:type="spellStart"/>
+      <w:r>
+        <w:rPr>
+          <w:sz w:val="24"/>
+          <w:szCs w:val="24"/>
+        </w:rPr>
+        <w:t>Novogene</w:t>
+      </w:r>
+      <w:proofErr w:type="spellEnd"/>
       <w:r>
         <w:rPr>
           <w:sz w:val="24"/>
@@ -3691,12 +4128,21 @@
         </w:rPr>
         <w:t xml:space="preserve"> (</w:t>
       </w:r>
-      <w:r>
-        <w:rPr>
-          <w:sz w:val="24"/>
-          <w:szCs w:val="24"/>
-        </w:rPr>
-        <w:t>Novogene Corporation Inc.</w:t>
+      <w:proofErr w:type="spellStart"/>
+      <w:r>
+        <w:rPr>
+          <w:sz w:val="24"/>
+          <w:szCs w:val="24"/>
+        </w:rPr>
+        <w:t>Novogene</w:t>
+      </w:r>
+      <w:proofErr w:type="spellEnd"/>
+      <w:r>
+        <w:rPr>
+          <w:sz w:val="24"/>
+          <w:szCs w:val="24"/>
+        </w:rPr>
+        <w:t xml:space="preserve"> Corporation Inc.</w:t>
       </w:r>
       <w:r>
         <w:rPr>
@@ -4002,7 +4448,23 @@
           <w:sz w:val="24"/>
           <w:szCs w:val="24"/>
         </w:rPr>
-        <w:t>g high molecular weight DNA from Da-Ae was used for library construction and 19 SMRTcells were sequenced on a PacBio Sequel system</w:t>
+        <w:t xml:space="preserve">g high molecular weight DNA from Da-Ae was used for library construction and 19 </w:t>
+      </w:r>
+      <w:proofErr w:type="spellStart"/>
+      <w:r>
+        <w:rPr>
+          <w:sz w:val="24"/>
+          <w:szCs w:val="24"/>
+        </w:rPr>
+        <w:t>SMRTcells</w:t>
+      </w:r>
+      <w:proofErr w:type="spellEnd"/>
+      <w:r>
+        <w:rPr>
+          <w:sz w:val="24"/>
+          <w:szCs w:val="24"/>
+        </w:rPr>
+        <w:t xml:space="preserve"> were sequenced on a PacBio Sequel system</w:t>
       </w:r>
       <w:r>
         <w:rPr>
@@ -4039,12 +4501,21 @@
         </w:rPr>
         <w:t xml:space="preserve"> </w:t>
       </w:r>
-      <w:r>
-        <w:rPr>
-          <w:sz w:val="24"/>
-          <w:szCs w:val="24"/>
-        </w:rPr>
-        <w:t>Kb. An additional 100 seeds from the same single Da-Ae plant were grown to produce 4.5</w:t>
+      <w:proofErr w:type="spellStart"/>
+      <w:r>
+        <w:rPr>
+          <w:sz w:val="24"/>
+          <w:szCs w:val="24"/>
+        </w:rPr>
+        <w:t>Kb</w:t>
+      </w:r>
+      <w:proofErr w:type="spellEnd"/>
+      <w:r>
+        <w:rPr>
+          <w:sz w:val="24"/>
+          <w:szCs w:val="24"/>
+        </w:rPr>
+        <w:t>. An additional 100 seeds from the same single Da-Ae plant were grown to produce 4.5</w:t>
       </w:r>
       <w:r>
         <w:rPr>
@@ -4112,8 +4583,8 @@
           <w:szCs w:val="24"/>
         </w:rPr>
       </w:pPr>
-      <w:commentRangeStart w:id="28"/>
-      <w:commentRangeStart w:id="29"/>
+      <w:commentRangeStart w:id="30"/>
+      <w:commentRangeStart w:id="31"/>
       <w:r>
         <w:rPr>
           <w:i/>
@@ -4138,19 +4609,19 @@
         </w:rPr>
         <w:t>Assemblies</w:t>
       </w:r>
-      <w:commentRangeEnd w:id="28"/>
+      <w:commentRangeEnd w:id="30"/>
       <w:r>
         <w:rPr>
           <w:rStyle w:val="CommentReference"/>
         </w:rPr>
-        <w:commentReference w:id="28"/>
-      </w:r>
-      <w:commentRangeEnd w:id="29"/>
+        <w:commentReference w:id="30"/>
+      </w:r>
+      <w:commentRangeEnd w:id="31"/>
       <w:r>
         <w:rPr>
           <w:rStyle w:val="CommentReference"/>
         </w:rPr>
-        <w:commentReference w:id="29"/>
+        <w:commentReference w:id="31"/>
       </w:r>
     </w:p>
     <w:p>
@@ -4162,6 +4633,7 @@
           <w:szCs w:val="24"/>
         </w:rPr>
       </w:pPr>
+      <w:commentRangeStart w:id="32"/>
       <w:r>
         <w:rPr>
           <w:sz w:val="24"/>
@@ -4303,7 +4775,7 @@
         </w:rPr>
         <w:fldChar w:fldCharType="end"/>
       </w:r>
-      <w:del w:id="30" w:author="john davis" w:date="2022-06-29T14:17:00Z">
+      <w:del w:id="33" w:author="john davis" w:date="2022-06-29T14:17:00Z">
         <w:r>
           <w:rPr>
             <w:rFonts w:ascii="Calibri" w:hAnsi="Calibri" w:cs="Calibri"/>
@@ -4340,7 +4812,21 @@
           <w:sz w:val="24"/>
           <w:szCs w:val="24"/>
         </w:rPr>
-        <w:t xml:space="preserve">with an estimated genome size of 1.12 Gb. The 10X </w:t>
+        <w:t>with an estimated genome size of 1.12 Gb.</w:t>
+      </w:r>
+      <w:commentRangeEnd w:id="32"/>
+      <w:r>
+        <w:rPr>
+          <w:rStyle w:val="CommentReference"/>
+        </w:rPr>
+        <w:commentReference w:id="32"/>
+      </w:r>
+      <w:r>
+        <w:rPr>
+          <w:sz w:val="24"/>
+          <w:szCs w:val="24"/>
+        </w:rPr>
+        <w:t xml:space="preserve"> The 10X </w:t>
       </w:r>
       <w:r>
         <w:rPr>
@@ -4368,8 +4854,17 @@
           <w:sz w:val="24"/>
           <w:szCs w:val="24"/>
         </w:rPr>
-        <w:t>Genome Center and Novogene</w:t>
-      </w:r>
+        <w:t xml:space="preserve">Genome Center and </w:t>
+      </w:r>
+      <w:proofErr w:type="spellStart"/>
+      <w:r>
+        <w:rPr>
+          <w:sz w:val="24"/>
+          <w:szCs w:val="24"/>
+        </w:rPr>
+        <w:t>Novogene</w:t>
+      </w:r>
+      <w:proofErr w:type="spellEnd"/>
       <w:r>
         <w:rPr>
           <w:sz w:val="24"/>
@@ -4382,9 +4877,25 @@
           <w:sz w:val="24"/>
           <w:szCs w:val="24"/>
         </w:rPr>
-        <w:t xml:space="preserve">hereafter referred to as Da-Ae 10X Davis and Da-Ae 10X Novogene) were both assembled. </w:t>
-      </w:r>
-      <w:del w:id="31" w:author="john davis" w:date="2022-06-30T15:41:00Z">
+        <w:t xml:space="preserve">hereafter referred to as Da-Ae 10X Davis and Da-Ae 10X </w:t>
+      </w:r>
+      <w:proofErr w:type="spellStart"/>
+      <w:r>
+        <w:rPr>
+          <w:sz w:val="24"/>
+          <w:szCs w:val="24"/>
+        </w:rPr>
+        <w:t>Novogene</w:t>
+      </w:r>
+      <w:proofErr w:type="spellEnd"/>
+      <w:r>
+        <w:rPr>
+          <w:sz w:val="24"/>
+          <w:szCs w:val="24"/>
+        </w:rPr>
+        <w:t xml:space="preserve">) were both assembled. </w:t>
+      </w:r>
+      <w:del w:id="34" w:author="john davis" w:date="2022-06-30T15:41:00Z">
         <w:r>
           <w:rPr>
             <w:sz w:val="24"/>
@@ -4640,9 +5151,25 @@
           <w:sz w:val="24"/>
           <w:szCs w:val="24"/>
         </w:rPr>
-        <w:t xml:space="preserve">reads were used in this round of assembly. The 10X Da-Ae Novogene reads were excluded due to having near identical assembly performance when compared to the 10X Da-Ae Davis reads. </w:t>
-      </w:r>
-      <w:del w:id="32" w:author="john davis" w:date="2022-06-30T15:41:00Z">
+        <w:t xml:space="preserve">reads were used in this round of assembly. The 10X Da-Ae </w:t>
+      </w:r>
+      <w:proofErr w:type="spellStart"/>
+      <w:r>
+        <w:rPr>
+          <w:sz w:val="24"/>
+          <w:szCs w:val="24"/>
+        </w:rPr>
+        <w:t>Novogene</w:t>
+      </w:r>
+      <w:proofErr w:type="spellEnd"/>
+      <w:r>
+        <w:rPr>
+          <w:sz w:val="24"/>
+          <w:szCs w:val="24"/>
+        </w:rPr>
+        <w:t xml:space="preserve"> reads were excluded due to having near identical assembly performance when compared to the 10X Da-Ae Davis reads. </w:t>
+      </w:r>
+      <w:del w:id="35" w:author="john davis" w:date="2022-06-30T15:41:00Z">
         <w:r>
           <w:rPr>
             <w:sz w:val="24"/>
@@ -4679,7 +5206,7 @@
           <w:delText xml:space="preserve">, the reads sets were not arbitrarily split. Instead, </w:delText>
         </w:r>
       </w:del>
-      <w:ins w:id="33" w:author="john davis" w:date="2022-06-30T15:41:00Z">
+      <w:ins w:id="36" w:author="john davis" w:date="2022-06-30T15:41:00Z">
         <w:r>
           <w:rPr>
             <w:sz w:val="24"/>
@@ -4688,7 +5215,7 @@
           <w:t>T</w:t>
         </w:r>
       </w:ins>
-      <w:del w:id="34" w:author="john davis" w:date="2022-06-30T15:41:00Z">
+      <w:del w:id="37" w:author="john davis" w:date="2022-06-30T15:41:00Z">
         <w:r>
           <w:rPr>
             <w:sz w:val="24"/>
@@ -4813,7 +5340,7 @@
         </w:rPr>
         <w:t xml:space="preserve"> respectively. </w:t>
       </w:r>
-      <w:commentRangeStart w:id="35"/>
+      <w:commentRangeStart w:id="38"/>
       <w:r>
         <w:rPr>
           <w:sz w:val="24"/>
@@ -4841,14 +5368,30 @@
           <w:szCs w:val="24"/>
         </w:rPr>
         <w:lastRenderedPageBreak/>
-        <w:t>Supernova-2.0.0 using the --maxreads parameter.</w:t>
-      </w:r>
-      <w:commentRangeEnd w:id="35"/>
+        <w:t>Supernova-2.0.0 using the --</w:t>
+      </w:r>
+      <w:proofErr w:type="spellStart"/>
+      <w:r>
+        <w:rPr>
+          <w:sz w:val="24"/>
+          <w:szCs w:val="24"/>
+        </w:rPr>
+        <w:t>maxreads</w:t>
+      </w:r>
+      <w:proofErr w:type="spellEnd"/>
+      <w:r>
+        <w:rPr>
+          <w:sz w:val="24"/>
+          <w:szCs w:val="24"/>
+        </w:rPr>
+        <w:t xml:space="preserve"> parameter.</w:t>
+      </w:r>
+      <w:commentRangeEnd w:id="38"/>
       <w:r>
         <w:rPr>
           <w:rStyle w:val="CommentReference"/>
         </w:rPr>
-        <w:commentReference w:id="35"/>
+        <w:commentReference w:id="38"/>
       </w:r>
       <w:r>
         <w:rPr>
@@ -4906,7 +5449,23 @@
           <w:sz w:val="24"/>
           <w:szCs w:val="24"/>
         </w:rPr>
-        <w:t>The PacBio reads were assembled using Canu version 1.6</w:t>
+        <w:t xml:space="preserve">The PacBio reads were assembled using </w:t>
+      </w:r>
+      <w:proofErr w:type="spellStart"/>
+      <w:r>
+        <w:rPr>
+          <w:sz w:val="24"/>
+          <w:szCs w:val="24"/>
+        </w:rPr>
+        <w:t>Canu</w:t>
+      </w:r>
+      <w:proofErr w:type="spellEnd"/>
+      <w:r>
+        <w:rPr>
+          <w:sz w:val="24"/>
+          <w:szCs w:val="24"/>
+        </w:rPr>
+        <w:t xml:space="preserve"> version 1.6</w:t>
       </w:r>
       <w:r>
         <w:rPr>
@@ -4942,7 +5501,25 @@
           <w:sz w:val="24"/>
           <w:szCs w:val="24"/>
         </w:rPr>
-        <w:t xml:space="preserve">(Koren </w:t>
+        <w:t>(</w:t>
+      </w:r>
+      <w:proofErr w:type="spellStart"/>
+      <w:r>
+        <w:rPr>
+          <w:rFonts w:ascii="Calibri" w:hAnsi="Calibri" w:cs="Calibri"/>
+          <w:sz w:val="24"/>
+          <w:szCs w:val="24"/>
+        </w:rPr>
+        <w:t>Koren</w:t>
+      </w:r>
+      <w:proofErr w:type="spellEnd"/>
+      <w:r>
+        <w:rPr>
+          <w:rFonts w:ascii="Calibri" w:hAnsi="Calibri" w:cs="Calibri"/>
+          <w:sz w:val="24"/>
+          <w:szCs w:val="24"/>
+        </w:rPr>
+        <w:t xml:space="preserve"> </w:t>
       </w:r>
       <w:r>
         <w:rPr>
@@ -4969,7 +5546,7 @@
         </w:rPr>
         <w:fldChar w:fldCharType="end"/>
       </w:r>
-      <w:del w:id="36" w:author="john davis" w:date="2022-06-29T14:17:00Z">
+      <w:del w:id="39" w:author="john davis" w:date="2022-06-29T14:17:00Z">
         <w:r>
           <w:rPr>
             <w:rFonts w:ascii="Calibri" w:hAnsi="Calibri" w:cs="Calibri"/>
@@ -5022,12 +5599,21 @@
         </w:rPr>
         <w:t xml:space="preserve">. </w:t>
       </w:r>
-      <w:r>
-        <w:rPr>
-          <w:sz w:val="24"/>
-          <w:szCs w:val="24"/>
-        </w:rPr>
-        <w:t xml:space="preserve">Canu was configured for </w:t>
+      <w:proofErr w:type="spellStart"/>
+      <w:r>
+        <w:rPr>
+          <w:sz w:val="24"/>
+          <w:szCs w:val="24"/>
+        </w:rPr>
+        <w:t>Canu</w:t>
+      </w:r>
+      <w:proofErr w:type="spellEnd"/>
+      <w:r>
+        <w:rPr>
+          <w:sz w:val="24"/>
+          <w:szCs w:val="24"/>
+        </w:rPr>
+        <w:t xml:space="preserve"> was configured for </w:t>
       </w:r>
       <w:r>
         <w:rPr>
@@ -5116,12 +5702,53 @@
         </w:rPr>
         <w:t xml:space="preserve"> </w:t>
       </w:r>
-      <w:r>
-        <w:rPr>
-          <w:sz w:val="24"/>
-          <w:szCs w:val="24"/>
-        </w:rPr>
-        <w:t>ErrorRate=0.040 and corOutCoverage=200. The Canu pipeline consist</w:t>
+      <w:proofErr w:type="spellStart"/>
+      <w:r>
+        <w:rPr>
+          <w:sz w:val="24"/>
+          <w:szCs w:val="24"/>
+        </w:rPr>
+        <w:t>ErrorRate</w:t>
+      </w:r>
+      <w:proofErr w:type="spellEnd"/>
+      <w:r>
+        <w:rPr>
+          <w:sz w:val="24"/>
+          <w:szCs w:val="24"/>
+        </w:rPr>
+        <w:t xml:space="preserve">=0.040 and </w:t>
+      </w:r>
+      <w:proofErr w:type="spellStart"/>
+      <w:r>
+        <w:rPr>
+          <w:sz w:val="24"/>
+          <w:szCs w:val="24"/>
+        </w:rPr>
+        <w:t>corOutCoverage</w:t>
+      </w:r>
+      <w:proofErr w:type="spellEnd"/>
+      <w:r>
+        <w:rPr>
+          <w:sz w:val="24"/>
+          <w:szCs w:val="24"/>
+        </w:rPr>
+        <w:t xml:space="preserve">=200. The </w:t>
+      </w:r>
+      <w:proofErr w:type="spellStart"/>
+      <w:r>
+        <w:rPr>
+          <w:sz w:val="24"/>
+          <w:szCs w:val="24"/>
+        </w:rPr>
+        <w:t>Canu</w:t>
+      </w:r>
+      <w:proofErr w:type="spellEnd"/>
+      <w:r>
+        <w:rPr>
+          <w:sz w:val="24"/>
+          <w:szCs w:val="24"/>
+        </w:rPr>
+        <w:t xml:space="preserve"> pipeline consist</w:t>
       </w:r>
       <w:r>
         <w:rPr>
@@ -5193,12 +5820,29 @@
         </w:rPr>
         <w:t xml:space="preserve">the </w:t>
       </w:r>
-      <w:r>
-        <w:rPr>
-          <w:sz w:val="24"/>
-          <w:szCs w:val="24"/>
-        </w:rPr>
-        <w:t>Canu assembli</w:t>
+      <w:proofErr w:type="spellStart"/>
+      <w:r>
+        <w:rPr>
+          <w:sz w:val="24"/>
+          <w:szCs w:val="24"/>
+        </w:rPr>
+        <w:t>Canu</w:t>
+      </w:r>
+      <w:proofErr w:type="spellEnd"/>
+      <w:r>
+        <w:rPr>
+          <w:sz w:val="24"/>
+          <w:szCs w:val="24"/>
+        </w:rPr>
+        <w:t xml:space="preserve"> </w:t>
+      </w:r>
+      <w:proofErr w:type="spellStart"/>
+      <w:r>
+        <w:rPr>
+          <w:sz w:val="24"/>
+          <w:szCs w:val="24"/>
+        </w:rPr>
+        <w:t>assembli</w:t>
       </w:r>
       <w:r>
         <w:rPr>
@@ -5207,6 +5851,7 @@
         </w:rPr>
         <w:t>y</w:t>
       </w:r>
+      <w:proofErr w:type="spellEnd"/>
       <w:r>
         <w:rPr>
           <w:sz w:val="24"/>
@@ -5228,7 +5873,7 @@
         </w:rPr>
         <w:t>1.22</w:t>
       </w:r>
-      <w:ins w:id="37" w:author="john davis" w:date="2022-06-29T14:32:00Z">
+      <w:ins w:id="40" w:author="john davis" w:date="2022-06-29T14:32:00Z">
         <w:r>
           <w:rPr>
             <w:sz w:val="24"/>
@@ -5263,7 +5908,7 @@
         </w:rPr>
         <w:t xml:space="preserve"> 2014)</w:t>
       </w:r>
-      <w:del w:id="38" w:author="john davis" w:date="2022-06-29T14:32:00Z">
+      <w:del w:id="41" w:author="john davis" w:date="2022-06-29T14:32:00Z">
         <w:r>
           <w:rPr>
             <w:sz w:val="24"/>
@@ -5314,7 +5959,23 @@
           <w:sz w:val="24"/>
           <w:szCs w:val="24"/>
         </w:rPr>
-        <w:t>10X Genomics, 23 bp of the start of read 1 and the first base pair of read 2 were removed using Trimmomatic v</w:t>
+        <w:t xml:space="preserve">10X Genomics, 23 bp of the start of read 1 and the first base pair of read 2 were removed using </w:t>
+      </w:r>
+      <w:proofErr w:type="spellStart"/>
+      <w:r>
+        <w:rPr>
+          <w:sz w:val="24"/>
+          <w:szCs w:val="24"/>
+        </w:rPr>
+        <w:t>Trimmomatic</w:t>
+      </w:r>
+      <w:proofErr w:type="spellEnd"/>
+      <w:r>
+        <w:rPr>
+          <w:sz w:val="24"/>
+          <w:szCs w:val="24"/>
+        </w:rPr>
+        <w:t xml:space="preserve"> v</w:t>
       </w:r>
       <w:r>
         <w:rPr>
@@ -5391,7 +6052,7 @@
         </w:rPr>
         <w:fldChar w:fldCharType="end"/>
       </w:r>
-      <w:del w:id="39" w:author="john davis" w:date="2022-06-29T14:32:00Z">
+      <w:del w:id="42" w:author="john davis" w:date="2022-06-29T14:32:00Z">
         <w:r>
           <w:rPr>
             <w:rFonts w:ascii="Calibri" w:hAnsi="Calibri" w:cs="Calibri"/>
@@ -5421,7 +6082,29 @@
           <w:sz w:val="24"/>
           <w:szCs w:val="24"/>
         </w:rPr>
-        <w:t xml:space="preserve"> in order to remove the 10X barcodes and frequently low-quality sequence. The trimmed reads were then mapped </w:t>
+        <w:t xml:space="preserve"> in order to remove the 10X barcodes and</w:t>
+      </w:r>
+      <w:commentRangeStart w:id="43"/>
+      <w:r>
+        <w:rPr>
+          <w:sz w:val="24"/>
+          <w:szCs w:val="24"/>
+        </w:rPr>
+        <w:t xml:space="preserve"> frequently low-quality sequence</w:t>
+      </w:r>
+      <w:commentRangeEnd w:id="43"/>
+      <w:r>
+        <w:rPr>
+          <w:rStyle w:val="CommentReference"/>
+        </w:rPr>
+        <w:commentReference w:id="43"/>
+      </w:r>
+      <w:r>
+        <w:rPr>
+          <w:sz w:val="24"/>
+          <w:szCs w:val="24"/>
+        </w:rPr>
+        <w:t xml:space="preserve">. The trimmed reads were then mapped </w:t>
       </w:r>
       <w:r>
         <w:rPr>
@@ -5430,12 +6113,21 @@
         </w:rPr>
         <w:t xml:space="preserve">to the </w:t>
       </w:r>
-      <w:r>
-        <w:rPr>
-          <w:sz w:val="24"/>
-          <w:szCs w:val="24"/>
-        </w:rPr>
-        <w:t>Canu assembl</w:t>
+      <w:proofErr w:type="spellStart"/>
+      <w:r>
+        <w:rPr>
+          <w:sz w:val="24"/>
+          <w:szCs w:val="24"/>
+        </w:rPr>
+        <w:t>Canu</w:t>
+      </w:r>
+      <w:proofErr w:type="spellEnd"/>
+      <w:r>
+        <w:rPr>
+          <w:sz w:val="24"/>
+          <w:szCs w:val="24"/>
+        </w:rPr>
+        <w:t xml:space="preserve"> assembl</w:t>
       </w:r>
       <w:r>
         <w:rPr>
@@ -5538,7 +6230,7 @@
         </w:rPr>
         <w:fldChar w:fldCharType="end"/>
       </w:r>
-      <w:del w:id="40" w:author="john davis" w:date="2022-06-29T14:32:00Z">
+      <w:del w:id="44" w:author="john davis" w:date="2022-06-29T14:32:00Z">
         <w:r>
           <w:rPr>
             <w:rFonts w:ascii="Calibri" w:hAnsi="Calibri" w:cs="Calibri"/>
@@ -5681,7 +6373,23 @@
           <w:sz w:val="24"/>
           <w:szCs w:val="24"/>
         </w:rPr>
-        <w:t xml:space="preserve">The Canu assembly </w:t>
+        <w:t xml:space="preserve">The </w:t>
+      </w:r>
+      <w:proofErr w:type="spellStart"/>
+      <w:r>
+        <w:rPr>
+          <w:sz w:val="24"/>
+          <w:szCs w:val="24"/>
+        </w:rPr>
+        <w:t>Canu</w:t>
+      </w:r>
+      <w:proofErr w:type="spellEnd"/>
+      <w:r>
+        <w:rPr>
+          <w:sz w:val="24"/>
+          <w:szCs w:val="24"/>
+        </w:rPr>
+        <w:t xml:space="preserve"> assembly </w:t>
       </w:r>
       <w:r>
         <w:rPr>
@@ -5724,7 +6432,23 @@
           <w:szCs w:val="24"/>
         </w:rPr>
         <w:lastRenderedPageBreak/>
-        <w:t xml:space="preserve">run through Dovetail’s proprietary HiRise pipeline where the individual contigs were scaffolded to create chromosome scale scaffolds. </w:t>
+        <w:t xml:space="preserve">run through Dovetail’s proprietary </w:t>
+      </w:r>
+      <w:proofErr w:type="spellStart"/>
+      <w:r>
+        <w:rPr>
+          <w:sz w:val="24"/>
+          <w:szCs w:val="24"/>
+        </w:rPr>
+        <w:t>HiRise</w:t>
+      </w:r>
+      <w:proofErr w:type="spellEnd"/>
+      <w:r>
+        <w:rPr>
+          <w:sz w:val="24"/>
+          <w:szCs w:val="24"/>
+        </w:rPr>
+        <w:t xml:space="preserve"> pipeline where the individual contigs were scaffolded to create chromosome scale scaffolds. </w:t>
       </w:r>
     </w:p>
     <w:p>
@@ -5811,7 +6535,23 @@
           <w:sz w:val="24"/>
           <w:szCs w:val="24"/>
         </w:rPr>
-        <w:t xml:space="preserve"> HiRise scaffolded assembl</w:t>
+        <w:t xml:space="preserve"> </w:t>
+      </w:r>
+      <w:proofErr w:type="spellStart"/>
+      <w:r>
+        <w:rPr>
+          <w:sz w:val="24"/>
+          <w:szCs w:val="24"/>
+        </w:rPr>
+        <w:t>HiRise</w:t>
+      </w:r>
+      <w:proofErr w:type="spellEnd"/>
+      <w:r>
+        <w:rPr>
+          <w:sz w:val="24"/>
+          <w:szCs w:val="24"/>
+        </w:rPr>
+        <w:t xml:space="preserve"> scaffolded assembl</w:t>
       </w:r>
       <w:r>
         <w:rPr>
@@ -5848,12 +6588,21 @@
         </w:rPr>
         <w:t xml:space="preserve">the </w:t>
       </w:r>
-      <w:r>
-        <w:rPr>
-          <w:sz w:val="24"/>
-          <w:szCs w:val="24"/>
-        </w:rPr>
-        <w:t>HiRise generated assembl</w:t>
+      <w:proofErr w:type="spellStart"/>
+      <w:r>
+        <w:rPr>
+          <w:sz w:val="24"/>
+          <w:szCs w:val="24"/>
+        </w:rPr>
+        <w:t>HiRise</w:t>
+      </w:r>
+      <w:proofErr w:type="spellEnd"/>
+      <w:r>
+        <w:rPr>
+          <w:sz w:val="24"/>
+          <w:szCs w:val="24"/>
+        </w:rPr>
+        <w:t xml:space="preserve"> generated assembl</w:t>
       </w:r>
       <w:r>
         <w:rPr>
@@ -5869,7 +6618,7 @@
         </w:rPr>
         <w:t xml:space="preserve"> w</w:t>
       </w:r>
-      <w:ins w:id="41" w:author="john davis" w:date="2022-06-30T15:42:00Z">
+      <w:ins w:id="45" w:author="john davis" w:date="2022-06-30T15:42:00Z">
         <w:r>
           <w:rPr>
             <w:sz w:val="24"/>
@@ -5878,7 +6627,7 @@
           <w:t>ere</w:t>
         </w:r>
       </w:ins>
-      <w:del w:id="42" w:author="john davis" w:date="2022-06-30T15:42:00Z">
+      <w:del w:id="46" w:author="john davis" w:date="2022-06-30T15:42:00Z">
         <w:r>
           <w:rPr>
             <w:sz w:val="24"/>
@@ -5892,9 +6641,25 @@
           <w:sz w:val="24"/>
           <w:szCs w:val="24"/>
         </w:rPr>
-        <w:t xml:space="preserve"> compared to the chromosomes of the publicly available Darmor-bzh </w:t>
-      </w:r>
-      <w:ins w:id="43" w:author="john davis" w:date="2022-06-30T15:43:00Z">
+        <w:t xml:space="preserve"> compared to the chromosomes of the publicly available </w:t>
+      </w:r>
+      <w:proofErr w:type="spellStart"/>
+      <w:r>
+        <w:rPr>
+          <w:sz w:val="24"/>
+          <w:szCs w:val="24"/>
+        </w:rPr>
+        <w:t>Darmor-bzh</w:t>
+      </w:r>
+      <w:proofErr w:type="spellEnd"/>
+      <w:r>
+        <w:rPr>
+          <w:sz w:val="24"/>
+          <w:szCs w:val="24"/>
+        </w:rPr>
+        <w:t xml:space="preserve"> </w:t>
+      </w:r>
+      <w:ins w:id="47" w:author="john davis" w:date="2022-06-30T15:43:00Z">
         <w:r>
           <w:rPr>
             <w:sz w:val="24"/>
@@ -5903,7 +6668,7 @@
           <w:t xml:space="preserve">v4.1 </w:t>
         </w:r>
       </w:ins>
-      <w:del w:id="44" w:author="john davis" w:date="2022-06-30T15:43:00Z">
+      <w:del w:id="48" w:author="john davis" w:date="2022-06-30T15:43:00Z">
         <w:r>
           <w:rPr>
             <w:sz w:val="24"/>
@@ -5912,7 +6677,7 @@
           <w:delText>g</w:delText>
         </w:r>
       </w:del>
-      <w:ins w:id="45" w:author="john davis" w:date="2022-06-30T15:43:00Z">
+      <w:ins w:id="49" w:author="john davis" w:date="2022-06-30T15:43:00Z">
         <w:r>
           <w:rPr>
             <w:sz w:val="24"/>
@@ -5928,7 +6693,7 @@
         </w:rPr>
         <w:t>enome</w:t>
       </w:r>
-      <w:del w:id="46" w:author="john davis" w:date="2022-06-30T15:43:00Z">
+      <w:del w:id="50" w:author="john davis" w:date="2022-06-30T15:43:00Z">
         <w:r>
           <w:rPr>
             <w:sz w:val="24"/>
@@ -6064,7 +6829,7 @@
         </w:rPr>
         <w:fldChar w:fldCharType="end"/>
       </w:r>
-      <w:del w:id="47" w:author="john davis" w:date="2022-06-29T14:33:00Z">
+      <w:del w:id="51" w:author="john davis" w:date="2022-06-29T14:33:00Z">
         <w:r>
           <w:rPr>
             <w:rFonts w:ascii="Calibri" w:hAnsi="Calibri" w:cs="Calibri"/>
@@ -6108,9 +6873,41 @@
           <w:sz w:val="24"/>
           <w:szCs w:val="24"/>
         </w:rPr>
-        <w:t xml:space="preserve"> HiRise generated assembly were independently aligned to the Darmor-bzh </w:t>
-      </w:r>
-      <w:ins w:id="48" w:author="john davis" w:date="2022-06-30T15:43:00Z">
+        <w:t xml:space="preserve"> </w:t>
+      </w:r>
+      <w:proofErr w:type="spellStart"/>
+      <w:r>
+        <w:rPr>
+          <w:sz w:val="24"/>
+          <w:szCs w:val="24"/>
+        </w:rPr>
+        <w:t>HiRise</w:t>
+      </w:r>
+      <w:proofErr w:type="spellEnd"/>
+      <w:r>
+        <w:rPr>
+          <w:sz w:val="24"/>
+          <w:szCs w:val="24"/>
+        </w:rPr>
+        <w:t xml:space="preserve"> generated assembly were independently aligned to the </w:t>
+      </w:r>
+      <w:proofErr w:type="spellStart"/>
+      <w:r>
+        <w:rPr>
+          <w:sz w:val="24"/>
+          <w:szCs w:val="24"/>
+        </w:rPr>
+        <w:t>Darmor-bzh</w:t>
+      </w:r>
+      <w:proofErr w:type="spellEnd"/>
+      <w:r>
+        <w:rPr>
+          <w:sz w:val="24"/>
+          <w:szCs w:val="24"/>
+        </w:rPr>
+        <w:t xml:space="preserve"> </w:t>
+      </w:r>
+      <w:ins w:id="52" w:author="john davis" w:date="2022-06-30T15:43:00Z">
         <w:r>
           <w:rPr>
             <w:sz w:val="24"/>
@@ -6124,8 +6921,17 @@
           <w:sz w:val="24"/>
           <w:szCs w:val="24"/>
         </w:rPr>
-        <w:t>chromosomes using Nucmer</w:t>
-      </w:r>
+        <w:t xml:space="preserve">chromosomes using </w:t>
+      </w:r>
+      <w:proofErr w:type="spellStart"/>
+      <w:r>
+        <w:rPr>
+          <w:sz w:val="24"/>
+          <w:szCs w:val="24"/>
+        </w:rPr>
+        <w:t>Nucmer</w:t>
+      </w:r>
+      <w:proofErr w:type="spellEnd"/>
       <w:r>
         <w:rPr>
           <w:sz w:val="24"/>
@@ -6138,7 +6944,23 @@
           <w:sz w:val="24"/>
           <w:szCs w:val="24"/>
         </w:rPr>
-        <w:t>--maxmatch -l 100 -c 500</w:t>
+        <w:t>--</w:t>
+      </w:r>
+      <w:proofErr w:type="spellStart"/>
+      <w:r>
+        <w:rPr>
+          <w:sz w:val="24"/>
+          <w:szCs w:val="24"/>
+        </w:rPr>
+        <w:t>maxmatch</w:t>
+      </w:r>
+      <w:proofErr w:type="spellEnd"/>
+      <w:r>
+        <w:rPr>
+          <w:sz w:val="24"/>
+          <w:szCs w:val="24"/>
+        </w:rPr>
+        <w:t xml:space="preserve"> -l 100 -c 500</w:t>
       </w:r>
       <w:r>
         <w:rPr>
@@ -6154,13 +6976,29 @@
         </w:rPr>
         <w:t xml:space="preserve">all scaffolds </w:t>
       </w:r>
-      <w:ins w:id="49" w:author="john davis" w:date="2022-06-30T15:48:00Z">
-        <w:r>
-          <w:rPr>
-            <w:sz w:val="24"/>
-            <w:szCs w:val="24"/>
-          </w:rPr>
-          <w:t xml:space="preserve">1 Mbp or greater </w:t>
+      <w:ins w:id="53" w:author="john davis" w:date="2022-06-30T15:48:00Z">
+        <w:r>
+          <w:rPr>
+            <w:sz w:val="24"/>
+            <w:szCs w:val="24"/>
+          </w:rPr>
+          <w:t xml:space="preserve">1 </w:t>
+        </w:r>
+        <w:proofErr w:type="spellStart"/>
+        <w:r>
+          <w:rPr>
+            <w:sz w:val="24"/>
+            <w:szCs w:val="24"/>
+          </w:rPr>
+          <w:t>Mbp</w:t>
+        </w:r>
+        <w:proofErr w:type="spellEnd"/>
+        <w:r>
+          <w:rPr>
+            <w:sz w:val="24"/>
+            <w:szCs w:val="24"/>
+          </w:rPr>
+          <w:t xml:space="preserve"> or greater </w:t>
         </w:r>
       </w:ins>
       <w:r>
@@ -6191,7 +7029,7 @@
         </w:rPr>
         <w:t xml:space="preserve">Figures </w:t>
       </w:r>
-      <w:ins w:id="50" w:author="john davis" w:date="2022-06-30T15:47:00Z">
+      <w:ins w:id="54" w:author="john davis" w:date="2022-06-30T15:47:00Z">
         <w:r>
           <w:rPr>
             <w:sz w:val="24"/>
@@ -6200,8 +7038,8 @@
           <w:t>1</w:t>
         </w:r>
       </w:ins>
-      <w:commentRangeStart w:id="51"/>
-      <w:del w:id="52" w:author="john davis" w:date="2022-06-30T15:47:00Z">
+      <w:commentRangeStart w:id="55"/>
+      <w:del w:id="56" w:author="john davis" w:date="2022-06-30T15:47:00Z">
         <w:r>
           <w:rPr>
             <w:sz w:val="24"/>
@@ -6225,12 +7063,12 @@
           <w:delText>3</w:delText>
         </w:r>
       </w:del>
-      <w:commentRangeEnd w:id="51"/>
+      <w:commentRangeEnd w:id="55"/>
       <w:r>
         <w:rPr>
           <w:rStyle w:val="CommentReference"/>
         </w:rPr>
-        <w:commentReference w:id="51"/>
+        <w:commentReference w:id="55"/>
       </w:r>
       <w:r>
         <w:rPr>
@@ -6300,7 +7138,23 @@
           <w:sz w:val="24"/>
           <w:szCs w:val="24"/>
         </w:rPr>
-        <w:t>not renamed and retained their HiRise designated sequence IDs</w:t>
+        <w:t xml:space="preserve">not renamed and retained their </w:t>
+      </w:r>
+      <w:proofErr w:type="spellStart"/>
+      <w:r>
+        <w:rPr>
+          <w:sz w:val="24"/>
+          <w:szCs w:val="24"/>
+        </w:rPr>
+        <w:t>HiRise</w:t>
+      </w:r>
+      <w:proofErr w:type="spellEnd"/>
+      <w:r>
+        <w:rPr>
+          <w:sz w:val="24"/>
+          <w:szCs w:val="24"/>
+        </w:rPr>
+        <w:t xml:space="preserve"> designated sequence IDs</w:t>
       </w:r>
     </w:p>
     <w:p>
@@ -6328,13 +7182,23 @@
         </w:rPr>
         <w:t xml:space="preserve">the </w:t>
       </w:r>
-      <w:r>
-        <w:rPr>
-          <w:i/>
-          <w:sz w:val="24"/>
-          <w:szCs w:val="24"/>
-        </w:rPr>
-        <w:t xml:space="preserve">Canu Assembly and </w:t>
+      <w:proofErr w:type="spellStart"/>
+      <w:r>
+        <w:rPr>
+          <w:i/>
+          <w:sz w:val="24"/>
+          <w:szCs w:val="24"/>
+        </w:rPr>
+        <w:t>Canu</w:t>
+      </w:r>
+      <w:proofErr w:type="spellEnd"/>
+      <w:r>
+        <w:rPr>
+          <w:i/>
+          <w:sz w:val="24"/>
+          <w:szCs w:val="24"/>
+        </w:rPr>
+        <w:t xml:space="preserve"> Assembly and </w:t>
       </w:r>
       <w:r>
         <w:rPr>
@@ -6445,9 +7309,25 @@
           <w:sz w:val="24"/>
           <w:szCs w:val="24"/>
         </w:rPr>
-        <w:t xml:space="preserve"> corresponding Darmor-bzh </w:t>
-      </w:r>
-      <w:ins w:id="53" w:author="john davis" w:date="2022-06-30T15:49:00Z">
+        <w:t xml:space="preserve"> corresponding </w:t>
+      </w:r>
+      <w:proofErr w:type="spellStart"/>
+      <w:r>
+        <w:rPr>
+          <w:sz w:val="24"/>
+          <w:szCs w:val="24"/>
+        </w:rPr>
+        <w:t>Darmor-bzh</w:t>
+      </w:r>
+      <w:proofErr w:type="spellEnd"/>
+      <w:r>
+        <w:rPr>
+          <w:sz w:val="24"/>
+          <w:szCs w:val="24"/>
+        </w:rPr>
+        <w:t xml:space="preserve"> </w:t>
+      </w:r>
+      <w:ins w:id="57" w:author="john davis" w:date="2022-06-30T15:49:00Z">
         <w:r>
           <w:rPr>
             <w:sz w:val="24"/>
@@ -6475,7 +7355,23 @@
           <w:sz w:val="24"/>
           <w:szCs w:val="24"/>
         </w:rPr>
-        <w:t xml:space="preserve"> Regions of discrepancy between the assembly and the reference assembly were identified. The validity of each discrepancy was then tested by aligning PacBio reads and 10X ancestral parent scaffolds to the Canu assembly. The PacBio reads were aligned using </w:t>
+        <w:t xml:space="preserve"> Regions of discrepancy between the assembly and the reference assembly were identified. The validity of each discrepancy was then tested by aligning PacBio reads and 10X ancestral parent scaffolds to the </w:t>
+      </w:r>
+      <w:proofErr w:type="spellStart"/>
+      <w:r>
+        <w:rPr>
+          <w:sz w:val="24"/>
+          <w:szCs w:val="24"/>
+        </w:rPr>
+        <w:t>Canu</w:t>
+      </w:r>
+      <w:proofErr w:type="spellEnd"/>
+      <w:r>
+        <w:rPr>
+          <w:sz w:val="24"/>
+          <w:szCs w:val="24"/>
+        </w:rPr>
+        <w:t xml:space="preserve"> assembly. The PacBio reads were aligned using </w:t>
       </w:r>
       <w:r>
         <w:rPr>
@@ -6519,7 +7415,7 @@
         </w:rPr>
         <w:fldChar w:fldCharType="end"/>
       </w:r>
-      <w:del w:id="54" w:author="john davis" w:date="2022-06-29T14:33:00Z">
+      <w:del w:id="58" w:author="john davis" w:date="2022-06-29T14:33:00Z">
         <w:r>
           <w:rPr>
             <w:rFonts w:ascii="Calibri" w:hAnsi="Calibri" w:cs="Calibri"/>
@@ -6543,14 +7439,55 @@
         </w:rPr>
         <w:t xml:space="preserve"> </w:t>
       </w:r>
-      <w:r>
-        <w:rPr>
-          <w:sz w:val="24"/>
-          <w:szCs w:val="24"/>
-        </w:rPr>
-        <w:t xml:space="preserve">Kb. The 10X ancestral parent scaffolds were aligned using Nucmer. If the region of discrepancy in the assembly had significant support from the mapped reads and scaffolds, the discrepancy was considered a true difference between our assembly and the Darmor-bzh </w:t>
-      </w:r>
-      <w:ins w:id="55" w:author="john davis" w:date="2022-06-30T15:49:00Z">
+      <w:proofErr w:type="spellStart"/>
+      <w:r>
+        <w:rPr>
+          <w:sz w:val="24"/>
+          <w:szCs w:val="24"/>
+        </w:rPr>
+        <w:t>Kb</w:t>
+      </w:r>
+      <w:proofErr w:type="spellEnd"/>
+      <w:r>
+        <w:rPr>
+          <w:sz w:val="24"/>
+          <w:szCs w:val="24"/>
+        </w:rPr>
+        <w:t xml:space="preserve">. The 10X ancestral parent scaffolds were aligned using </w:t>
+      </w:r>
+      <w:proofErr w:type="spellStart"/>
+      <w:r>
+        <w:rPr>
+          <w:sz w:val="24"/>
+          <w:szCs w:val="24"/>
+        </w:rPr>
+        <w:t>Nucmer</w:t>
+      </w:r>
+      <w:proofErr w:type="spellEnd"/>
+      <w:r>
+        <w:rPr>
+          <w:sz w:val="24"/>
+          <w:szCs w:val="24"/>
+        </w:rPr>
+        <w:t xml:space="preserve">. If the region of discrepancy in the assembly had significant support from the mapped reads and scaffolds, the discrepancy was considered a true difference between our assembly and the </w:t>
+      </w:r>
+      <w:proofErr w:type="spellStart"/>
+      <w:r>
+        <w:rPr>
+          <w:sz w:val="24"/>
+          <w:szCs w:val="24"/>
+        </w:rPr>
+        <w:t>Darmor-bzh</w:t>
+      </w:r>
+      <w:proofErr w:type="spellEnd"/>
+      <w:r>
+        <w:rPr>
+          <w:sz w:val="24"/>
+          <w:szCs w:val="24"/>
+        </w:rPr>
+        <w:t xml:space="preserve"> </w:t>
+      </w:r>
+      <w:ins w:id="59" w:author="john davis" w:date="2022-06-30T15:49:00Z">
         <w:r>
           <w:rPr>
             <w:sz w:val="24"/>
@@ -6565,9 +7502,34 @@
           <w:szCs w:val="24"/>
         </w:rPr>
         <w:lastRenderedPageBreak/>
-        <w:t>assembly and retained. If there was no support, or the mapped reads and scaffolds disagreed with the Canu assembly, the region of discrepancy was considered a likely error and altered to match Darmor-bzh</w:t>
-      </w:r>
-      <w:ins w:id="56" w:author="john davis" w:date="2022-06-30T15:49:00Z">
+        <w:t xml:space="preserve">assembly and retained. If there was no support, or the mapped reads and scaffolds disagreed with the </w:t>
+      </w:r>
+      <w:proofErr w:type="spellStart"/>
+      <w:r>
+        <w:rPr>
+          <w:sz w:val="24"/>
+          <w:szCs w:val="24"/>
+        </w:rPr>
+        <w:t>Canu</w:t>
+      </w:r>
+      <w:proofErr w:type="spellEnd"/>
+      <w:r>
+        <w:rPr>
+          <w:sz w:val="24"/>
+          <w:szCs w:val="24"/>
+        </w:rPr>
+        <w:t xml:space="preserve"> assembly, the region of discrepancy was considered a likely error and altered to match </w:t>
+      </w:r>
+      <w:proofErr w:type="spellStart"/>
+      <w:r>
+        <w:rPr>
+          <w:sz w:val="24"/>
+          <w:szCs w:val="24"/>
+        </w:rPr>
+        <w:t>Darmor-bzh</w:t>
+      </w:r>
+      <w:proofErr w:type="spellEnd"/>
+      <w:ins w:id="60" w:author="john davis" w:date="2022-06-30T15:49:00Z">
         <w:r>
           <w:rPr>
             <w:sz w:val="24"/>
@@ -6609,7 +7571,29 @@
           <w:sz w:val="24"/>
           <w:szCs w:val="24"/>
         </w:rPr>
-        <w:t xml:space="preserve"> were almost exactly encapsulated within the contig boundaries of a scaffold. After all identified discrepancies had been addressed</w:t>
+        <w:t xml:space="preserve"> were almost exactly encapsulated </w:t>
+      </w:r>
+      <w:commentRangeStart w:id="61"/>
+      <w:r>
+        <w:rPr>
+          <w:sz w:val="24"/>
+          <w:szCs w:val="24"/>
+        </w:rPr>
+        <w:t xml:space="preserve">within </w:t>
+      </w:r>
+      <w:commentRangeEnd w:id="61"/>
+      <w:r>
+        <w:rPr>
+          <w:rStyle w:val="CommentReference"/>
+        </w:rPr>
+        <w:commentReference w:id="61"/>
+      </w:r>
+      <w:r>
+        <w:rPr>
+          <w:sz w:val="24"/>
+          <w:szCs w:val="24"/>
+        </w:rPr>
+        <w:t>the contig boundaries of a scaffold. After all identified discrepancies had been addressed</w:t>
       </w:r>
       <w:r>
         <w:rPr>
@@ -6632,7 +7616,7 @@
         </w:rPr>
         <w:t xml:space="preserve"> (Figure </w:t>
       </w:r>
-      <w:ins w:id="57" w:author="john davis" w:date="2022-06-30T15:49:00Z">
+      <w:ins w:id="62" w:author="john davis" w:date="2022-06-30T15:49:00Z">
         <w:r>
           <w:rPr>
             <w:sz w:val="24"/>
@@ -6641,7 +7625,7 @@
           <w:t>2</w:t>
         </w:r>
       </w:ins>
-      <w:del w:id="58" w:author="john davis" w:date="2022-06-30T15:49:00Z">
+      <w:del w:id="63" w:author="john davis" w:date="2022-06-30T15:49:00Z">
         <w:r>
           <w:rPr>
             <w:sz w:val="24"/>
@@ -6893,8 +7877,17 @@
           <w:sz w:val="24"/>
           <w:szCs w:val="24"/>
         </w:rPr>
-        <w:t xml:space="preserve"> were used for transcriptome assembly and annotation. The raw sequencing data were preprocessed and mapped to the published genome sequence of Darmor-bzh</w:t>
-      </w:r>
+        <w:t xml:space="preserve"> were used for transcriptome assembly and annotation. The raw sequencing data were preprocessed and mapped to the published genome sequence of </w:t>
+      </w:r>
+      <w:proofErr w:type="spellStart"/>
+      <w:r>
+        <w:rPr>
+          <w:sz w:val="24"/>
+          <w:szCs w:val="24"/>
+        </w:rPr>
+        <w:t>Darmor-bzh</w:t>
+      </w:r>
+      <w:proofErr w:type="spellEnd"/>
       <w:r>
         <w:rPr>
           <w:sz w:val="24"/>
@@ -7006,7 +7999,7 @@
         </w:rPr>
         <w:fldChar w:fldCharType="end"/>
       </w:r>
-      <w:del w:id="59" w:author="john davis" w:date="2022-06-29T14:34:00Z">
+      <w:del w:id="64" w:author="john davis" w:date="2022-06-29T14:34:00Z">
         <w:r>
           <w:rPr>
             <w:rFonts w:ascii="Calibri" w:hAnsi="Calibri" w:cs="Calibri"/>
@@ -7099,7 +8092,7 @@
         </w:rPr>
         <w:fldChar w:fldCharType="end"/>
       </w:r>
-      <w:del w:id="60" w:author="john davis" w:date="2022-06-29T14:34:00Z">
+      <w:del w:id="65" w:author="john davis" w:date="2022-06-29T14:34:00Z">
         <w:r>
           <w:rPr>
             <w:rFonts w:ascii="Calibri" w:hAnsi="Calibri" w:cs="Calibri"/>
@@ -7129,7 +8122,39 @@
           <w:sz w:val="24"/>
           <w:szCs w:val="24"/>
         </w:rPr>
-        <w:t xml:space="preserve"> to transcripts with the help of reference annotations. The output GTF file generated by Cufflinks was fed to Cuffmerge and then Cuffcompare along with the annotation</w:t>
+        <w:t xml:space="preserve"> to transcripts with the help of reference annotations. The output GTF file generated by Cufflinks was fed to </w:t>
+      </w:r>
+      <w:proofErr w:type="spellStart"/>
+      <w:r>
+        <w:rPr>
+          <w:sz w:val="24"/>
+          <w:szCs w:val="24"/>
+        </w:rPr>
+        <w:t>Cuffmerge</w:t>
+      </w:r>
+      <w:proofErr w:type="spellEnd"/>
+      <w:r>
+        <w:rPr>
+          <w:sz w:val="24"/>
+          <w:szCs w:val="24"/>
+        </w:rPr>
+        <w:t xml:space="preserve"> and then </w:t>
+      </w:r>
+      <w:proofErr w:type="spellStart"/>
+      <w:r>
+        <w:rPr>
+          <w:sz w:val="24"/>
+          <w:szCs w:val="24"/>
+        </w:rPr>
+        <w:t>Cuffcompare</w:t>
+      </w:r>
+      <w:proofErr w:type="spellEnd"/>
+      <w:r>
+        <w:rPr>
+          <w:sz w:val="24"/>
+          <w:szCs w:val="24"/>
+        </w:rPr>
+        <w:t xml:space="preserve"> along with the annotation</w:t>
       </w:r>
       <w:r>
         <w:rPr>
@@ -7215,7 +8240,7 @@
         </w:rPr>
         <w:fldChar w:fldCharType="end"/>
       </w:r>
-      <w:del w:id="61" w:author="john davis" w:date="2022-06-29T14:34:00Z">
+      <w:del w:id="66" w:author="john davis" w:date="2022-06-29T14:34:00Z">
         <w:r>
           <w:rPr>
             <w:rFonts w:ascii="Calibri" w:hAnsi="Calibri" w:cs="Calibri"/>
@@ -7246,6 +8271,7 @@
         </w:rPr>
         <w:t xml:space="preserve">detected using </w:t>
       </w:r>
+      <w:proofErr w:type="spellStart"/>
       <w:r>
         <w:rPr>
           <w:sz w:val="24"/>
@@ -7274,6 +8300,7 @@
         </w:rPr>
         <w:t>ecoder</w:t>
       </w:r>
+      <w:proofErr w:type="spellEnd"/>
       <w:r>
         <w:rPr>
           <w:sz w:val="24"/>
@@ -7335,7 +8362,7 @@
         </w:rPr>
         <w:fldChar w:fldCharType="end"/>
       </w:r>
-      <w:del w:id="62" w:author="john davis" w:date="2022-06-29T14:35:00Z">
+      <w:del w:id="67" w:author="john davis" w:date="2022-06-29T14:35:00Z">
         <w:r>
           <w:rPr>
             <w:rFonts w:ascii="Calibri" w:hAnsi="Calibri" w:cs="Calibri"/>
@@ -7478,7 +8505,7 @@
         </w:rPr>
         <w:fldChar w:fldCharType="end"/>
       </w:r>
-      <w:del w:id="63" w:author="john davis" w:date="2022-06-29T14:35:00Z">
+      <w:del w:id="68" w:author="john davis" w:date="2022-06-29T14:35:00Z">
         <w:r>
           <w:rPr>
             <w:rFonts w:ascii="Calibri" w:hAnsi="Calibri" w:cs="Calibri"/>
@@ -7557,6 +8584,7 @@
         </w:rPr>
         <w:t xml:space="preserve">ranscripts was estimated using the </w:t>
       </w:r>
+      <w:proofErr w:type="spellStart"/>
       <w:r>
         <w:rPr>
           <w:sz w:val="24"/>
@@ -7571,6 +8599,7 @@
         </w:rPr>
         <w:t>allisto</w:t>
       </w:r>
+      <w:proofErr w:type="spellEnd"/>
       <w:r>
         <w:rPr>
           <w:sz w:val="24"/>
@@ -7632,7 +8661,7 @@
         </w:rPr>
         <w:fldChar w:fldCharType="end"/>
       </w:r>
-      <w:del w:id="64" w:author="john davis" w:date="2022-06-29T14:35:00Z">
+      <w:del w:id="69" w:author="john davis" w:date="2022-06-29T14:35:00Z">
         <w:r>
           <w:rPr>
             <w:rFonts w:ascii="Calibri" w:hAnsi="Calibri" w:cs="Calibri"/>
@@ -7735,12 +8764,21 @@
         </w:rPr>
         <w:t xml:space="preserve">the </w:t>
       </w:r>
-      <w:r>
-        <w:rPr>
-          <w:sz w:val="24"/>
-          <w:szCs w:val="24"/>
-        </w:rPr>
-        <w:t xml:space="preserve">Darmor-bzh </w:t>
+      <w:proofErr w:type="spellStart"/>
+      <w:r>
+        <w:rPr>
+          <w:sz w:val="24"/>
+          <w:szCs w:val="24"/>
+        </w:rPr>
+        <w:t>Darmor-bzh</w:t>
+      </w:r>
+      <w:proofErr w:type="spellEnd"/>
+      <w:r>
+        <w:rPr>
+          <w:sz w:val="24"/>
+          <w:szCs w:val="24"/>
+        </w:rPr>
+        <w:t xml:space="preserve"> </w:t>
       </w:r>
       <w:r>
         <w:rPr>
@@ -7831,7 +8869,7 @@
         </w:rPr>
         <w:fldChar w:fldCharType="end"/>
       </w:r>
-      <w:del w:id="65" w:author="john davis" w:date="2022-06-29T14:36:00Z">
+      <w:del w:id="70" w:author="john davis" w:date="2022-06-29T14:36:00Z">
         <w:r>
           <w:rPr>
             <w:rFonts w:ascii="Calibri" w:hAnsi="Calibri" w:cs="Calibri"/>
@@ -7883,7 +8921,23 @@
           <w:sz w:val="24"/>
           <w:szCs w:val="24"/>
         </w:rPr>
-        <w:t xml:space="preserve">95%) to Darmor-bzh CDS were filtered. An additional BLASTX search was conducted against NCBI non-redundant protein database using E-value 1e-6 to remove transcripts with no homology to known plant genes. The resulting assembly from reference-based and </w:t>
+        <w:t xml:space="preserve">95%) to </w:t>
+      </w:r>
+      <w:proofErr w:type="spellStart"/>
+      <w:r>
+        <w:rPr>
+          <w:sz w:val="24"/>
+          <w:szCs w:val="24"/>
+        </w:rPr>
+        <w:t>Darmor-bzh</w:t>
+      </w:r>
+      <w:proofErr w:type="spellEnd"/>
+      <w:r>
+        <w:rPr>
+          <w:sz w:val="24"/>
+          <w:szCs w:val="24"/>
+        </w:rPr>
+        <w:t xml:space="preserve"> CDS were filtered. An additional BLASTX search was conducted against NCBI non-redundant protein database using E-value 1e-6 to remove transcripts with no homology to known plant genes. The resulting assembly from reference-based and </w:t>
       </w:r>
       <w:r>
         <w:rPr>
@@ -7942,7 +8996,7 @@
         </w:rPr>
         <w:fldChar w:fldCharType="end"/>
       </w:r>
-      <w:del w:id="66" w:author="john davis" w:date="2022-06-29T14:36:00Z">
+      <w:del w:id="71" w:author="john davis" w:date="2022-06-29T14:36:00Z">
         <w:r>
           <w:rPr>
             <w:rFonts w:ascii="Calibri" w:hAnsi="Calibri" w:cs="Calibri"/>
@@ -7982,6 +9036,7 @@
         </w:rPr>
         <w:t>(</w:t>
       </w:r>
+      <w:proofErr w:type="spellStart"/>
       <w:proofErr w:type="gramEnd"/>
       <w:r>
         <w:rPr>
@@ -7989,7 +9044,16 @@
           <w:sz w:val="24"/>
           <w:szCs w:val="24"/>
         </w:rPr>
-        <w:t xml:space="preserve">Cantarel </w:t>
+        <w:t>Cantarel</w:t>
+      </w:r>
+      <w:proofErr w:type="spellEnd"/>
+      <w:r>
+        <w:rPr>
+          <w:rFonts w:ascii="Calibri" w:hAnsi="Calibri" w:cs="Calibri"/>
+          <w:sz w:val="24"/>
+          <w:szCs w:val="24"/>
+        </w:rPr>
+        <w:t xml:space="preserve"> </w:t>
       </w:r>
       <w:r>
         <w:rPr>
@@ -8156,7 +9220,7 @@
         </w:rPr>
         <w:fldChar w:fldCharType="end"/>
       </w:r>
-      <w:del w:id="67" w:author="john davis" w:date="2022-06-29T14:39:00Z">
+      <w:del w:id="72" w:author="john davis" w:date="2022-06-29T14:39:00Z">
         <w:r>
           <w:rPr>
             <w:rFonts w:ascii="Calibri" w:hAnsi="Calibri" w:cs="Calibri"/>
@@ -8265,7 +9329,7 @@
         </w:rPr>
         <w:fldChar w:fldCharType="end"/>
       </w:r>
-      <w:del w:id="68" w:author="john davis" w:date="2022-06-29T14:39:00Z">
+      <w:del w:id="73" w:author="john davis" w:date="2022-06-29T14:39:00Z">
         <w:r>
           <w:rPr>
             <w:rFonts w:ascii="Calibri" w:hAnsi="Calibri" w:cs="Calibri"/>
@@ -8297,7 +9361,7 @@
         </w:rPr>
         <w:t xml:space="preserve">. </w:t>
       </w:r>
-      <w:del w:id="69" w:author="john davis" w:date="2022-06-30T15:55:00Z">
+      <w:del w:id="74" w:author="john davis" w:date="2022-06-30T15:55:00Z">
         <w:r>
           <w:rPr>
             <w:sz w:val="24"/>
@@ -8306,7 +9370,7 @@
           <w:delText xml:space="preserve">Annotation using MAKER was run in two rounds. </w:delText>
         </w:r>
       </w:del>
-      <w:del w:id="70" w:author="john davis" w:date="2022-06-30T15:56:00Z">
+      <w:del w:id="75" w:author="john davis" w:date="2022-06-30T15:56:00Z">
         <w:r>
           <w:rPr>
             <w:sz w:val="24"/>
@@ -8315,7 +9379,7 @@
           <w:delText xml:space="preserve">In order to speed up the annotation process, </w:delText>
         </w:r>
       </w:del>
-      <w:del w:id="71" w:author="john davis" w:date="2022-06-30T15:55:00Z">
+      <w:del w:id="76" w:author="john davis" w:date="2022-06-30T15:55:00Z">
         <w:r>
           <w:rPr>
             <w:sz w:val="24"/>
@@ -8324,7 +9388,7 @@
           <w:delText>only</w:delText>
         </w:r>
       </w:del>
-      <w:del w:id="72" w:author="john davis" w:date="2022-06-30T15:56:00Z">
+      <w:del w:id="77" w:author="john davis" w:date="2022-06-30T15:56:00Z">
         <w:r>
           <w:rPr>
             <w:sz w:val="24"/>
@@ -8353,7 +9417,7 @@
           </w:rPr>
           <w:delText xml:space="preserve"> was annotated separately. In the first round of annotation</w:delText>
         </w:r>
-        <w:commentRangeStart w:id="73"/>
+        <w:commentRangeStart w:id="78"/>
         <w:r>
           <w:rPr>
             <w:sz w:val="24"/>
@@ -8383,13 +9447,22 @@
         </w:rPr>
         <w:t xml:space="preserve">he CDS transcripts from the </w:t>
       </w:r>
-      <w:ins w:id="74" w:author="john davis" w:date="2022-06-30T15:58:00Z">
-        <w:r>
-          <w:rPr>
-            <w:sz w:val="24"/>
-            <w:szCs w:val="24"/>
-          </w:rPr>
-          <w:t xml:space="preserve">Darmor-bzh v4.1 assembly </w:t>
+      <w:proofErr w:type="spellStart"/>
+      <w:ins w:id="79" w:author="john davis" w:date="2022-06-30T15:58:00Z">
+        <w:r>
+          <w:rPr>
+            <w:sz w:val="24"/>
+            <w:szCs w:val="24"/>
+          </w:rPr>
+          <w:t>Darmor-bzh</w:t>
+        </w:r>
+        <w:proofErr w:type="spellEnd"/>
+        <w:r>
+          <w:rPr>
+            <w:sz w:val="24"/>
+            <w:szCs w:val="24"/>
+          </w:rPr>
+          <w:t xml:space="preserve"> v4.1 assembly </w:t>
         </w:r>
       </w:ins>
       <w:r>
@@ -8419,7 +9492,25 @@
           <w:sz w:val="24"/>
           <w:szCs w:val="24"/>
         </w:rPr>
-        <w:t xml:space="preserve">(Chalhoub </w:t>
+        <w:t>(</w:t>
+      </w:r>
+      <w:proofErr w:type="spellStart"/>
+      <w:r>
+        <w:rPr>
+          <w:rFonts w:ascii="Calibri" w:hAnsi="Calibri" w:cs="Calibri"/>
+          <w:sz w:val="24"/>
+          <w:szCs w:val="24"/>
+        </w:rPr>
+        <w:t>Chalhoub</w:t>
+      </w:r>
+      <w:proofErr w:type="spellEnd"/>
+      <w:r>
+        <w:rPr>
+          <w:rFonts w:ascii="Calibri" w:hAnsi="Calibri" w:cs="Calibri"/>
+          <w:sz w:val="24"/>
+          <w:szCs w:val="24"/>
+        </w:rPr>
+        <w:t xml:space="preserve"> </w:t>
       </w:r>
       <w:r>
         <w:rPr>
@@ -8446,7 +9537,7 @@
         </w:rPr>
         <w:fldChar w:fldCharType="end"/>
       </w:r>
-      <w:ins w:id="75" w:author="john davis" w:date="2022-06-30T15:58:00Z">
+      <w:ins w:id="80" w:author="john davis" w:date="2022-06-30T15:58:00Z">
         <w:r>
           <w:rPr>
             <w:sz w:val="24"/>
@@ -8455,6 +9546,7 @@
           <w:t xml:space="preserve">, </w:t>
         </w:r>
       </w:ins>
+      <w:proofErr w:type="spellStart"/>
       <w:r>
         <w:rPr>
           <w:sz w:val="24"/>
@@ -8462,7 +9554,8 @@
         </w:rPr>
         <w:t>Darmor-bzh</w:t>
       </w:r>
-      <w:ins w:id="76" w:author="john davis" w:date="2022-06-30T15:57:00Z">
+      <w:proofErr w:type="spellEnd"/>
+      <w:ins w:id="81" w:author="john davis" w:date="2022-06-30T15:57:00Z">
         <w:r>
           <w:rPr>
             <w:sz w:val="24"/>
@@ -8535,7 +9628,25 @@
           <w:sz w:val="24"/>
           <w:szCs w:val="24"/>
         </w:rPr>
-        <w:t xml:space="preserve">(Rousseau-Gueutin </w:t>
+        <w:t>(Rousseau-</w:t>
+      </w:r>
+      <w:proofErr w:type="spellStart"/>
+      <w:r>
+        <w:rPr>
+          <w:rFonts w:ascii="Calibri" w:hAnsi="Calibri" w:cs="Calibri"/>
+          <w:sz w:val="24"/>
+          <w:szCs w:val="24"/>
+        </w:rPr>
+        <w:t>Gueutin</w:t>
+      </w:r>
+      <w:proofErr w:type="spellEnd"/>
+      <w:r>
+        <w:rPr>
+          <w:rFonts w:ascii="Calibri" w:hAnsi="Calibri" w:cs="Calibri"/>
+          <w:sz w:val="24"/>
+          <w:szCs w:val="24"/>
+        </w:rPr>
+        <w:t xml:space="preserve"> </w:t>
       </w:r>
       <w:r>
         <w:rPr>
@@ -8562,7 +9673,7 @@
         </w:rPr>
         <w:fldChar w:fldCharType="end"/>
       </w:r>
-      <w:ins w:id="77" w:author="john davis" w:date="2022-06-30T15:57:00Z">
+      <w:ins w:id="82" w:author="john davis" w:date="2022-06-30T15:57:00Z">
         <w:r>
           <w:rPr>
             <w:sz w:val="24"/>
@@ -8571,7 +9682,7 @@
           <w:t xml:space="preserve">, </w:t>
         </w:r>
       </w:ins>
-      <w:del w:id="78" w:author="john davis" w:date="2022-06-30T15:59:00Z">
+      <w:del w:id="83" w:author="john davis" w:date="2022-06-30T15:59:00Z">
         <w:r>
           <w:rPr>
             <w:sz w:val="24"/>
@@ -8587,7 +9698,7 @@
         </w:rPr>
         <w:t xml:space="preserve">the </w:t>
       </w:r>
-      <w:ins w:id="79" w:author="john davis" w:date="2022-06-30T15:58:00Z">
+      <w:ins w:id="84" w:author="john davis" w:date="2022-06-30T15:58:00Z">
         <w:r>
           <w:rPr>
             <w:sz w:val="24"/>
@@ -8605,7 +9716,7 @@
           <w:t>B</w:t>
         </w:r>
       </w:ins>
-      <w:ins w:id="80" w:author="john davis" w:date="2022-06-30T15:59:00Z">
+      <w:ins w:id="85" w:author="john davis" w:date="2022-06-30T15:59:00Z">
         <w:r>
           <w:rPr>
             <w:i/>
@@ -8677,7 +9788,7 @@
         </w:rPr>
         <w:fldChar w:fldCharType="end"/>
       </w:r>
-      <w:ins w:id="81" w:author="john davis" w:date="2022-06-30T15:59:00Z">
+      <w:ins w:id="86" w:author="john davis" w:date="2022-06-30T15:59:00Z">
         <w:r>
           <w:rPr>
             <w:sz w:val="24"/>
@@ -8750,13 +9861,13 @@
         </w:rPr>
         <w:t xml:space="preserve"> </w:t>
       </w:r>
-      <w:ins w:id="82" w:author="john davis" w:date="2022-06-30T16:02:00Z">
+      <w:ins w:id="87" w:author="john davis" w:date="2022-06-30T16:02:00Z">
         <w:r>
           <w:rPr>
             <w:i/>
             <w:sz w:val="24"/>
             <w:szCs w:val="24"/>
-            <w:rPrChange w:id="83" w:author="john davis" w:date="2022-06-30T16:02:00Z">
+            <w:rPrChange w:id="88" w:author="john davis" w:date="2022-06-30T16:02:00Z">
               <w:rPr>
                 <w:iCs/>
                 <w:sz w:val="24"/>
@@ -8799,7 +9910,7 @@
           <w:t xml:space="preserve"> </w:t>
         </w:r>
       </w:ins>
-      <w:ins w:id="84" w:author="john davis" w:date="2022-06-30T16:03:00Z">
+      <w:ins w:id="89" w:author="john davis" w:date="2022-06-30T16:03:00Z">
         <w:r>
           <w:rPr>
             <w:iCs/>
@@ -8809,7 +9920,7 @@
           <w:t xml:space="preserve">assembly </w:t>
         </w:r>
       </w:ins>
-      <w:ins w:id="85" w:author="john davis" w:date="2022-06-30T16:02:00Z">
+      <w:ins w:id="90" w:author="john davis" w:date="2022-06-30T16:02:00Z">
         <w:r>
           <w:rPr>
             <w:iCs/>
@@ -8819,7 +9930,7 @@
           <w:t xml:space="preserve">mentioned above </w:t>
         </w:r>
       </w:ins>
-      <w:ins w:id="86" w:author="john davis" w:date="2022-06-30T16:03:00Z">
+      <w:ins w:id="91" w:author="john davis" w:date="2022-06-30T16:03:00Z">
         <w:r>
           <w:rPr>
             <w:iCs/>
@@ -8829,13 +9940,13 @@
           <w:t>along with</w:t>
         </w:r>
       </w:ins>
-      <w:del w:id="87" w:author="john davis" w:date="2022-06-30T16:02:00Z">
+      <w:del w:id="92" w:author="john davis" w:date="2022-06-30T16:02:00Z">
         <w:r>
           <w:rPr>
             <w:iCs/>
             <w:sz w:val="24"/>
             <w:szCs w:val="24"/>
-            <w:rPrChange w:id="88" w:author="john davis" w:date="2022-06-30T16:02:00Z">
+            <w:rPrChange w:id="93" w:author="john davis" w:date="2022-06-30T16:02:00Z">
               <w:rPr>
                 <w:i/>
                 <w:sz w:val="24"/>
@@ -8854,7 +9965,7 @@
         </w:rPr>
         <w:t xml:space="preserve"> B. oleracea</w:t>
       </w:r>
-      <w:ins w:id="89" w:author="john davis" w:date="2022-06-30T16:03:00Z">
+      <w:ins w:id="94" w:author="john davis" w:date="2022-06-30T16:03:00Z">
         <w:r>
           <w:rPr>
             <w:i/>
@@ -8895,7 +10006,7 @@
         </w:rPr>
         <w:t xml:space="preserve"> B. rapa</w:t>
       </w:r>
-      <w:ins w:id="90" w:author="john davis" w:date="2022-06-30T16:03:00Z">
+      <w:ins w:id="95" w:author="john davis" w:date="2022-06-30T16:03:00Z">
         <w:r>
           <w:rPr>
             <w:i/>
@@ -8928,7 +10039,7 @@
         </w:rPr>
         <w:t>downloaded from</w:t>
       </w:r>
-      <w:ins w:id="91" w:author="john davis" w:date="2022-06-30T16:03:00Z">
+      <w:ins w:id="96" w:author="john davis" w:date="2022-06-30T16:03:00Z">
         <w:r>
           <w:rPr>
             <w:sz w:val="24"/>
@@ -8937,7 +10048,7 @@
           <w:t xml:space="preserve"> gen</w:t>
         </w:r>
       </w:ins>
-      <w:ins w:id="92" w:author="john davis" w:date="2022-06-30T16:04:00Z">
+      <w:ins w:id="97" w:author="john davis" w:date="2022-06-30T16:04:00Z">
         <w:r>
           <w:rPr>
             <w:sz w:val="24"/>
@@ -8946,7 +10057,7 @@
           <w:t xml:space="preserve">oscope.cns.fr </w:t>
         </w:r>
       </w:ins>
-      <w:del w:id="93" w:author="john davis" w:date="2022-06-30T16:04:00Z">
+      <w:del w:id="98" w:author="john davis" w:date="2022-06-30T16:04:00Z">
         <w:r>
           <w:rPr>
             <w:sz w:val="24"/>
@@ -8955,7 +10066,7 @@
           <w:delText xml:space="preserve"> </w:delText>
         </w:r>
       </w:del>
-      <w:del w:id="94" w:author="john davis" w:date="2022-06-30T16:02:00Z">
+      <w:del w:id="99" w:author="john davis" w:date="2022-06-30T16:02:00Z">
         <w:r>
           <w:rPr>
             <w:sz w:val="24"/>
@@ -8964,7 +10075,7 @@
           <w:delText>BRAD</w:delText>
         </w:r>
       </w:del>
-      <w:del w:id="95" w:author="john davis" w:date="2022-06-30T16:04:00Z">
+      <w:del w:id="100" w:author="john davis" w:date="2022-06-30T16:04:00Z">
         <w:r>
           <w:rPr>
             <w:sz w:val="24"/>
@@ -9056,7 +10167,7 @@
         </w:rPr>
         <w:fldChar w:fldCharType="end"/>
       </w:r>
-      <w:del w:id="96" w:author="john davis" w:date="2022-06-29T14:39:00Z">
+      <w:del w:id="101" w:author="john davis" w:date="2022-06-29T14:39:00Z">
         <w:r>
           <w:rPr>
             <w:rFonts w:ascii="Calibri" w:hAnsi="Calibri" w:cs="Calibri"/>
@@ -9095,12 +10206,12 @@
         </w:rPr>
         <w:t>.</w:t>
       </w:r>
-      <w:commentRangeEnd w:id="73"/>
+      <w:commentRangeEnd w:id="78"/>
       <w:r>
         <w:rPr>
           <w:rStyle w:val="CommentReference"/>
         </w:rPr>
-        <w:commentReference w:id="73"/>
+        <w:commentReference w:id="78"/>
       </w:r>
       <w:r>
         <w:rPr>
@@ -9116,7 +10227,7 @@
         </w:rPr>
         <w:t xml:space="preserve">MAKER parameters that were modified included the following: </w:t>
       </w:r>
-      <w:del w:id="97" w:author="john davis" w:date="2022-06-30T16:05:00Z">
+      <w:del w:id="102" w:author="john davis" w:date="2022-06-30T16:05:00Z">
         <w:r>
           <w:rPr>
             <w:sz w:val="24"/>
@@ -9125,7 +10236,7 @@
           <w:delText xml:space="preserve">Arabidopsis </w:delText>
         </w:r>
       </w:del>
-      <w:ins w:id="98" w:author="john davis" w:date="2022-06-30T16:05:00Z">
+      <w:ins w:id="103" w:author="john davis" w:date="2022-06-30T16:05:00Z">
         <w:r>
           <w:rPr>
             <w:sz w:val="24"/>
@@ -9134,7 +10245,7 @@
           <w:t xml:space="preserve">A custom Augustus gene </w:t>
         </w:r>
       </w:ins>
-      <w:ins w:id="99" w:author="john davis" w:date="2022-06-30T16:06:00Z">
+      <w:ins w:id="104" w:author="john davis" w:date="2022-06-30T16:06:00Z">
         <w:r>
           <w:rPr>
             <w:sz w:val="24"/>
@@ -9143,7 +10254,7 @@
           <w:t>prediction</w:t>
         </w:r>
       </w:ins>
-      <w:ins w:id="100" w:author="john davis" w:date="2022-06-30T16:05:00Z">
+      <w:ins w:id="105" w:author="john davis" w:date="2022-06-30T16:05:00Z">
         <w:r>
           <w:rPr>
             <w:sz w:val="24"/>
@@ -9152,7 +10263,7 @@
           <w:t xml:space="preserve"> spe</w:t>
         </w:r>
       </w:ins>
-      <w:ins w:id="101" w:author="john davis" w:date="2022-06-30T16:06:00Z">
+      <w:ins w:id="106" w:author="john davis" w:date="2022-06-30T16:06:00Z">
         <w:r>
           <w:rPr>
             <w:sz w:val="24"/>
@@ -9161,7 +10272,7 @@
           <w:t>cies model</w:t>
         </w:r>
       </w:ins>
-      <w:ins w:id="102" w:author="john davis" w:date="2022-06-30T16:05:00Z">
+      <w:ins w:id="107" w:author="john davis" w:date="2022-06-30T16:05:00Z">
         <w:r>
           <w:rPr>
             <w:sz w:val="24"/>
@@ -9170,7 +10281,7 @@
           <w:t xml:space="preserve"> </w:t>
         </w:r>
       </w:ins>
-      <w:ins w:id="103" w:author="john davis" w:date="2022-06-30T16:06:00Z">
+      <w:ins w:id="108" w:author="john davis" w:date="2022-06-30T16:06:00Z">
         <w:r>
           <w:rPr>
             <w:sz w:val="24"/>
@@ -9179,7 +10290,7 @@
           <w:t>of Da-Ae created using BUSCO v</w:t>
         </w:r>
       </w:ins>
-      <w:ins w:id="104" w:author="john davis" w:date="2022-06-30T16:07:00Z">
+      <w:ins w:id="109" w:author="john davis" w:date="2022-06-30T16:07:00Z">
         <w:r>
           <w:rPr>
             <w:sz w:val="24"/>
@@ -9188,7 +10299,7 @@
           <w:t xml:space="preserve">3.0.2 </w:t>
         </w:r>
       </w:ins>
-      <w:ins w:id="105" w:author="john davis" w:date="2022-06-30T16:08:00Z">
+      <w:ins w:id="110" w:author="john davis" w:date="2022-06-30T16:08:00Z">
         <w:r>
           <w:rPr>
             <w:sz w:val="24"/>
@@ -9308,14 +10419,30 @@
           <w:sz w:val="24"/>
           <w:szCs w:val="24"/>
         </w:rPr>
-        <w:t xml:space="preserve"> K</w:t>
-      </w:r>
-      <w:r>
-        <w:rPr>
-          <w:sz w:val="24"/>
-          <w:szCs w:val="24"/>
-        </w:rPr>
-        <w:t>b of sequence of chrC01 starting at 47</w:t>
+        <w:t xml:space="preserve"> </w:t>
+      </w:r>
+      <w:proofErr w:type="spellStart"/>
+      <w:r>
+        <w:rPr>
+          <w:sz w:val="24"/>
+          <w:szCs w:val="24"/>
+        </w:rPr>
+        <w:t>K</w:t>
+      </w:r>
+      <w:r>
+        <w:rPr>
+          <w:sz w:val="24"/>
+          <w:szCs w:val="24"/>
+        </w:rPr>
+        <w:t>b</w:t>
+      </w:r>
+      <w:proofErr w:type="spellEnd"/>
+      <w:r>
+        <w:rPr>
+          <w:sz w:val="24"/>
+          <w:szCs w:val="24"/>
+        </w:rPr>
+        <w:t xml:space="preserve"> of sequence of chrC01 starting at 47</w:t>
       </w:r>
       <w:r>
         <w:rPr>
@@ -9365,12 +10492,12 @@
         <w:spacing w:line="480" w:lineRule="auto"/>
         <w:ind w:firstLine="720"/>
         <w:rPr>
-          <w:del w:id="106" w:author="john davis" w:date="2022-06-30T16:08:00Z"/>
+          <w:del w:id="111" w:author="john davis" w:date="2022-06-30T16:08:00Z"/>
           <w:sz w:val="24"/>
           <w:szCs w:val="24"/>
         </w:rPr>
       </w:pPr>
-      <w:del w:id="107" w:author="john davis" w:date="2022-06-30T16:08:00Z">
+      <w:del w:id="112" w:author="john davis" w:date="2022-06-30T16:08:00Z">
         <w:r>
           <w:rPr>
             <w:sz w:val="24"/>
@@ -9449,7 +10576,7 @@
           <w:fldChar w:fldCharType="end"/>
         </w:r>
       </w:del>
-      <w:del w:id="108" w:author="john davis" w:date="2022-06-29T14:40:00Z">
+      <w:del w:id="113" w:author="john davis" w:date="2022-06-29T14:40:00Z">
         <w:r>
           <w:rPr>
             <w:rFonts w:ascii="Calibri" w:hAnsi="Calibri" w:cs="Calibri"/>
@@ -9459,7 +10586,7 @@
           <w:delText>(Hall 2014)</w:delText>
         </w:r>
       </w:del>
-      <w:del w:id="109" w:author="john davis" w:date="2022-06-30T16:08:00Z">
+      <w:del w:id="114" w:author="john davis" w:date="2022-06-30T16:08:00Z">
         <w:r>
           <w:rPr>
             <w:sz w:val="24"/>
@@ -9517,7 +10644,7 @@
           <w:fldChar w:fldCharType="end"/>
         </w:r>
       </w:del>
-      <w:del w:id="110" w:author="john davis" w:date="2022-06-29T14:40:00Z">
+      <w:del w:id="115" w:author="john davis" w:date="2022-06-29T14:40:00Z">
         <w:r>
           <w:rPr>
             <w:rFonts w:ascii="Calibri" w:hAnsi="Calibri" w:cs="Calibri"/>
@@ -9527,7 +10654,7 @@
           <w:delText>(Korf 2004)</w:delText>
         </w:r>
       </w:del>
-      <w:del w:id="111" w:author="john davis" w:date="2022-06-30T16:08:00Z">
+      <w:del w:id="116" w:author="john davis" w:date="2022-06-30T16:08:00Z">
         <w:r>
           <w:rPr>
             <w:sz w:val="24"/>
@@ -9546,7 +10673,7 @@
           <w:szCs w:val="24"/>
         </w:rPr>
       </w:pPr>
-      <w:del w:id="112" w:author="john davis" w:date="2022-06-30T16:09:00Z">
+      <w:del w:id="117" w:author="john davis" w:date="2022-06-30T16:09:00Z">
         <w:r>
           <w:rPr>
             <w:sz w:val="24"/>
@@ -9700,7 +10827,23 @@
           <w:sz w:val="24"/>
           <w:szCs w:val="24"/>
         </w:rPr>
-        <w:t xml:space="preserve">Protein domains were then identified using InterProScan on the MAKER </w:t>
+        <w:t xml:space="preserve">Protein domains were then identified using </w:t>
+      </w:r>
+      <w:proofErr w:type="spellStart"/>
+      <w:r>
+        <w:rPr>
+          <w:sz w:val="24"/>
+          <w:szCs w:val="24"/>
+        </w:rPr>
+        <w:t>InterProScan</w:t>
+      </w:r>
+      <w:proofErr w:type="spellEnd"/>
+      <w:r>
+        <w:rPr>
+          <w:sz w:val="24"/>
+          <w:szCs w:val="24"/>
+        </w:rPr>
+        <w:t xml:space="preserve"> on the MAKER </w:t>
       </w:r>
       <w:r>
         <w:rPr>
@@ -9714,15 +10857,47 @@
           <w:sz w:val="24"/>
           <w:szCs w:val="24"/>
         </w:rPr>
-        <w:t>proteins. Using accessory scripts provided with MAKER, the MAKER genes were then renamed with the prefix “Bna”</w:t>
-      </w:r>
-      <w:ins w:id="113" w:author="john davis" w:date="2022-06-30T16:10:00Z">
-        <w:r>
-          <w:rPr>
-            <w:sz w:val="24"/>
-            <w:szCs w:val="24"/>
-          </w:rPr>
-          <w:t>, the suffix “DaAe”,</w:t>
+        <w:t>proteins. Using accessory scripts provided with MAKER, the MAKER genes were then renamed with the prefix “</w:t>
+      </w:r>
+      <w:proofErr w:type="spellStart"/>
+      <w:r>
+        <w:rPr>
+          <w:sz w:val="24"/>
+          <w:szCs w:val="24"/>
+        </w:rPr>
+        <w:t>Bna</w:t>
+      </w:r>
+      <w:proofErr w:type="spellEnd"/>
+      <w:r>
+        <w:rPr>
+          <w:sz w:val="24"/>
+          <w:szCs w:val="24"/>
+        </w:rPr>
+        <w:t>”</w:t>
+      </w:r>
+      <w:ins w:id="118" w:author="john davis" w:date="2022-06-30T16:10:00Z">
+        <w:r>
+          <w:rPr>
+            <w:sz w:val="24"/>
+            <w:szCs w:val="24"/>
+          </w:rPr>
+          <w:t>, the suffix “</w:t>
+        </w:r>
+        <w:proofErr w:type="spellStart"/>
+        <w:r>
+          <w:rPr>
+            <w:sz w:val="24"/>
+            <w:szCs w:val="24"/>
+          </w:rPr>
+          <w:t>DaAe</w:t>
+        </w:r>
+        <w:proofErr w:type="spellEnd"/>
+        <w:r>
+          <w:rPr>
+            <w:sz w:val="24"/>
+            <w:szCs w:val="24"/>
+          </w:rPr>
+          <w:t>”,</w:t>
         </w:r>
       </w:ins>
       <w:r>
@@ -9730,7 +10905,23 @@
           <w:sz w:val="24"/>
           <w:szCs w:val="24"/>
         </w:rPr>
-        <w:t xml:space="preserve"> and the BLASTP and InterProScan results were integrated into the GFF annotation files. Finally, the annotations were filtered to remove any annotation </w:t>
+        <w:t xml:space="preserve"> and the BLASTP and </w:t>
+      </w:r>
+      <w:proofErr w:type="spellStart"/>
+      <w:r>
+        <w:rPr>
+          <w:sz w:val="24"/>
+          <w:szCs w:val="24"/>
+        </w:rPr>
+        <w:t>InterProScan</w:t>
+      </w:r>
+      <w:proofErr w:type="spellEnd"/>
+      <w:r>
+        <w:rPr>
+          <w:sz w:val="24"/>
+          <w:szCs w:val="24"/>
+        </w:rPr>
+        <w:t xml:space="preserve"> results were integrated into the GFF annotation files. Finally, the annotations were filtered to remove any annotation </w:t>
       </w:r>
       <w:r>
         <w:rPr>
@@ -9857,7 +11048,7 @@
         </w:rPr>
         <w:fldChar w:fldCharType="end"/>
       </w:r>
-      <w:del w:id="114" w:author="john davis" w:date="2022-06-29T14:41:00Z">
+      <w:del w:id="119" w:author="john davis" w:date="2022-06-29T14:41:00Z">
         <w:r>
           <w:rPr>
             <w:rFonts w:ascii="Calibri" w:hAnsi="Calibri" w:cs="Calibri"/>
@@ -9929,8 +11120,18 @@
           <w:sz w:val="24"/>
           <w:szCs w:val="24"/>
         </w:rPr>
-        <w:t>between Subgenomes</w:t>
-      </w:r>
+        <w:t xml:space="preserve">between </w:t>
+      </w:r>
+      <w:proofErr w:type="spellStart"/>
+      <w:r>
+        <w:rPr>
+          <w:i/>
+          <w:sz w:val="24"/>
+          <w:szCs w:val="24"/>
+        </w:rPr>
+        <w:t>Subgenomes</w:t>
+      </w:r>
+      <w:proofErr w:type="spellEnd"/>
     </w:p>
     <w:p>
       <w:pPr>
@@ -9946,7 +11147,77 @@
           <w:sz w:val="24"/>
           <w:szCs w:val="24"/>
         </w:rPr>
-        <w:t xml:space="preserve">Homoeologous exchange is the exchange of genetic material from one subgenome to the other. This could result in the conversion of an A subgenome gene to a C subgenome gene or vice versa.  Homoeologous exchange was explored using both gene and sequence level analyses. </w:t>
+        <w:t xml:space="preserve">Homoeologous exchange is the exchange of genetic material from one </w:t>
+      </w:r>
+      <w:proofErr w:type="spellStart"/>
+      <w:r>
+        <w:rPr>
+          <w:sz w:val="24"/>
+          <w:szCs w:val="24"/>
+        </w:rPr>
+        <w:t>subgenome</w:t>
+      </w:r>
+      <w:proofErr w:type="spellEnd"/>
+      <w:r>
+        <w:rPr>
+          <w:sz w:val="24"/>
+          <w:szCs w:val="24"/>
+        </w:rPr>
+        <w:t xml:space="preserve"> to the other. This could result in the conversion of an A </w:t>
+      </w:r>
+      <w:proofErr w:type="spellStart"/>
+      <w:r>
+        <w:rPr>
+          <w:sz w:val="24"/>
+          <w:szCs w:val="24"/>
+        </w:rPr>
+        <w:t>subgenome</w:t>
+      </w:r>
+      <w:proofErr w:type="spellEnd"/>
+      <w:r>
+        <w:rPr>
+          <w:sz w:val="24"/>
+          <w:szCs w:val="24"/>
+        </w:rPr>
+        <w:t xml:space="preserve"> </w:t>
+      </w:r>
+      <w:commentRangeStart w:id="120"/>
+      <w:r>
+        <w:rPr>
+          <w:sz w:val="24"/>
+          <w:szCs w:val="24"/>
+        </w:rPr>
+        <w:t xml:space="preserve">gene </w:t>
+      </w:r>
+      <w:commentRangeEnd w:id="120"/>
+      <w:r>
+        <w:rPr>
+          <w:rStyle w:val="CommentReference"/>
+        </w:rPr>
+        <w:commentReference w:id="120"/>
+      </w:r>
+      <w:r>
+        <w:rPr>
+          <w:sz w:val="24"/>
+          <w:szCs w:val="24"/>
+        </w:rPr>
+        <w:t xml:space="preserve">to a C </w:t>
+      </w:r>
+      <w:proofErr w:type="spellStart"/>
+      <w:r>
+        <w:rPr>
+          <w:sz w:val="24"/>
+          <w:szCs w:val="24"/>
+        </w:rPr>
+        <w:t>subgenome</w:t>
+      </w:r>
+      <w:proofErr w:type="spellEnd"/>
+      <w:r>
+        <w:rPr>
+          <w:sz w:val="24"/>
+          <w:szCs w:val="24"/>
+        </w:rPr>
+        <w:t xml:space="preserve"> gene or vice versa.  Homoeologous exchange was explored using both gene and sequence level analyses. </w:t>
       </w:r>
       <w:r>
         <w:rPr>
@@ -9976,7 +11247,7 @@
         </w:rPr>
         <w:t xml:space="preserve">level pairwise alignments between </w:t>
       </w:r>
-      <w:ins w:id="115" w:author="john davis" w:date="2022-06-30T16:11:00Z">
+      <w:ins w:id="121" w:author="john davis" w:date="2022-06-30T16:11:00Z">
         <w:r>
           <w:rPr>
             <w:sz w:val="24"/>
@@ -9990,9 +11261,18 @@
           <w:sz w:val="24"/>
           <w:szCs w:val="24"/>
         </w:rPr>
-        <w:t>diploid genomes of Da-Ae, Darmor-bzh</w:t>
-      </w:r>
-      <w:ins w:id="116" w:author="john davis" w:date="2022-06-30T16:10:00Z">
+        <w:t xml:space="preserve">diploid genomes of Da-Ae, </w:t>
+      </w:r>
+      <w:proofErr w:type="spellStart"/>
+      <w:r>
+        <w:rPr>
+          <w:sz w:val="24"/>
+          <w:szCs w:val="24"/>
+        </w:rPr>
+        <w:t>Darmor-bzh</w:t>
+      </w:r>
+      <w:proofErr w:type="spellEnd"/>
+      <w:ins w:id="122" w:author="john davis" w:date="2022-06-30T16:10:00Z">
         <w:r>
           <w:rPr>
             <w:sz w:val="24"/>
@@ -10008,7 +11288,7 @@
         </w:rPr>
         <w:t xml:space="preserve">, </w:t>
       </w:r>
-      <w:del w:id="117" w:author="john davis" w:date="2022-06-30T16:10:00Z">
+      <w:del w:id="123" w:author="john davis" w:date="2022-06-30T16:10:00Z">
         <w:r>
           <w:rPr>
             <w:sz w:val="24"/>
@@ -10017,7 +11297,7 @@
           <w:delText>Tapidor</w:delText>
         </w:r>
       </w:del>
-      <w:ins w:id="118" w:author="john davis" w:date="2022-06-30T16:10:00Z">
+      <w:ins w:id="124" w:author="john davis" w:date="2022-06-30T16:10:00Z">
         <w:r>
           <w:rPr>
             <w:sz w:val="24"/>
@@ -10026,7 +11306,7 @@
           <w:t>ZS</w:t>
         </w:r>
       </w:ins>
-      <w:ins w:id="119" w:author="john davis" w:date="2022-06-30T16:11:00Z">
+      <w:ins w:id="125" w:author="john davis" w:date="2022-06-30T16:11:00Z">
         <w:r>
           <w:rPr>
             <w:sz w:val="24"/>
@@ -10074,7 +11354,7 @@
         </w:rPr>
         <w:t xml:space="preserve"> were made using </w:t>
       </w:r>
-      <w:ins w:id="120" w:author="john davis" w:date="2022-06-30T16:11:00Z">
+      <w:ins w:id="126" w:author="john davis" w:date="2022-06-30T16:11:00Z">
         <w:r>
           <w:rPr>
             <w:sz w:val="24"/>
@@ -10083,8 +11363,8 @@
           <w:t xml:space="preserve">BLASTP. </w:t>
         </w:r>
       </w:ins>
-      <w:commentRangeStart w:id="121"/>
-      <w:del w:id="122" w:author="john davis" w:date="2022-06-30T16:11:00Z">
+      <w:commentRangeStart w:id="127"/>
+      <w:del w:id="128" w:author="john davis" w:date="2022-06-30T16:11:00Z">
         <w:r>
           <w:rPr>
             <w:sz w:val="24"/>
@@ -10136,7 +11416,7 @@
           <w:fldChar w:fldCharType="end"/>
         </w:r>
       </w:del>
-      <w:del w:id="123" w:author="john davis" w:date="2022-06-29T14:41:00Z">
+      <w:del w:id="129" w:author="john davis" w:date="2022-06-29T14:41:00Z">
         <w:r>
           <w:rPr>
             <w:rFonts w:ascii="Calibri" w:hAnsi="Calibri" w:cs="Calibri"/>
@@ -10145,7 +11425,7 @@
           <w:delText>(“jcvi: JCVI utility libraries | Zenodo”)</w:delText>
         </w:r>
       </w:del>
-      <w:del w:id="124" w:author="john davis" w:date="2022-06-30T16:11:00Z">
+      <w:del w:id="130" w:author="john davis" w:date="2022-06-30T16:11:00Z">
         <w:r>
           <w:rPr>
             <w:sz w:val="24"/>
@@ -10153,12 +11433,12 @@
           </w:rPr>
           <w:delText>.</w:delText>
         </w:r>
-        <w:commentRangeEnd w:id="121"/>
+        <w:commentRangeEnd w:id="127"/>
         <w:r>
           <w:rPr>
             <w:rStyle w:val="CommentReference"/>
           </w:rPr>
-          <w:commentReference w:id="121"/>
+          <w:commentReference w:id="127"/>
         </w:r>
         <w:r>
           <w:rPr>
@@ -10201,10 +11481,42 @@
           <w:sz w:val="24"/>
           <w:szCs w:val="24"/>
         </w:rPr>
-        <w:t>a region in one subgenome are converted to the homoeologous version from the other subgenome but without a reciprocal exchange</w:t>
-      </w:r>
-      <w:commentRangeStart w:id="125"/>
-      <w:commentRangeStart w:id="126"/>
+        <w:t xml:space="preserve">a region in one </w:t>
+      </w:r>
+      <w:proofErr w:type="spellStart"/>
+      <w:r>
+        <w:rPr>
+          <w:sz w:val="24"/>
+          <w:szCs w:val="24"/>
+        </w:rPr>
+        <w:t>subgenome</w:t>
+      </w:r>
+      <w:proofErr w:type="spellEnd"/>
+      <w:r>
+        <w:rPr>
+          <w:sz w:val="24"/>
+          <w:szCs w:val="24"/>
+        </w:rPr>
+        <w:t xml:space="preserve"> are converted to the homoeologous version from the other </w:t>
+      </w:r>
+      <w:proofErr w:type="spellStart"/>
+      <w:r>
+        <w:rPr>
+          <w:sz w:val="24"/>
+          <w:szCs w:val="24"/>
+        </w:rPr>
+        <w:t>subgenome</w:t>
+      </w:r>
+      <w:proofErr w:type="spellEnd"/>
+      <w:r>
+        <w:rPr>
+          <w:sz w:val="24"/>
+          <w:szCs w:val="24"/>
+        </w:rPr>
+        <w:t xml:space="preserve"> but without a reciprocal exchange</w:t>
+      </w:r>
+      <w:commentRangeStart w:id="131"/>
+      <w:commentRangeStart w:id="132"/>
       <w:r>
         <w:rPr>
           <w:sz w:val="24"/>
@@ -10212,19 +11524,19 @@
         </w:rPr>
         <w:t>.</w:t>
       </w:r>
-      <w:commentRangeEnd w:id="125"/>
+      <w:commentRangeEnd w:id="131"/>
       <w:r>
         <w:rPr>
           <w:rStyle w:val="CommentReference"/>
         </w:rPr>
-        <w:commentReference w:id="125"/>
-      </w:r>
-      <w:commentRangeEnd w:id="126"/>
+        <w:commentReference w:id="131"/>
+      </w:r>
+      <w:commentRangeEnd w:id="132"/>
       <w:r>
         <w:rPr>
           <w:rStyle w:val="CommentReference"/>
         </w:rPr>
-        <w:commentReference w:id="126"/>
+        <w:commentReference w:id="132"/>
       </w:r>
       <w:r>
         <w:rPr>
@@ -10281,9 +11593,18 @@
           <w:sz w:val="24"/>
           <w:szCs w:val="24"/>
         </w:rPr>
-        <w:t>Da-Ae, Darmor-bzh</w:t>
-      </w:r>
-      <w:ins w:id="127" w:author="john davis" w:date="2022-06-30T16:12:00Z">
+        <w:t xml:space="preserve">Da-Ae, </w:t>
+      </w:r>
+      <w:proofErr w:type="spellStart"/>
+      <w:r>
+        <w:rPr>
+          <w:sz w:val="24"/>
+          <w:szCs w:val="24"/>
+        </w:rPr>
+        <w:t>Darmor-bzh</w:t>
+      </w:r>
+      <w:proofErr w:type="spellEnd"/>
+      <w:ins w:id="133" w:author="john davis" w:date="2022-06-30T16:12:00Z">
         <w:r>
           <w:rPr>
             <w:sz w:val="24"/>
@@ -10292,7 +11613,7 @@
           <w:t xml:space="preserve"> v10</w:t>
         </w:r>
       </w:ins>
-      <w:ins w:id="128" w:author="john davis" w:date="2022-06-30T16:13:00Z">
+      <w:ins w:id="134" w:author="john davis" w:date="2022-06-30T16:13:00Z">
         <w:r>
           <w:rPr>
             <w:sz w:val="24"/>
@@ -10307,7 +11628,25 @@
           <w:sz w:val="24"/>
           <w:szCs w:val="24"/>
         </w:rPr>
-        <w:t xml:space="preserve">(Rousseau-Gueutin </w:t>
+        <w:t>(Rousseau-</w:t>
+      </w:r>
+      <w:proofErr w:type="spellStart"/>
+      <w:r>
+        <w:rPr>
+          <w:rFonts w:ascii="Calibri" w:hAnsi="Calibri" w:cs="Calibri"/>
+          <w:sz w:val="24"/>
+          <w:szCs w:val="24"/>
+        </w:rPr>
+        <w:t>Gueutin</w:t>
+      </w:r>
+      <w:proofErr w:type="spellEnd"/>
+      <w:r>
+        <w:rPr>
+          <w:rFonts w:ascii="Calibri" w:hAnsi="Calibri" w:cs="Calibri"/>
+          <w:sz w:val="24"/>
+          <w:szCs w:val="24"/>
+        </w:rPr>
+        <w:t xml:space="preserve"> </w:t>
       </w:r>
       <w:r>
         <w:rPr>
@@ -10343,7 +11682,7 @@
         </w:rPr>
         <w:t>B. rapa</w:t>
       </w:r>
-      <w:ins w:id="129" w:author="john davis" w:date="2022-06-30T16:32:00Z">
+      <w:ins w:id="135" w:author="john davis" w:date="2022-06-30T16:32:00Z">
         <w:r>
           <w:rPr>
             <w:i/>
@@ -10425,7 +11764,7 @@
         </w:rPr>
         <w:t>, B. oleracea</w:t>
       </w:r>
-      <w:ins w:id="130" w:author="john davis" w:date="2022-06-30T16:32:00Z">
+      <w:ins w:id="136" w:author="john davis" w:date="2022-06-30T16:32:00Z">
         <w:r>
           <w:rPr>
             <w:i/>
@@ -10552,7 +11891,7 @@
         </w:rPr>
         <w:t xml:space="preserve"> </w:t>
       </w:r>
-      <w:del w:id="131" w:author="john davis" w:date="2022-06-30T16:12:00Z">
+      <w:del w:id="137" w:author="john davis" w:date="2022-06-30T16:12:00Z">
         <w:r>
           <w:rPr>
             <w:sz w:val="24"/>
@@ -10568,7 +11907,7 @@
           <w:delText xml:space="preserve"> </w:delText>
         </w:r>
       </w:del>
-      <w:ins w:id="132" w:author="john davis" w:date="2022-06-30T16:12:00Z">
+      <w:ins w:id="138" w:author="john davis" w:date="2022-06-30T16:12:00Z">
         <w:r>
           <w:rPr>
             <w:sz w:val="24"/>
@@ -10631,7 +11970,7 @@
         </w:rPr>
         <w:fldChar w:fldCharType="end"/>
       </w:r>
-      <w:del w:id="133" w:author="john davis" w:date="2022-06-30T16:12:00Z">
+      <w:del w:id="139" w:author="john davis" w:date="2022-06-30T16:12:00Z">
         <w:r>
           <w:rPr>
             <w:sz w:val="24"/>
@@ -10687,7 +12026,7 @@
           <w:fldChar w:fldCharType="end"/>
         </w:r>
       </w:del>
-      <w:del w:id="134" w:author="john davis" w:date="2022-06-29T14:42:00Z">
+      <w:del w:id="140" w:author="john davis" w:date="2022-06-29T14:42:00Z">
         <w:r>
           <w:rPr>
             <w:sz w:val="24"/>
@@ -10778,7 +12117,64 @@
           <w:sz w:val="24"/>
           <w:szCs w:val="24"/>
         </w:rPr>
-        <w:t xml:space="preserve">Because our current assembly is unphased, attempting to identify potential 3:1 homoeologous ratios is inhibited by the assembler program creating a consensus sequence by either selecting one of the two homoeologous regions or creating a mashup of the two regions. In either case, the true underlying sequences are not being accurately represented by the assembly sequence. </w:t>
+        <w:t xml:space="preserve">Because our current assembly is unphased, attempting to identify potential 3:1 homoeologous ratios is </w:t>
+      </w:r>
+      <w:del w:id="141" w:author="Julin Maloof" w:date="2022-07-07T15:08:00Z">
+        <w:r>
+          <w:rPr>
+            <w:sz w:val="24"/>
+            <w:szCs w:val="24"/>
+          </w:rPr>
+          <w:delText>inhibited by</w:delText>
+        </w:r>
+      </w:del>
+      <w:ins w:id="142" w:author="Julin Maloof" w:date="2022-07-07T15:08:00Z">
+        <w:r>
+          <w:rPr>
+            <w:sz w:val="24"/>
+            <w:szCs w:val="24"/>
+          </w:rPr>
+          <w:t>not possible because</w:t>
+        </w:r>
+      </w:ins>
+      <w:r>
+        <w:rPr>
+          <w:sz w:val="24"/>
+          <w:szCs w:val="24"/>
+        </w:rPr>
+        <w:t xml:space="preserve"> the assembler program </w:t>
+      </w:r>
+      <w:del w:id="143" w:author="Julin Maloof" w:date="2022-07-07T15:08:00Z">
+        <w:r>
+          <w:rPr>
+            <w:sz w:val="24"/>
+            <w:szCs w:val="24"/>
+          </w:rPr>
+          <w:delText xml:space="preserve">creating </w:delText>
+        </w:r>
+      </w:del>
+      <w:ins w:id="144" w:author="Julin Maloof" w:date="2022-07-07T15:08:00Z">
+        <w:r>
+          <w:rPr>
+            <w:sz w:val="24"/>
+            <w:szCs w:val="24"/>
+          </w:rPr>
+          <w:t>created</w:t>
+        </w:r>
+        <w:r>
+          <w:rPr>
+            <w:sz w:val="24"/>
+            <w:szCs w:val="24"/>
+          </w:rPr>
+          <w:t xml:space="preserve"> </w:t>
+        </w:r>
+      </w:ins>
+      <w:r>
+        <w:rPr>
+          <w:sz w:val="24"/>
+          <w:szCs w:val="24"/>
+        </w:rPr>
+        <w:t xml:space="preserve">a consensus sequence by either selecting one of the two homoeologous regions or creating a mashup of the two regions. In either case, the true underlying sequences are not being accurately represented by the assembly sequence. </w:t>
       </w:r>
       <w:r>
         <w:rPr>
@@ -10818,7 +12214,7 @@
           <w:szCs w:val="24"/>
         </w:rPr>
       </w:pPr>
-      <w:commentRangeStart w:id="135"/>
+      <w:commentRangeStart w:id="145"/>
       <w:r>
         <w:rPr>
           <w:sz w:val="24"/>
@@ -10833,7 +12229,7 @@
         </w:rPr>
         <w:t xml:space="preserve"> </w:t>
       </w:r>
-      <w:del w:id="136" w:author="john davis" w:date="2022-06-30T16:16:00Z">
+      <w:del w:id="146" w:author="john davis" w:date="2022-06-30T16:16:00Z">
         <w:r>
           <w:rPr>
             <w:sz w:val="24"/>
@@ -10842,7 +12238,7 @@
           <w:delText xml:space="preserve">annotations </w:delText>
         </w:r>
       </w:del>
-      <w:ins w:id="137" w:author="john davis" w:date="2022-06-30T16:16:00Z">
+      <w:ins w:id="147" w:author="john davis" w:date="2022-06-30T16:16:00Z">
         <w:r>
           <w:rPr>
             <w:sz w:val="24"/>
@@ -10865,7 +12261,7 @@
           <w:t>from</w:t>
         </w:r>
       </w:ins>
-      <w:del w:id="138" w:author="john davis" w:date="2022-06-30T16:16:00Z">
+      <w:del w:id="148" w:author="john davis" w:date="2022-06-30T16:16:00Z">
         <w:r>
           <w:rPr>
             <w:sz w:val="24"/>
@@ -10879,9 +12275,18 @@
           <w:sz w:val="24"/>
           <w:szCs w:val="24"/>
         </w:rPr>
-        <w:t xml:space="preserve"> Da-Ae, Darmor-bzh</w:t>
-      </w:r>
-      <w:ins w:id="139" w:author="john davis" w:date="2022-06-30T16:14:00Z">
+        <w:t xml:space="preserve"> Da-Ae, </w:t>
+      </w:r>
+      <w:proofErr w:type="spellStart"/>
+      <w:r>
+        <w:rPr>
+          <w:sz w:val="24"/>
+          <w:szCs w:val="24"/>
+        </w:rPr>
+        <w:t>Darmor-bzh</w:t>
+      </w:r>
+      <w:proofErr w:type="spellEnd"/>
+      <w:ins w:id="149" w:author="john davis" w:date="2022-06-30T16:14:00Z">
         <w:r>
           <w:rPr>
             <w:sz w:val="24"/>
@@ -10969,7 +12374,7 @@
         </w:rPr>
         <w:t xml:space="preserve"> </w:t>
       </w:r>
-      <w:del w:id="140" w:author="john davis" w:date="2022-06-30T16:14:00Z">
+      <w:del w:id="150" w:author="john davis" w:date="2022-06-30T16:14:00Z">
         <w:r>
           <w:rPr>
             <w:sz w:val="24"/>
@@ -10978,7 +12383,7 @@
           <w:delText>Tapidor</w:delText>
         </w:r>
       </w:del>
-      <w:ins w:id="141" w:author="john davis" w:date="2022-06-30T16:14:00Z">
+      <w:ins w:id="151" w:author="john davis" w:date="2022-06-30T16:14:00Z">
         <w:r>
           <w:rPr>
             <w:sz w:val="24"/>
@@ -10987,7 +12392,7 @@
           <w:t>ZS11</w:t>
         </w:r>
       </w:ins>
-      <w:del w:id="142" w:author="john davis" w:date="2022-06-30T16:14:00Z">
+      <w:del w:id="152" w:author="john davis" w:date="2022-06-30T16:14:00Z">
         <w:r>
           <w:rPr>
             <w:sz w:val="24"/>
@@ -11003,12 +12408,12 @@
         </w:rPr>
         <w:t xml:space="preserve"> </w:t>
       </w:r>
-      <w:commentRangeEnd w:id="135"/>
+      <w:commentRangeEnd w:id="145"/>
       <w:r>
         <w:rPr>
           <w:rStyle w:val="CommentReference"/>
         </w:rPr>
-        <w:commentReference w:id="135"/>
+        <w:commentReference w:id="145"/>
       </w:r>
       <w:r>
         <w:rPr>
@@ -11017,7 +12422,7 @@
         </w:rPr>
         <w:t xml:space="preserve">were used. </w:t>
       </w:r>
-      <w:ins w:id="143" w:author="john davis" w:date="2022-06-30T16:16:00Z">
+      <w:ins w:id="153" w:author="john davis" w:date="2022-06-30T16:16:00Z">
         <w:r>
           <w:rPr>
             <w:sz w:val="24"/>
@@ -11026,7 +12431,7 @@
           <w:t>The p</w:t>
         </w:r>
       </w:ins>
-      <w:ins w:id="144" w:author="john davis" w:date="2022-06-30T16:15:00Z">
+      <w:ins w:id="154" w:author="john davis" w:date="2022-06-30T16:15:00Z">
         <w:r>
           <w:rPr>
             <w:sz w:val="24"/>
@@ -11035,7 +12440,7 @@
           <w:t>rotein</w:t>
         </w:r>
       </w:ins>
-      <w:del w:id="145" w:author="john davis" w:date="2022-06-30T16:15:00Z">
+      <w:del w:id="155" w:author="john davis" w:date="2022-06-30T16:15:00Z">
         <w:r>
           <w:rPr>
             <w:sz w:val="24"/>
@@ -11051,7 +12456,7 @@
         </w:rPr>
         <w:t xml:space="preserve"> sequences </w:t>
       </w:r>
-      <w:ins w:id="146" w:author="john davis" w:date="2022-06-30T16:16:00Z">
+      <w:ins w:id="156" w:author="john davis" w:date="2022-06-30T16:16:00Z">
         <w:r>
           <w:rPr>
             <w:sz w:val="24"/>
@@ -11076,7 +12481,7 @@
           <w:t>assembl</w:t>
         </w:r>
       </w:ins>
-      <w:ins w:id="147" w:author="john davis" w:date="2022-06-30T16:17:00Z">
+      <w:ins w:id="157" w:author="john davis" w:date="2022-06-30T16:17:00Z">
         <w:r>
           <w:rPr>
             <w:sz w:val="24"/>
@@ -11085,7 +12490,7 @@
           <w:t xml:space="preserve">ies </w:t>
         </w:r>
       </w:ins>
-      <w:del w:id="148" w:author="john davis" w:date="2022-06-30T16:15:00Z">
+      <w:del w:id="158" w:author="john davis" w:date="2022-06-30T16:15:00Z">
         <w:r>
           <w:rPr>
             <w:sz w:val="24"/>
@@ -11155,7 +12560,7 @@
           <w:fldChar w:fldCharType="end"/>
         </w:r>
       </w:del>
-      <w:del w:id="149" w:author="john davis" w:date="2022-06-29T14:42:00Z">
+      <w:del w:id="159" w:author="john davis" w:date="2022-06-29T14:42:00Z">
         <w:r>
           <w:rPr>
             <w:rFonts w:ascii="Calibri" w:hAnsi="Calibri" w:cs="Calibri"/>
@@ -11180,7 +12585,7 @@
           <w:delText xml:space="preserve"> 2010)</w:delText>
         </w:r>
       </w:del>
-      <w:del w:id="150" w:author="john davis" w:date="2022-06-30T16:15:00Z">
+      <w:del w:id="160" w:author="john davis" w:date="2022-06-30T16:15:00Z">
         <w:r>
           <w:rPr>
             <w:sz w:val="24"/>
@@ -11246,7 +12651,7 @@
           <w:fldChar w:fldCharType="end"/>
         </w:r>
       </w:del>
-      <w:del w:id="151" w:author="john davis" w:date="2022-06-29T14:42:00Z">
+      <w:del w:id="161" w:author="john davis" w:date="2022-06-29T14:42:00Z">
         <w:r>
           <w:rPr>
             <w:rFonts w:ascii="Calibri" w:hAnsi="Calibri" w:cs="Calibri"/>
@@ -11255,7 +12660,7 @@
           <w:delText>(“jcvi: JCVI utility libraries | Zenodo”)</w:delText>
         </w:r>
       </w:del>
-      <w:del w:id="152" w:author="john davis" w:date="2022-06-30T16:15:00Z">
+      <w:del w:id="162" w:author="john davis" w:date="2022-06-30T16:15:00Z">
         <w:r>
           <w:rPr>
             <w:sz w:val="24"/>
@@ -11284,7 +12689,7 @@
           </w:rPr>
           <w:delText xml:space="preserve"> </w:delText>
         </w:r>
-        <w:commentRangeStart w:id="153"/>
+        <w:commentRangeStart w:id="163"/>
         <w:r>
           <w:rPr>
             <w:sz w:val="24"/>
@@ -11306,12 +12711,12 @@
           </w:rPr>
           <w:delText xml:space="preserve"> Prior to running the MCscan pipeline, </w:delText>
         </w:r>
-        <w:commentRangeEnd w:id="153"/>
+        <w:commentRangeEnd w:id="163"/>
         <w:r>
           <w:rPr>
             <w:rStyle w:val="CommentReference"/>
           </w:rPr>
-          <w:commentReference w:id="153"/>
+          <w:commentReference w:id="163"/>
         </w:r>
         <w:r>
           <w:rPr>
@@ -11342,9 +12747,116 @@
           <w:sz w:val="24"/>
           <w:szCs w:val="24"/>
         </w:rPr>
-        <w:t>were separated into their two subgenomes, A and C</w:t>
-      </w:r>
-      <w:ins w:id="154" w:author="john davis" w:date="2022-06-30T16:17:00Z">
+        <w:t xml:space="preserve">were separated </w:t>
+      </w:r>
+      <w:del w:id="164" w:author="Julin Maloof" w:date="2022-07-07T15:10:00Z">
+        <w:r>
+          <w:rPr>
+            <w:sz w:val="24"/>
+            <w:szCs w:val="24"/>
+          </w:rPr>
+          <w:delText xml:space="preserve">into </w:delText>
+        </w:r>
+      </w:del>
+      <w:ins w:id="165" w:author="Julin Maloof" w:date="2022-07-07T15:10:00Z">
+        <w:r>
+          <w:rPr>
+            <w:sz w:val="24"/>
+            <w:szCs w:val="24"/>
+          </w:rPr>
+          <w:t>according to</w:t>
+        </w:r>
+        <w:r>
+          <w:rPr>
+            <w:sz w:val="24"/>
+            <w:szCs w:val="24"/>
+          </w:rPr>
+          <w:t xml:space="preserve"> </w:t>
+        </w:r>
+      </w:ins>
+      <w:r>
+        <w:rPr>
+          <w:sz w:val="24"/>
+          <w:szCs w:val="24"/>
+        </w:rPr>
+        <w:t xml:space="preserve">their </w:t>
+      </w:r>
+      <w:del w:id="166" w:author="Julin Maloof" w:date="2022-07-07T15:10:00Z">
+        <w:r>
+          <w:rPr>
+            <w:sz w:val="24"/>
+            <w:szCs w:val="24"/>
+          </w:rPr>
+          <w:delText xml:space="preserve">two </w:delText>
+        </w:r>
+      </w:del>
+      <w:proofErr w:type="spellStart"/>
+      <w:r>
+        <w:rPr>
+          <w:sz w:val="24"/>
+          <w:szCs w:val="24"/>
+        </w:rPr>
+        <w:t>subgenome</w:t>
+      </w:r>
+      <w:proofErr w:type="spellEnd"/>
+      <w:ins w:id="167" w:author="Julin Maloof" w:date="2022-07-07T15:10:00Z">
+        <w:r>
+          <w:rPr>
+            <w:sz w:val="24"/>
+            <w:szCs w:val="24"/>
+          </w:rPr>
+          <w:t xml:space="preserve"> of origin</w:t>
+        </w:r>
+      </w:ins>
+      <w:del w:id="168" w:author="Julin Maloof" w:date="2022-07-07T15:10:00Z">
+        <w:r>
+          <w:rPr>
+            <w:sz w:val="24"/>
+            <w:szCs w:val="24"/>
+          </w:rPr>
+          <w:delText>s</w:delText>
+        </w:r>
+      </w:del>
+      <w:r>
+        <w:rPr>
+          <w:sz w:val="24"/>
+          <w:szCs w:val="24"/>
+        </w:rPr>
+        <w:t xml:space="preserve">, A </w:t>
+      </w:r>
+      <w:del w:id="169" w:author="Julin Maloof" w:date="2022-07-07T15:10:00Z">
+        <w:r>
+          <w:rPr>
+            <w:sz w:val="24"/>
+            <w:szCs w:val="24"/>
+          </w:rPr>
+          <w:delText xml:space="preserve">and </w:delText>
+        </w:r>
+      </w:del>
+      <w:ins w:id="170" w:author="Julin Maloof" w:date="2022-07-07T15:10:00Z">
+        <w:r>
+          <w:rPr>
+            <w:sz w:val="24"/>
+            <w:szCs w:val="24"/>
+          </w:rPr>
+          <w:t>or</w:t>
+        </w:r>
+        <w:r>
+          <w:rPr>
+            <w:sz w:val="24"/>
+            <w:szCs w:val="24"/>
+          </w:rPr>
+          <w:t xml:space="preserve"> </w:t>
+        </w:r>
+      </w:ins>
+      <w:r>
+        <w:rPr>
+          <w:sz w:val="24"/>
+          <w:szCs w:val="24"/>
+        </w:rPr>
+        <w:t>C</w:t>
+      </w:r>
+      <w:ins w:id="171" w:author="john davis" w:date="2022-06-30T16:17:00Z">
         <w:r>
           <w:rPr>
             <w:sz w:val="24"/>
@@ -11353,7 +12865,7 @@
           <w:t xml:space="preserve">. </w:t>
         </w:r>
       </w:ins>
-      <w:del w:id="155" w:author="john davis" w:date="2022-06-30T16:17:00Z">
+      <w:del w:id="172" w:author="john davis" w:date="2022-06-30T16:17:00Z">
         <w:r>
           <w:rPr>
             <w:sz w:val="24"/>
@@ -11385,7 +12897,7 @@
         </w:rPr>
         <w:t xml:space="preserve"> genome, </w:t>
       </w:r>
-      <w:ins w:id="156" w:author="john davis" w:date="2022-06-30T16:17:00Z">
+      <w:ins w:id="173" w:author="john davis" w:date="2022-06-30T16:17:00Z">
         <w:r>
           <w:rPr>
             <w:sz w:val="24"/>
@@ -11394,7 +12906,7 @@
           <w:t xml:space="preserve">BLASTP </w:t>
         </w:r>
       </w:ins>
-      <w:del w:id="157" w:author="john davis" w:date="2022-06-30T16:17:00Z">
+      <w:del w:id="174" w:author="john davis" w:date="2022-06-30T16:17:00Z">
         <w:r>
           <w:rPr>
             <w:sz w:val="24"/>
@@ -11563,6 +13075,7 @@
         </w:rPr>
         <w:t xml:space="preserve"> (</w:t>
       </w:r>
+      <w:proofErr w:type="spellStart"/>
       <w:r>
         <w:rPr>
           <w:sz w:val="24"/>
@@ -11578,6 +13091,7 @@
         </w:rPr>
         <w:t>r</w:t>
       </w:r>
+      <w:proofErr w:type="spellEnd"/>
       <w:r>
         <w:rPr>
           <w:sz w:val="24"/>
@@ -11598,7 +13112,15 @@
           <w:sz w:val="24"/>
           <w:szCs w:val="24"/>
         </w:rPr>
-        <w:t>, A</w:t>
+        <w:t xml:space="preserve">, </w:t>
+      </w:r>
+      <w:proofErr w:type="spellStart"/>
+      <w:r>
+        <w:rPr>
+          <w:sz w:val="24"/>
+          <w:szCs w:val="24"/>
+        </w:rPr>
+        <w:t>A</w:t>
       </w:r>
       <w:r>
         <w:rPr>
@@ -11608,6 +13130,7 @@
         </w:rPr>
         <w:t>r</w:t>
       </w:r>
+      <w:proofErr w:type="spellEnd"/>
       <w:r>
         <w:rPr>
           <w:sz w:val="24"/>
@@ -11720,7 +13243,7 @@
         </w:rPr>
         <w:t xml:space="preserve"> </w:t>
       </w:r>
-      <w:commentRangeStart w:id="158"/>
+      <w:commentRangeStart w:id="175"/>
       <w:r>
         <w:rPr>
           <w:sz w:val="24"/>
@@ -11728,7 +13251,7 @@
         </w:rPr>
         <w:t>)</w:t>
       </w:r>
-      <w:ins w:id="159" w:author="john davis" w:date="2022-06-30T16:18:00Z">
+      <w:ins w:id="176" w:author="john davis" w:date="2022-06-30T16:18:00Z">
         <w:r>
           <w:rPr>
             <w:sz w:val="24"/>
@@ -11746,8 +13269,8 @@
           <w:t xml:space="preserve"> </w:t>
         </w:r>
       </w:ins>
-      <w:moveToRangeStart w:id="160" w:author="john davis" w:date="2022-06-30T16:18:00Z" w:name="move107498354"/>
-      <w:moveTo w:id="161" w:author="john davis" w:date="2022-06-30T16:18:00Z">
+      <w:moveToRangeStart w:id="177" w:author="john davis" w:date="2022-06-30T16:18:00Z" w:name="move107498354"/>
+      <w:moveTo w:id="178" w:author="john davis" w:date="2022-06-30T16:18:00Z">
         <w:r>
           <w:rPr>
             <w:i/>
@@ -11780,6 +13303,7 @@
           </w:rPr>
           <w:t xml:space="preserve"> (</w:t>
         </w:r>
+        <w:proofErr w:type="spellStart"/>
         <w:r>
           <w:rPr>
             <w:sz w:val="24"/>
@@ -11795,6 +13319,7 @@
           </w:rPr>
           <w:t>r</w:t>
         </w:r>
+        <w:proofErr w:type="spellEnd"/>
         <w:r>
           <w:rPr>
             <w:sz w:val="24"/>
@@ -11817,20 +13342,52 @@
           </w:rPr>
           <w:t xml:space="preserve">) were also aligned to one another for a total </w:t>
         </w:r>
-        <w:commentRangeStart w:id="162"/>
-        <w:r>
-          <w:rPr>
-            <w:sz w:val="24"/>
-            <w:szCs w:val="24"/>
-          </w:rPr>
-          <w:t>of 16 alignments</w:t>
-        </w:r>
-        <w:commentRangeEnd w:id="162"/>
+        <w:commentRangeStart w:id="179"/>
+        <w:r>
+          <w:rPr>
+            <w:sz w:val="24"/>
+            <w:szCs w:val="24"/>
+          </w:rPr>
+          <w:t xml:space="preserve">of </w:t>
+        </w:r>
+        <w:commentRangeStart w:id="180"/>
+        <w:commentRangeStart w:id="181"/>
+        <w:r>
+          <w:rPr>
+            <w:sz w:val="24"/>
+            <w:szCs w:val="24"/>
+          </w:rPr>
+          <w:t xml:space="preserve">16 </w:t>
+        </w:r>
+      </w:moveTo>
+      <w:commentRangeEnd w:id="180"/>
+      <w:r>
+        <w:rPr>
+          <w:rStyle w:val="CommentReference"/>
+        </w:rPr>
+        <w:commentReference w:id="180"/>
+      </w:r>
+      <w:commentRangeEnd w:id="181"/>
+      <w:r>
+        <w:rPr>
+          <w:rStyle w:val="CommentReference"/>
+        </w:rPr>
+        <w:commentReference w:id="181"/>
+      </w:r>
+      <w:moveTo w:id="182" w:author="john davis" w:date="2022-06-30T16:18:00Z">
+        <w:r>
+          <w:rPr>
+            <w:sz w:val="24"/>
+            <w:szCs w:val="24"/>
+          </w:rPr>
+          <w:t>alignments</w:t>
+        </w:r>
+        <w:commentRangeEnd w:id="179"/>
         <w:r>
           <w:rPr>
             <w:rStyle w:val="CommentReference"/>
           </w:rPr>
-          <w:commentReference w:id="162"/>
+          <w:commentReference w:id="179"/>
         </w:r>
         <w:r>
           <w:rPr>
@@ -11847,8 +13404,8 @@
           <w:t xml:space="preserve"> </w:t>
         </w:r>
       </w:moveTo>
-      <w:moveToRangeEnd w:id="160"/>
-      <w:ins w:id="163" w:author="john davis" w:date="2022-06-30T16:18:00Z">
+      <w:moveToRangeEnd w:id="177"/>
+      <w:ins w:id="183" w:author="john davis" w:date="2022-06-30T16:18:00Z">
         <w:r>
           <w:rPr>
             <w:sz w:val="24"/>
@@ -11857,7 +13414,7 @@
           <w:t xml:space="preserve"> </w:t>
         </w:r>
       </w:ins>
-      <w:del w:id="164" w:author="john davis" w:date="2022-06-30T16:20:00Z">
+      <w:del w:id="184" w:author="john davis" w:date="2022-06-30T16:20:00Z">
         <w:r>
           <w:rPr>
             <w:sz w:val="24"/>
@@ -11887,7 +13444,7 @@
           <w:delText>(R Core Team 20</w:delText>
         </w:r>
       </w:del>
-      <w:del w:id="165" w:author="john davis" w:date="2022-06-30T16:18:00Z">
+      <w:del w:id="185" w:author="john davis" w:date="2022-06-30T16:18:00Z">
         <w:r>
           <w:rPr>
             <w:rFonts w:ascii="Calibri" w:hAnsi="Calibri" w:cs="Calibri"/>
@@ -11896,7 +13453,7 @@
           <w:delText>13</w:delText>
         </w:r>
       </w:del>
-      <w:del w:id="166" w:author="john davis" w:date="2022-06-30T16:20:00Z">
+      <w:del w:id="186" w:author="john davis" w:date="2022-06-30T16:20:00Z">
         <w:r>
           <w:rPr>
             <w:rFonts w:ascii="Calibri" w:hAnsi="Calibri" w:cs="Calibri"/>
@@ -11912,7 +13469,7 @@
           <w:fldChar w:fldCharType="end"/>
         </w:r>
       </w:del>
-      <w:ins w:id="167" w:author="john davis" w:date="2022-06-30T16:20:00Z">
+      <w:ins w:id="187" w:author="john davis" w:date="2022-06-30T16:20:00Z">
         <w:r>
           <w:rPr>
             <w:sz w:val="24"/>
@@ -11921,7 +13478,7 @@
           <w:t>The</w:t>
         </w:r>
       </w:ins>
-      <w:del w:id="168" w:author="john davis" w:date="2022-06-30T16:18:00Z">
+      <w:del w:id="188" w:author="john davis" w:date="2022-06-30T16:18:00Z">
         <w:r>
           <w:rPr>
             <w:sz w:val="24"/>
@@ -11966,7 +13523,7 @@
           <w:delText xml:space="preserve">.99 </w:delText>
         </w:r>
       </w:del>
-      <w:del w:id="169" w:author="john davis" w:date="2022-06-30T16:19:00Z">
+      <w:del w:id="189" w:author="john davis" w:date="2022-06-30T16:19:00Z">
         <w:r>
           <w:rPr>
             <w:sz w:val="24"/>
@@ -11975,7 +13532,7 @@
           <w:delText xml:space="preserve">to </w:delText>
         </w:r>
       </w:del>
-      <w:del w:id="170" w:author="john davis" w:date="2022-06-30T16:20:00Z">
+      <w:del w:id="190" w:author="john davis" w:date="2022-06-30T16:20:00Z">
         <w:r>
           <w:rPr>
             <w:sz w:val="24"/>
@@ -12026,12 +13583,12 @@
         </w:rPr>
         <w:t xml:space="preserve"> </w:t>
       </w:r>
-      <w:commentRangeEnd w:id="158"/>
+      <w:commentRangeEnd w:id="175"/>
       <w:r>
         <w:rPr>
           <w:rStyle w:val="CommentReference"/>
         </w:rPr>
-        <w:commentReference w:id="158"/>
+        <w:commentReference w:id="175"/>
       </w:r>
       <w:r>
         <w:rPr>
@@ -12047,7 +13604,7 @@
         </w:rPr>
         <w:t>e</w:t>
       </w:r>
-      <w:ins w:id="171" w:author="john davis" w:date="2022-06-30T16:21:00Z">
+      <w:ins w:id="191" w:author="john davis" w:date="2022-06-30T16:21:00Z">
         <w:r>
           <w:rPr>
             <w:sz w:val="24"/>
@@ -12056,7 +13613,7 @@
           <w:t>very</w:t>
         </w:r>
       </w:ins>
-      <w:del w:id="172" w:author="john davis" w:date="2022-06-30T16:21:00Z">
+      <w:del w:id="192" w:author="john davis" w:date="2022-06-30T16:21:00Z">
         <w:r>
           <w:rPr>
             <w:sz w:val="24"/>
@@ -12072,7 +13629,7 @@
         </w:rPr>
         <w:t xml:space="preserve"> gene</w:t>
       </w:r>
-      <w:ins w:id="173" w:author="john davis" w:date="2022-06-30T16:20:00Z">
+      <w:ins w:id="193" w:author="john davis" w:date="2022-06-30T16:20:00Z">
         <w:r>
           <w:rPr>
             <w:sz w:val="24"/>
@@ -12081,7 +13638,7 @@
           <w:t xml:space="preserve"> in each pairw</w:t>
         </w:r>
       </w:ins>
-      <w:ins w:id="174" w:author="john davis" w:date="2022-06-30T16:21:00Z">
+      <w:ins w:id="194" w:author="john davis" w:date="2022-06-30T16:21:00Z">
         <w:r>
           <w:rPr>
             <w:sz w:val="24"/>
@@ -12090,13 +13647,29 @@
           <w:t>ise alignment were identified</w:t>
         </w:r>
       </w:ins>
-      <w:ins w:id="175" w:author="john davis" w:date="2022-06-30T16:19:00Z">
-        <w:r>
-          <w:rPr>
-            <w:sz w:val="24"/>
-            <w:szCs w:val="24"/>
-          </w:rPr>
-          <w:t xml:space="preserve"> using bitscore to rank alignments</w:t>
+      <w:ins w:id="195" w:author="john davis" w:date="2022-06-30T16:19:00Z">
+        <w:r>
+          <w:rPr>
+            <w:sz w:val="24"/>
+            <w:szCs w:val="24"/>
+          </w:rPr>
+          <w:t xml:space="preserve"> using </w:t>
+        </w:r>
+        <w:proofErr w:type="spellStart"/>
+        <w:r>
+          <w:rPr>
+            <w:sz w:val="24"/>
+            <w:szCs w:val="24"/>
+          </w:rPr>
+          <w:t>bitscore</w:t>
+        </w:r>
+        <w:proofErr w:type="spellEnd"/>
+        <w:r>
+          <w:rPr>
+            <w:sz w:val="24"/>
+            <w:szCs w:val="24"/>
+          </w:rPr>
+          <w:t xml:space="preserve"> to rank alignments</w:t>
         </w:r>
       </w:ins>
       <w:r>
@@ -12106,8 +13679,8 @@
         </w:rPr>
         <w:t xml:space="preserve">. </w:t>
       </w:r>
-      <w:moveFromRangeStart w:id="176" w:author="john davis" w:date="2022-06-30T16:18:00Z" w:name="move107498354"/>
-      <w:moveFrom w:id="177" w:author="john davis" w:date="2022-06-30T16:18:00Z">
+      <w:moveFromRangeStart w:id="196" w:author="john davis" w:date="2022-06-30T16:18:00Z" w:name="move107498354"/>
+      <w:moveFrom w:id="197" w:author="john davis" w:date="2022-06-30T16:18:00Z">
         <w:r>
           <w:rPr>
             <w:i/>
@@ -12177,7 +13750,7 @@
           </w:rPr>
           <w:t xml:space="preserve">) were also aligned to one another for a total </w:t>
         </w:r>
-        <w:commentRangeStart w:id="178"/>
+        <w:commentRangeStart w:id="198"/>
         <w:r>
           <w:rPr>
             <w:sz w:val="24"/>
@@ -12185,12 +13758,12 @@
           </w:rPr>
           <w:t>of 16 alignments</w:t>
         </w:r>
-        <w:commentRangeEnd w:id="178"/>
+        <w:commentRangeEnd w:id="198"/>
         <w:r>
           <w:rPr>
             <w:rStyle w:val="CommentReference"/>
           </w:rPr>
-          <w:commentReference w:id="178"/>
+          <w:commentReference w:id="198"/>
         </w:r>
         <w:r>
           <w:rPr>
@@ -12207,8 +13780,8 @@
           <w:t xml:space="preserve"> </w:t>
         </w:r>
       </w:moveFrom>
-      <w:moveFromRangeEnd w:id="176"/>
-      <w:del w:id="179" w:author="john davis" w:date="2022-06-30T16:19:00Z">
+      <w:moveFromRangeEnd w:id="196"/>
+      <w:del w:id="199" w:author="john davis" w:date="2022-06-30T16:19:00Z">
         <w:r>
           <w:rPr>
             <w:sz w:val="24"/>
@@ -12217,7 +13790,7 @@
           <w:delText xml:space="preserve">Although using a cscore cutoff of 0.99 should return only RBHs, it is still possible for a tie to occur between multiple query and subject sequences. </w:delText>
         </w:r>
       </w:del>
-      <w:del w:id="180" w:author="john davis" w:date="2022-06-30T16:20:00Z">
+      <w:del w:id="200" w:author="john davis" w:date="2022-06-30T16:20:00Z">
         <w:r>
           <w:rPr>
             <w:sz w:val="24"/>
@@ -12282,7 +13855,7 @@
         </w:rPr>
         <w:t>(R Core Team 20</w:t>
       </w:r>
-      <w:ins w:id="181" w:author="john davis" w:date="2022-06-29T14:45:00Z">
+      <w:ins w:id="201" w:author="john davis" w:date="2022-06-29T14:45:00Z">
         <w:r>
           <w:rPr>
             <w:rFonts w:ascii="Calibri" w:hAnsi="Calibri" w:cs="Calibri"/>
@@ -12291,7 +13864,7 @@
           <w:t>20</w:t>
         </w:r>
       </w:ins>
-      <w:del w:id="182" w:author="john davis" w:date="2022-06-29T14:45:00Z">
+      <w:del w:id="202" w:author="john davis" w:date="2022-06-29T14:45:00Z">
         <w:r>
           <w:rPr>
             <w:rFonts w:ascii="Calibri" w:hAnsi="Calibri" w:cs="Calibri"/>
@@ -12314,7 +13887,7 @@
         </w:rPr>
         <w:fldChar w:fldCharType="end"/>
       </w:r>
-      <w:del w:id="183" w:author="john davis" w:date="2022-06-29T14:43:00Z">
+      <w:del w:id="203" w:author="john davis" w:date="2022-06-29T14:43:00Z">
         <w:r>
           <w:rPr>
             <w:rFonts w:ascii="Calibri" w:hAnsi="Calibri" w:cs="Calibri"/>
@@ -12403,7 +13976,23 @@
           <w:sz w:val="24"/>
           <w:szCs w:val="24"/>
         </w:rPr>
-        <w:t xml:space="preserve"> the A and C subgenomes of</w:t>
+        <w:t xml:space="preserve"> the A and C </w:t>
+      </w:r>
+      <w:proofErr w:type="spellStart"/>
+      <w:r>
+        <w:rPr>
+          <w:sz w:val="24"/>
+          <w:szCs w:val="24"/>
+        </w:rPr>
+        <w:t>subgenomes</w:t>
+      </w:r>
+      <w:proofErr w:type="spellEnd"/>
+      <w:r>
+        <w:rPr>
+          <w:sz w:val="24"/>
+          <w:szCs w:val="24"/>
+        </w:rPr>
+        <w:t xml:space="preserve"> of</w:t>
       </w:r>
       <w:r>
         <w:rPr>
@@ -12440,7 +14029,7 @@
           <w:sz w:val="24"/>
           <w:szCs w:val="24"/>
         </w:rPr>
-        <w:t xml:space="preserve"> gene pair was considered a possible site </w:t>
+        <w:t xml:space="preserve"> gene pair was considered a </w:t>
       </w:r>
       <w:r>
         <w:rPr>
@@ -12448,7 +14037,39 @@
           <w:szCs w:val="24"/>
         </w:rPr>
         <w:lastRenderedPageBreak/>
-        <w:t xml:space="preserve">of homoeologous exchange if two requirements were met. First, one gene of the pair must align better to its homoeolog than it does to its ortholog. Second, the gene must also align better to its homoeolog's ortholog than it does to its own ortholog. For example, consider the case of a gene on the </w:t>
+        <w:t xml:space="preserve">possible site of homoeologous exchange if two requirements were met. First, one gene of the pair must align better to its </w:t>
+      </w:r>
+      <w:proofErr w:type="spellStart"/>
+      <w:r>
+        <w:rPr>
+          <w:sz w:val="24"/>
+          <w:szCs w:val="24"/>
+        </w:rPr>
+        <w:t>homoeolog</w:t>
+      </w:r>
+      <w:proofErr w:type="spellEnd"/>
+      <w:r>
+        <w:rPr>
+          <w:sz w:val="24"/>
+          <w:szCs w:val="24"/>
+        </w:rPr>
+        <w:t xml:space="preserve"> than it does to its ortholog. Second, the gene must also align better to its </w:t>
+      </w:r>
+      <w:proofErr w:type="spellStart"/>
+      <w:r>
+        <w:rPr>
+          <w:sz w:val="24"/>
+          <w:szCs w:val="24"/>
+        </w:rPr>
+        <w:t>homoeolog's</w:t>
+      </w:r>
+      <w:proofErr w:type="spellEnd"/>
+      <w:r>
+        <w:rPr>
+          <w:sz w:val="24"/>
+          <w:szCs w:val="24"/>
+        </w:rPr>
+        <w:t xml:space="preserve"> ortholog than it does to its own ortholog. For example, consider the case of a gene on the </w:t>
       </w:r>
       <w:r>
         <w:rPr>
@@ -12464,7 +14085,23 @@
           <w:sz w:val="24"/>
           <w:szCs w:val="24"/>
         </w:rPr>
-        <w:t xml:space="preserve">C subgenome being converted to the </w:t>
+        <w:t xml:space="preserve">C </w:t>
+      </w:r>
+      <w:proofErr w:type="spellStart"/>
+      <w:r>
+        <w:rPr>
+          <w:sz w:val="24"/>
+          <w:szCs w:val="24"/>
+        </w:rPr>
+        <w:t>subgenome</w:t>
+      </w:r>
+      <w:proofErr w:type="spellEnd"/>
+      <w:r>
+        <w:rPr>
+          <w:sz w:val="24"/>
+          <w:szCs w:val="24"/>
+        </w:rPr>
+        <w:t xml:space="preserve"> being converted to the </w:t>
       </w:r>
       <w:r>
         <w:rPr>
@@ -12480,7 +14117,71 @@
           <w:sz w:val="24"/>
           <w:szCs w:val="24"/>
         </w:rPr>
-        <w:t xml:space="preserve"> A subgenome form. The gene in the C subgenome will align better to its homoeolog in the A subgenome than to its ortholog in the </w:t>
+        <w:t xml:space="preserve"> A </w:t>
+      </w:r>
+      <w:proofErr w:type="spellStart"/>
+      <w:r>
+        <w:rPr>
+          <w:sz w:val="24"/>
+          <w:szCs w:val="24"/>
+        </w:rPr>
+        <w:t>subgenome</w:t>
+      </w:r>
+      <w:proofErr w:type="spellEnd"/>
+      <w:r>
+        <w:rPr>
+          <w:sz w:val="24"/>
+          <w:szCs w:val="24"/>
+        </w:rPr>
+        <w:t xml:space="preserve"> form. The gene in the C </w:t>
+      </w:r>
+      <w:proofErr w:type="spellStart"/>
+      <w:r>
+        <w:rPr>
+          <w:sz w:val="24"/>
+          <w:szCs w:val="24"/>
+        </w:rPr>
+        <w:t>subgenome</w:t>
+      </w:r>
+      <w:proofErr w:type="spellEnd"/>
+      <w:r>
+        <w:rPr>
+          <w:sz w:val="24"/>
+          <w:szCs w:val="24"/>
+        </w:rPr>
+        <w:t xml:space="preserve"> will align better to its </w:t>
+      </w:r>
+      <w:proofErr w:type="spellStart"/>
+      <w:r>
+        <w:rPr>
+          <w:sz w:val="24"/>
+          <w:szCs w:val="24"/>
+        </w:rPr>
+        <w:t>homoeolog</w:t>
+      </w:r>
+      <w:proofErr w:type="spellEnd"/>
+      <w:r>
+        <w:rPr>
+          <w:sz w:val="24"/>
+          <w:szCs w:val="24"/>
+        </w:rPr>
+        <w:t xml:space="preserve"> in the A </w:t>
+      </w:r>
+      <w:proofErr w:type="spellStart"/>
+      <w:r>
+        <w:rPr>
+          <w:sz w:val="24"/>
+          <w:szCs w:val="24"/>
+        </w:rPr>
+        <w:t>subgenome</w:t>
+      </w:r>
+      <w:proofErr w:type="spellEnd"/>
+      <w:r>
+        <w:rPr>
+          <w:sz w:val="24"/>
+          <w:szCs w:val="24"/>
+        </w:rPr>
+        <w:t xml:space="preserve"> than to its ortholog in the </w:t>
       </w:r>
       <w:r>
         <w:rPr>
@@ -12496,7 +14197,39 @@
           <w:sz w:val="24"/>
           <w:szCs w:val="24"/>
         </w:rPr>
-        <w:t xml:space="preserve">genome. The gene in the C subgenome will also align better to its homoeolog’s ortholog in the </w:t>
+        <w:t xml:space="preserve">genome. The gene in the C </w:t>
+      </w:r>
+      <w:proofErr w:type="spellStart"/>
+      <w:r>
+        <w:rPr>
+          <w:sz w:val="24"/>
+          <w:szCs w:val="24"/>
+        </w:rPr>
+        <w:t>subgenome</w:t>
+      </w:r>
+      <w:proofErr w:type="spellEnd"/>
+      <w:r>
+        <w:rPr>
+          <w:sz w:val="24"/>
+          <w:szCs w:val="24"/>
+        </w:rPr>
+        <w:t xml:space="preserve"> will also align better to its </w:t>
+      </w:r>
+      <w:proofErr w:type="spellStart"/>
+      <w:r>
+        <w:rPr>
+          <w:sz w:val="24"/>
+          <w:szCs w:val="24"/>
+        </w:rPr>
+        <w:t>homoeolog’s</w:t>
+      </w:r>
+      <w:proofErr w:type="spellEnd"/>
+      <w:r>
+        <w:rPr>
+          <w:sz w:val="24"/>
+          <w:szCs w:val="24"/>
+        </w:rPr>
+        <w:t xml:space="preserve"> ortholog in the </w:t>
       </w:r>
       <w:r>
         <w:rPr>
@@ -12544,7 +14277,7 @@
         </w:rPr>
         <w:t xml:space="preserve">Figure </w:t>
       </w:r>
-      <w:ins w:id="184" w:author="john davis" w:date="2022-06-30T16:22:00Z">
+      <w:ins w:id="204" w:author="john davis" w:date="2022-06-30T16:22:00Z">
         <w:r>
           <w:rPr>
             <w:sz w:val="24"/>
@@ -12553,7 +14286,7 @@
           <w:t>3</w:t>
         </w:r>
       </w:ins>
-      <w:del w:id="185" w:author="john davis" w:date="2022-06-30T16:22:00Z">
+      <w:del w:id="205" w:author="john davis" w:date="2022-06-30T16:22:00Z">
         <w:r>
           <w:rPr>
             <w:sz w:val="24"/>
@@ -12586,8 +14319,8 @@
         </w:rPr>
         <w:t>For sequence level analysis of homoeologous exchange, the barcode removed 10X Da-Ae Davis reads</w:t>
       </w:r>
-      <w:commentRangeStart w:id="186"/>
-      <w:del w:id="187" w:author="john davis" w:date="2022-06-30T16:22:00Z">
+      <w:commentRangeStart w:id="206"/>
+      <w:del w:id="207" w:author="john davis" w:date="2022-06-30T16:22:00Z">
         <w:r>
           <w:rPr>
             <w:sz w:val="24"/>
@@ -12610,20 +14343,29 @@
         </w:rPr>
         <w:t>were used</w:t>
       </w:r>
-      <w:commentRangeEnd w:id="186"/>
+      <w:commentRangeEnd w:id="206"/>
       <w:r>
         <w:rPr>
           <w:rStyle w:val="CommentReference"/>
         </w:rPr>
-        <w:commentReference w:id="186"/>
-      </w:r>
-      <w:r>
-        <w:rPr>
-          <w:sz w:val="24"/>
-          <w:szCs w:val="24"/>
-        </w:rPr>
-        <w:t>. All reads were trimmed for quality using Trimmomatic</w:t>
-      </w:r>
+        <w:commentReference w:id="206"/>
+      </w:r>
+      <w:r>
+        <w:rPr>
+          <w:sz w:val="24"/>
+          <w:szCs w:val="24"/>
+        </w:rPr>
+        <w:t xml:space="preserve">. All reads were trimmed for quality using </w:t>
+      </w:r>
+      <w:proofErr w:type="spellStart"/>
+      <w:r>
+        <w:rPr>
+          <w:sz w:val="24"/>
+          <w:szCs w:val="24"/>
+        </w:rPr>
+        <w:t>Trimmomatic</w:t>
+      </w:r>
+      <w:proofErr w:type="spellEnd"/>
       <w:r>
         <w:rPr>
           <w:sz w:val="24"/>
@@ -12686,7 +14428,7 @@
         </w:rPr>
         <w:t>B. rap</w:t>
       </w:r>
-      <w:ins w:id="188" w:author="john davis" w:date="2022-06-29T14:43:00Z">
+      <w:ins w:id="208" w:author="john davis" w:date="2022-06-29T14:43:00Z">
         <w:r>
           <w:rPr>
             <w:i/>
@@ -12697,7 +14439,7 @@
           <w:t>a</w:t>
         </w:r>
       </w:ins>
-      <w:del w:id="189" w:author="john davis" w:date="2022-06-29T14:43:00Z">
+      <w:del w:id="209" w:author="john davis" w:date="2022-06-29T14:43:00Z">
         <w:r>
           <w:rPr>
             <w:i/>
@@ -12779,7 +14521,7 @@
         </w:rPr>
         <w:fldChar w:fldCharType="end"/>
       </w:r>
-      <w:del w:id="190" w:author="john davis" w:date="2022-06-29T14:43:00Z">
+      <w:del w:id="210" w:author="john davis" w:date="2022-06-29T14:43:00Z">
         <w:r>
           <w:rPr>
             <w:i/>
@@ -12843,7 +14585,7 @@
           <w:fldChar w:fldCharType="end"/>
         </w:r>
       </w:del>
-      <w:del w:id="191" w:author="john davis" w:date="2022-06-30T16:31:00Z">
+      <w:del w:id="211" w:author="john davis" w:date="2022-06-30T16:31:00Z">
         <w:r>
           <w:rPr>
             <w:i/>
@@ -12907,7 +14649,7 @@
           <w:fldChar w:fldCharType="end"/>
         </w:r>
       </w:del>
-      <w:del w:id="192" w:author="john davis" w:date="2022-06-29T14:44:00Z">
+      <w:del w:id="212" w:author="john davis" w:date="2022-06-29T14:44:00Z">
         <w:r>
           <w:rPr>
             <w:rFonts w:ascii="Calibri" w:hAnsi="Calibri" w:cs="Calibri"/>
@@ -12973,12 +14715,12 @@
         </w:rPr>
         <w:t xml:space="preserve">oleracea </w:t>
       </w:r>
-      <w:del w:id="193" w:author="john davis" w:date="2022-06-30T16:28:00Z">
-        <w:r>
-          <w:rPr>
-            <w:sz w:val="24"/>
-            <w:szCs w:val="24"/>
-            <w:rPrChange w:id="194" w:author="john davis" w:date="2022-06-30T16:29:00Z">
+      <w:del w:id="213" w:author="john davis" w:date="2022-06-30T16:28:00Z">
+        <w:r>
+          <w:rPr>
+            <w:sz w:val="24"/>
+            <w:szCs w:val="24"/>
+            <w:rPrChange w:id="214" w:author="john davis" w:date="2022-06-30T16:29:00Z">
               <w:rPr>
                 <w:i/>
                 <w:iCs/>
@@ -12993,7 +14735,7 @@
           <w:rPr>
             <w:sz w:val="24"/>
             <w:szCs w:val="24"/>
-            <w:rPrChange w:id="195" w:author="john davis" w:date="2022-06-30T16:29:00Z">
+            <w:rPrChange w:id="215" w:author="john davis" w:date="2022-06-30T16:29:00Z">
               <w:rPr>
                 <w:i/>
                 <w:iCs/>
@@ -13008,7 +14750,7 @@
           <w:rPr>
             <w:sz w:val="24"/>
             <w:szCs w:val="24"/>
-            <w:rPrChange w:id="196" w:author="john davis" w:date="2022-06-30T16:29:00Z">
+            <w:rPrChange w:id="216" w:author="john davis" w:date="2022-06-30T16:29:00Z">
               <w:rPr>
                 <w:i/>
                 <w:iCs/>
@@ -13032,7 +14774,7 @@
             <w:rFonts w:ascii="Calibri" w:hAnsi="Calibri" w:cs="Calibri"/>
             <w:sz w:val="24"/>
             <w:szCs w:val="24"/>
-            <w:rPrChange w:id="197" w:author="john davis" w:date="2022-06-30T16:29:00Z">
+            <w:rPrChange w:id="217" w:author="john davis" w:date="2022-06-30T16:29:00Z">
               <w:rPr>
                 <w:rFonts w:ascii="Calibri" w:hAnsi="Calibri" w:cs="Calibri"/>
                 <w:i/>
@@ -13056,7 +14798,7 @@
           <w:rPr>
             <w:sz w:val="24"/>
             <w:szCs w:val="24"/>
-            <w:rPrChange w:id="198" w:author="john davis" w:date="2022-06-30T16:29:00Z">
+            <w:rPrChange w:id="218" w:author="john davis" w:date="2022-06-30T16:29:00Z">
               <w:rPr>
                 <w:i/>
                 <w:iCs/>
@@ -13068,7 +14810,7 @@
           <w:fldChar w:fldCharType="end"/>
         </w:r>
       </w:del>
-      <w:del w:id="199" w:author="john davis" w:date="2022-06-29T14:44:00Z">
+      <w:del w:id="219" w:author="john davis" w:date="2022-06-29T14:44:00Z">
         <w:r>
           <w:rPr>
             <w:rFonts w:ascii="Calibri" w:hAnsi="Calibri" w:cs="Calibri"/>
@@ -13080,7 +14822,7 @@
           <w:rPr>
             <w:rFonts w:ascii="Calibri" w:hAnsi="Calibri" w:cs="Calibri"/>
             <w:sz w:val="24"/>
-            <w:rPrChange w:id="200" w:author="john davis" w:date="2022-06-30T16:29:00Z">
+            <w:rPrChange w:id="220" w:author="john davis" w:date="2022-06-30T16:29:00Z">
               <w:rPr>
                 <w:rFonts w:ascii="Calibri" w:hAnsi="Calibri" w:cs="Calibri"/>
                 <w:i/>
@@ -13102,7 +14844,7 @@
           <w:rPr>
             <w:sz w:val="24"/>
             <w:szCs w:val="24"/>
-            <w:rPrChange w:id="201" w:author="john davis" w:date="2022-06-30T16:29:00Z">
+            <w:rPrChange w:id="221" w:author="john davis" w:date="2022-06-30T16:29:00Z">
               <w:rPr>
                 <w:i/>
                 <w:iCs/>
@@ -13168,7 +14910,7 @@
         </w:rPr>
         <w:fldChar w:fldCharType="end"/>
       </w:r>
-      <w:ins w:id="202" w:author="john davis" w:date="2022-06-30T16:29:00Z">
+      <w:ins w:id="222" w:author="john davis" w:date="2022-06-30T16:29:00Z">
         <w:r>
           <w:rPr>
             <w:sz w:val="24"/>
@@ -13191,7 +14933,7 @@
         </w:rPr>
         <w:t xml:space="preserve">. To find possible sites of homoeologous exchange, we first filtered </w:t>
       </w:r>
-      <w:ins w:id="203" w:author="john davis" w:date="2022-06-30T16:33:00Z">
+      <w:ins w:id="223" w:author="john davis" w:date="2022-06-30T16:33:00Z">
         <w:r>
           <w:rPr>
             <w:sz w:val="24"/>
@@ -13230,7 +14972,25 @@
           <w:sz w:val="24"/>
           <w:szCs w:val="24"/>
         </w:rPr>
-        <w:t xml:space="preserve">Rousseau-Gueutin </w:t>
+        <w:t>Rousseau-</w:t>
+      </w:r>
+      <w:proofErr w:type="spellStart"/>
+      <w:r>
+        <w:rPr>
+          <w:rFonts w:ascii="Calibri" w:hAnsi="Calibri" w:cs="Calibri"/>
+          <w:sz w:val="24"/>
+          <w:szCs w:val="24"/>
+        </w:rPr>
+        <w:t>Gueutin</w:t>
+      </w:r>
+      <w:proofErr w:type="spellEnd"/>
+      <w:r>
+        <w:rPr>
+          <w:rFonts w:ascii="Calibri" w:hAnsi="Calibri" w:cs="Calibri"/>
+          <w:sz w:val="24"/>
+          <w:szCs w:val="24"/>
+        </w:rPr>
+        <w:t xml:space="preserve"> </w:t>
       </w:r>
       <w:r>
         <w:rPr>
@@ -13255,8 +15015,17 @@
           <w:sz w:val="24"/>
           <w:szCs w:val="24"/>
         </w:rPr>
-        <w:t>ither the A or C subgenome</w:t>
-      </w:r>
+        <w:t xml:space="preserve">ither the A or C </w:t>
+      </w:r>
+      <w:proofErr w:type="spellStart"/>
+      <w:r>
+        <w:rPr>
+          <w:sz w:val="24"/>
+          <w:szCs w:val="24"/>
+        </w:rPr>
+        <w:t>subgenome</w:t>
+      </w:r>
+      <w:proofErr w:type="spellEnd"/>
       <w:r>
         <w:rPr>
           <w:sz w:val="24"/>
@@ -13285,7 +15054,7 @@
         </w:rPr>
         <w:t xml:space="preserve"> those with unique and trustworthy mapping locations). To do so, the alignment file</w:t>
       </w:r>
-      <w:del w:id="204" w:author="john davis" w:date="2022-06-30T16:33:00Z">
+      <w:del w:id="224" w:author="john davis" w:date="2022-06-30T16:33:00Z">
         <w:r>
           <w:rPr>
             <w:sz w:val="24"/>
@@ -13301,7 +15070,7 @@
         </w:rPr>
         <w:t xml:space="preserve"> w</w:t>
       </w:r>
-      <w:ins w:id="205" w:author="john davis" w:date="2022-06-30T16:33:00Z">
+      <w:ins w:id="225" w:author="john davis" w:date="2022-06-30T16:33:00Z">
         <w:r>
           <w:rPr>
             <w:sz w:val="24"/>
@@ -13310,7 +15079,7 @@
           <w:t>as</w:t>
         </w:r>
       </w:ins>
-      <w:del w:id="206" w:author="john davis" w:date="2022-06-30T16:33:00Z">
+      <w:del w:id="226" w:author="john davis" w:date="2022-06-30T16:33:00Z">
         <w:r>
           <w:rPr>
             <w:sz w:val="24"/>
@@ -13354,7 +15123,7 @@
         </w:rPr>
         <w:t xml:space="preserve"> or greater, were properly paired, had no supplementary alignments, and were primary alignments. Reads </w:t>
       </w:r>
-      <w:del w:id="207" w:author="john davis" w:date="2022-06-30T16:33:00Z">
+      <w:del w:id="227" w:author="john davis" w:date="2022-06-30T16:33:00Z">
         <w:r>
           <w:rPr>
             <w:sz w:val="24"/>
@@ -13363,7 +15132,7 @@
           <w:delText>from these alignments</w:delText>
         </w:r>
       </w:del>
-      <w:ins w:id="208" w:author="john davis" w:date="2022-06-30T16:33:00Z">
+      <w:ins w:id="228" w:author="john davis" w:date="2022-06-30T16:33:00Z">
         <w:r>
           <w:rPr>
             <w:sz w:val="24"/>
@@ -13372,7 +15141,7 @@
           <w:t>that pass</w:t>
         </w:r>
       </w:ins>
-      <w:ins w:id="209" w:author="john davis" w:date="2022-06-30T16:34:00Z">
+      <w:ins w:id="229" w:author="john davis" w:date="2022-06-30T16:34:00Z">
         <w:r>
           <w:rPr>
             <w:sz w:val="24"/>
@@ -13388,14 +15157,14 @@
         </w:rPr>
         <w:t xml:space="preserve"> were then mapped to </w:t>
       </w:r>
-      <w:ins w:id="210" w:author="john davis" w:date="2022-06-30T16:34:00Z">
+      <w:ins w:id="230" w:author="john davis" w:date="2022-06-30T16:34:00Z">
         <w:r>
           <w:rPr>
             <w:i/>
             <w:iCs/>
             <w:sz w:val="24"/>
             <w:szCs w:val="24"/>
-            <w:rPrChange w:id="211" w:author="john davis" w:date="2022-06-30T16:34:00Z">
+            <w:rPrChange w:id="231" w:author="john davis" w:date="2022-06-30T16:34:00Z">
               <w:rPr>
                 <w:sz w:val="24"/>
                 <w:szCs w:val="24"/>
@@ -13430,14 +15199,14 @@
           <w:t>napus</w:t>
         </w:r>
       </w:ins>
-      <w:del w:id="212" w:author="john davis" w:date="2022-06-30T16:34:00Z">
+      <w:del w:id="232" w:author="john davis" w:date="2022-06-30T16:34:00Z">
         <w:r>
           <w:rPr>
             <w:i/>
             <w:iCs/>
             <w:sz w:val="24"/>
             <w:szCs w:val="24"/>
-            <w:rPrChange w:id="213" w:author="john davis" w:date="2022-06-30T16:34:00Z">
+            <w:rPrChange w:id="233" w:author="john davis" w:date="2022-06-30T16:34:00Z">
               <w:rPr>
                 <w:sz w:val="24"/>
                 <w:szCs w:val="24"/>
@@ -13454,7 +15223,7 @@
         </w:rPr>
         <w:t xml:space="preserve"> </w:t>
       </w:r>
-      <w:del w:id="214" w:author="john davis" w:date="2022-06-30T16:34:00Z">
+      <w:del w:id="234" w:author="john davis" w:date="2022-06-30T16:34:00Z">
         <w:r>
           <w:rPr>
             <w:sz w:val="24"/>
@@ -13470,13 +15239,29 @@
         </w:rPr>
         <w:t>genomes</w:t>
       </w:r>
-      <w:ins w:id="215" w:author="john davis" w:date="2022-06-30T16:37:00Z">
-        <w:r>
-          <w:rPr>
-            <w:sz w:val="24"/>
-            <w:szCs w:val="24"/>
-          </w:rPr>
-          <w:t xml:space="preserve">. The coverageBed function </w:t>
+      <w:ins w:id="235" w:author="john davis" w:date="2022-06-30T16:37:00Z">
+        <w:r>
+          <w:rPr>
+            <w:sz w:val="24"/>
+            <w:szCs w:val="24"/>
+          </w:rPr>
+          <w:t xml:space="preserve">. The </w:t>
+        </w:r>
+        <w:proofErr w:type="spellStart"/>
+        <w:r>
+          <w:rPr>
+            <w:sz w:val="24"/>
+            <w:szCs w:val="24"/>
+          </w:rPr>
+          <w:t>coverageBed</w:t>
+        </w:r>
+        <w:proofErr w:type="spellEnd"/>
+        <w:r>
+          <w:rPr>
+            <w:sz w:val="24"/>
+            <w:szCs w:val="24"/>
+          </w:rPr>
+          <w:t xml:space="preserve"> function </w:t>
         </w:r>
       </w:ins>
       <w:r>
@@ -13486,7 +15271,7 @@
         </w:rPr>
         <w:t>from bedtools2 v2.29.2</w:t>
       </w:r>
-      <w:del w:id="216" w:author="john davis" w:date="2022-06-30T16:37:00Z">
+      <w:del w:id="236" w:author="john davis" w:date="2022-06-30T16:37:00Z">
         <w:r>
           <w:rPr>
             <w:sz w:val="24"/>
@@ -13556,7 +15341,7 @@
           <w:fldChar w:fldCharType="end"/>
         </w:r>
       </w:del>
-      <w:del w:id="217" w:author="john davis" w:date="2022-06-29T14:44:00Z">
+      <w:del w:id="237" w:author="john davis" w:date="2022-06-29T14:44:00Z">
         <w:r>
           <w:rPr>
             <w:rFonts w:ascii="Calibri" w:hAnsi="Calibri" w:cs="Calibri"/>
@@ -13624,7 +15409,7 @@
         </w:rPr>
         <w:t xml:space="preserve"> </w:t>
       </w:r>
-      <w:ins w:id="218" w:author="john davis" w:date="2022-06-30T16:35:00Z">
+      <w:ins w:id="238" w:author="john davis" w:date="2022-06-30T16:35:00Z">
         <w:r>
           <w:rPr>
             <w:sz w:val="24"/>
@@ -13633,7 +15418,7 @@
           <w:t xml:space="preserve">The alternate mapping sites were also captured using the </w:t>
         </w:r>
       </w:ins>
-      <w:ins w:id="219" w:author="john davis" w:date="2022-06-30T16:36:00Z">
+      <w:ins w:id="239" w:author="john davis" w:date="2022-06-30T16:36:00Z">
         <w:r>
           <w:rPr>
             <w:sz w:val="24"/>
@@ -13672,6 +15457,7 @@
         </w:rPr>
         <w:t xml:space="preserve">To calculate coverage across the genomes, a window size of 100 </w:t>
       </w:r>
+      <w:proofErr w:type="spellStart"/>
       <w:r>
         <w:rPr>
           <w:sz w:val="24"/>
@@ -13679,6 +15465,7 @@
         </w:rPr>
         <w:t>Kb</w:t>
       </w:r>
+      <w:proofErr w:type="spellEnd"/>
       <w:r>
         <w:rPr>
           <w:sz w:val="24"/>
@@ -13686,6 +15473,7 @@
         </w:rPr>
         <w:t xml:space="preserve"> with a step size of 20 </w:t>
       </w:r>
+      <w:proofErr w:type="spellStart"/>
       <w:r>
         <w:rPr>
           <w:sz w:val="24"/>
@@ -13693,6 +15481,7 @@
         </w:rPr>
         <w:t>Kb</w:t>
       </w:r>
+      <w:proofErr w:type="spellEnd"/>
       <w:r>
         <w:rPr>
           <w:sz w:val="24"/>
@@ -13763,7 +15552,7 @@
         </w:rPr>
         <w:t>(R Core Team 20</w:t>
       </w:r>
-      <w:ins w:id="220" w:author="john davis" w:date="2022-06-29T14:45:00Z">
+      <w:ins w:id="240" w:author="john davis" w:date="2022-06-29T14:45:00Z">
         <w:r>
           <w:rPr>
             <w:rFonts w:ascii="Calibri" w:hAnsi="Calibri" w:cs="Calibri"/>
@@ -13772,7 +15561,7 @@
           <w:t>20</w:t>
         </w:r>
       </w:ins>
-      <w:del w:id="221" w:author="john davis" w:date="2022-06-29T14:45:00Z">
+      <w:del w:id="241" w:author="john davis" w:date="2022-06-29T14:45:00Z">
         <w:r>
           <w:rPr>
             <w:rFonts w:ascii="Calibri" w:hAnsi="Calibri" w:cs="Calibri"/>
@@ -13795,7 +15584,7 @@
         </w:rPr>
         <w:fldChar w:fldCharType="end"/>
       </w:r>
-      <w:del w:id="222" w:author="john davis" w:date="2022-06-29T14:45:00Z">
+      <w:del w:id="242" w:author="john davis" w:date="2022-06-29T14:45:00Z">
         <w:r>
           <w:rPr>
             <w:noProof/>
@@ -13939,7 +15728,29 @@
           <w:sz w:val="24"/>
           <w:szCs w:val="24"/>
         </w:rPr>
-        <w:t>, more complete</w:t>
+        <w:t xml:space="preserve">, </w:t>
+      </w:r>
+      <w:commentRangeStart w:id="243"/>
+      <w:r>
+        <w:rPr>
+          <w:sz w:val="24"/>
+          <w:szCs w:val="24"/>
+        </w:rPr>
+        <w:t>more complet</w:t>
+      </w:r>
+      <w:commentRangeEnd w:id="243"/>
+      <w:r>
+        <w:rPr>
+          <w:rStyle w:val="CommentReference"/>
+        </w:rPr>
+        <w:commentReference w:id="243"/>
+      </w:r>
+      <w:r>
+        <w:rPr>
+          <w:sz w:val="24"/>
+          <w:szCs w:val="24"/>
+        </w:rPr>
+        <w:t>e</w:t>
       </w:r>
       <w:r>
         <w:rPr>
@@ -14113,9 +15924,9 @@
           <w:szCs w:val="24"/>
         </w:rPr>
       </w:pPr>
-      <w:commentRangeStart w:id="223"/>
-      <w:commentRangeStart w:id="224"/>
-      <w:commentRangeStart w:id="225"/>
+      <w:commentRangeStart w:id="244"/>
+      <w:commentRangeStart w:id="245"/>
+      <w:commentRangeStart w:id="246"/>
       <w:r>
         <w:rPr>
           <w:i/>
@@ -14124,26 +15935,26 @@
         </w:rPr>
         <w:t>Supernova assemblies</w:t>
       </w:r>
-      <w:commentRangeEnd w:id="223"/>
+      <w:commentRangeEnd w:id="244"/>
       <w:r>
         <w:rPr>
           <w:rStyle w:val="CommentReference"/>
         </w:rPr>
-        <w:commentReference w:id="223"/>
-      </w:r>
-      <w:commentRangeEnd w:id="224"/>
+        <w:commentReference w:id="244"/>
+      </w:r>
+      <w:commentRangeEnd w:id="245"/>
       <w:r>
         <w:rPr>
           <w:rStyle w:val="CommentReference"/>
         </w:rPr>
-        <w:commentReference w:id="224"/>
-      </w:r>
-      <w:commentRangeEnd w:id="225"/>
+        <w:commentReference w:id="245"/>
+      </w:r>
+      <w:commentRangeEnd w:id="246"/>
       <w:r>
         <w:rPr>
           <w:rStyle w:val="CommentReference"/>
         </w:rPr>
-        <w:commentReference w:id="225"/>
+        <w:commentReference w:id="246"/>
       </w:r>
     </w:p>
     <w:p>
@@ -14155,12 +15966,36 @@
           <w:szCs w:val="24"/>
         </w:rPr>
       </w:pPr>
-      <w:r>
-        <w:rPr>
-          <w:sz w:val="24"/>
-          <w:szCs w:val="24"/>
-        </w:rPr>
-        <w:t xml:space="preserve">The first assembly attempts were made using 10X Da-Ae Davis and 10X Da-Ae Novogene reads along with the default Supernova-1.1.5 pipeline and an estimated genome size of 1.12 Gb. </w:t>
+      <w:commentRangeStart w:id="247"/>
+      <w:r>
+        <w:rPr>
+          <w:sz w:val="24"/>
+          <w:szCs w:val="24"/>
+        </w:rPr>
+        <w:t xml:space="preserve">The first assembly attempts were made using 10X Da-Ae Davis and 10X Da-Ae </w:t>
+      </w:r>
+      <w:proofErr w:type="spellStart"/>
+      <w:r>
+        <w:rPr>
+          <w:sz w:val="24"/>
+          <w:szCs w:val="24"/>
+        </w:rPr>
+        <w:t>Novogene</w:t>
+      </w:r>
+      <w:proofErr w:type="spellEnd"/>
+      <w:r>
+        <w:rPr>
+          <w:sz w:val="24"/>
+          <w:szCs w:val="24"/>
+        </w:rPr>
+        <w:t xml:space="preserve"> reads along with the default Supernova-1.1.5 pipeline and an estimated genome size of 1.12 Gb. </w:t>
+      </w:r>
+      <w:commentRangeEnd w:id="247"/>
+      <w:r>
+        <w:rPr>
+          <w:rStyle w:val="CommentReference"/>
+        </w:rPr>
+        <w:commentReference w:id="247"/>
       </w:r>
       <w:r>
         <w:rPr>
@@ -14252,8 +16087,17 @@
           <w:sz w:val="24"/>
           <w:szCs w:val="24"/>
         </w:rPr>
-        <w:t>the scores of the Darmor-bzh</w:t>
-      </w:r>
+        <w:t xml:space="preserve">the scores of the </w:t>
+      </w:r>
+      <w:proofErr w:type="spellStart"/>
+      <w:r>
+        <w:rPr>
+          <w:sz w:val="24"/>
+          <w:szCs w:val="24"/>
+        </w:rPr>
+        <w:t>Darmor-bzh</w:t>
+      </w:r>
+      <w:proofErr w:type="spellEnd"/>
       <w:r>
         <w:rPr>
           <w:sz w:val="24"/>
@@ -14403,7 +16247,30 @@
           <w:sz w:val="24"/>
           <w:szCs w:val="24"/>
         </w:rPr>
-        <w:t xml:space="preserve"> all on par with the sizes of the public references. The assembly metrics and BUSCO scores encouraged the use of the assembly scaffolds in the manual curation of future assemblies.</w:t>
+        <w:t xml:space="preserve"> all on par with the sizes of the public references. The assembly metrics and BUSCO scores e</w:t>
+      </w:r>
+      <w:commentRangeStart w:id="248"/>
+      <w:commentRangeStart w:id="249"/>
+      <w:r>
+        <w:rPr>
+          <w:sz w:val="24"/>
+          <w:szCs w:val="24"/>
+        </w:rPr>
+        <w:t>ncouraged the use of the assembly scaffolds in the manual curation of future assemblies.</w:t>
+      </w:r>
+      <w:commentRangeEnd w:id="248"/>
+      <w:r>
+        <w:rPr>
+          <w:rStyle w:val="CommentReference"/>
+        </w:rPr>
+        <w:commentReference w:id="248"/>
+      </w:r>
+      <w:commentRangeEnd w:id="249"/>
+      <w:r>
+        <w:rPr>
+          <w:rStyle w:val="CommentReference"/>
+        </w:rPr>
+        <w:commentReference w:id="249"/>
       </w:r>
     </w:p>
     <w:p>
@@ -14468,8 +16335,17 @@
           <w:sz w:val="24"/>
           <w:szCs w:val="24"/>
         </w:rPr>
-        <w:t xml:space="preserve"> Canu</w:t>
-      </w:r>
+        <w:t xml:space="preserve"> </w:t>
+      </w:r>
+      <w:proofErr w:type="spellStart"/>
+      <w:r>
+        <w:rPr>
+          <w:sz w:val="24"/>
+          <w:szCs w:val="24"/>
+        </w:rPr>
+        <w:t>Canu</w:t>
+      </w:r>
+      <w:proofErr w:type="spellEnd"/>
       <w:r>
         <w:rPr>
           <w:sz w:val="24"/>
@@ -14496,7 +16372,23 @@
           <w:sz w:val="24"/>
           <w:szCs w:val="24"/>
         </w:rPr>
-        <w:t>. The Canu assembly was</w:t>
+        <w:t xml:space="preserve">. The </w:t>
+      </w:r>
+      <w:proofErr w:type="spellStart"/>
+      <w:r>
+        <w:rPr>
+          <w:sz w:val="24"/>
+          <w:szCs w:val="24"/>
+        </w:rPr>
+        <w:t>Canu</w:t>
+      </w:r>
+      <w:proofErr w:type="spellEnd"/>
+      <w:r>
+        <w:rPr>
+          <w:sz w:val="24"/>
+          <w:szCs w:val="24"/>
+        </w:rPr>
+        <w:t xml:space="preserve"> assembly was</w:t>
       </w:r>
       <w:r>
         <w:rPr>
@@ -14517,7 +16409,23 @@
           <w:sz w:val="24"/>
           <w:szCs w:val="24"/>
         </w:rPr>
-        <w:t xml:space="preserve">using Pilon and the 10X Da-Ae reads. After polishing with Pilon, the Canu assembly had a larger </w:t>
+        <w:t xml:space="preserve">using Pilon and the 10X Da-Ae reads. After polishing with Pilon, the </w:t>
+      </w:r>
+      <w:proofErr w:type="spellStart"/>
+      <w:r>
+        <w:rPr>
+          <w:sz w:val="24"/>
+          <w:szCs w:val="24"/>
+        </w:rPr>
+        <w:t>Canu</w:t>
+      </w:r>
+      <w:proofErr w:type="spellEnd"/>
+      <w:r>
+        <w:rPr>
+          <w:sz w:val="24"/>
+          <w:szCs w:val="24"/>
+        </w:rPr>
+        <w:t xml:space="preserve"> assembly had a larger </w:t>
       </w:r>
       <w:r>
         <w:rPr>
@@ -14624,8 +16532,17 @@
           <w:sz w:val="24"/>
           <w:szCs w:val="24"/>
         </w:rPr>
-        <w:t>olished Canu</w:t>
-      </w:r>
+        <w:t xml:space="preserve">olished </w:t>
+      </w:r>
+      <w:proofErr w:type="spellStart"/>
+      <w:r>
+        <w:rPr>
+          <w:sz w:val="24"/>
+          <w:szCs w:val="24"/>
+        </w:rPr>
+        <w:t>Canu</w:t>
+      </w:r>
+      <w:proofErr w:type="spellEnd"/>
       <w:r>
         <w:rPr>
           <w:sz w:val="24"/>
@@ -14654,12 +16571,21 @@
         </w:rPr>
         <w:t xml:space="preserve"> </w:t>
       </w:r>
-      <w:r>
-        <w:rPr>
-          <w:sz w:val="24"/>
-          <w:szCs w:val="24"/>
-        </w:rPr>
-        <w:t>HiRise pipeline</w:t>
+      <w:proofErr w:type="spellStart"/>
+      <w:r>
+        <w:rPr>
+          <w:sz w:val="24"/>
+          <w:szCs w:val="24"/>
+        </w:rPr>
+        <w:t>HiRise</w:t>
+      </w:r>
+      <w:proofErr w:type="spellEnd"/>
+      <w:r>
+        <w:rPr>
+          <w:sz w:val="24"/>
+          <w:szCs w:val="24"/>
+        </w:rPr>
+        <w:t xml:space="preserve"> pipeline</w:t>
       </w:r>
       <w:r>
         <w:rPr>
@@ -14687,7 +16613,39 @@
           <w:sz w:val="24"/>
           <w:szCs w:val="24"/>
         </w:rPr>
-        <w:t xml:space="preserve"> After HiRise scaffolding, the Canu assembl</w:t>
+        <w:t xml:space="preserve"> After </w:t>
+      </w:r>
+      <w:proofErr w:type="spellStart"/>
+      <w:r>
+        <w:rPr>
+          <w:sz w:val="24"/>
+          <w:szCs w:val="24"/>
+        </w:rPr>
+        <w:t>HiRise</w:t>
+      </w:r>
+      <w:proofErr w:type="spellEnd"/>
+      <w:r>
+        <w:rPr>
+          <w:sz w:val="24"/>
+          <w:szCs w:val="24"/>
+        </w:rPr>
+        <w:t xml:space="preserve"> scaffolding, the </w:t>
+      </w:r>
+      <w:proofErr w:type="spellStart"/>
+      <w:r>
+        <w:rPr>
+          <w:sz w:val="24"/>
+          <w:szCs w:val="24"/>
+        </w:rPr>
+        <w:t>Canu</w:t>
+      </w:r>
+      <w:proofErr w:type="spellEnd"/>
+      <w:r>
+        <w:rPr>
+          <w:sz w:val="24"/>
+          <w:szCs w:val="24"/>
+        </w:rPr>
+        <w:t xml:space="preserve"> assembl</w:t>
       </w:r>
       <w:r>
         <w:rPr>
@@ -14786,7 +16744,23 @@
           <w:sz w:val="24"/>
           <w:szCs w:val="24"/>
         </w:rPr>
-        <w:t>he Canu assembly was now composed of 3</w:t>
+        <w:t xml:space="preserve">he </w:t>
+      </w:r>
+      <w:proofErr w:type="spellStart"/>
+      <w:r>
+        <w:rPr>
+          <w:sz w:val="24"/>
+          <w:szCs w:val="24"/>
+        </w:rPr>
+        <w:t>Canu</w:t>
+      </w:r>
+      <w:proofErr w:type="spellEnd"/>
+      <w:r>
+        <w:rPr>
+          <w:sz w:val="24"/>
+          <w:szCs w:val="24"/>
+        </w:rPr>
+        <w:t xml:space="preserve"> assembly was now composed of 3</w:t>
       </w:r>
       <w:r>
         <w:rPr>
@@ -14800,7 +16774,23 @@
           <w:sz w:val="24"/>
           <w:szCs w:val="24"/>
         </w:rPr>
-        <w:t>190 scaffolds. The Canu assembl</w:t>
+        <w:t xml:space="preserve">190 scaffolds. The </w:t>
+      </w:r>
+      <w:proofErr w:type="spellStart"/>
+      <w:r>
+        <w:rPr>
+          <w:sz w:val="24"/>
+          <w:szCs w:val="24"/>
+        </w:rPr>
+        <w:t>Canu</w:t>
+      </w:r>
+      <w:proofErr w:type="spellEnd"/>
+      <w:r>
+        <w:rPr>
+          <w:sz w:val="24"/>
+          <w:szCs w:val="24"/>
+        </w:rPr>
+        <w:t xml:space="preserve"> assembl</w:t>
       </w:r>
       <w:r>
         <w:rPr>
@@ -14830,7 +16820,7 @@
         </w:rPr>
         <w:t xml:space="preserve">, with the largest being </w:t>
       </w:r>
-      <w:commentRangeStart w:id="226"/>
+      <w:commentRangeStart w:id="250"/>
       <w:r>
         <w:rPr>
           <w:sz w:val="24"/>
@@ -14845,19 +16835,35 @@
         </w:rPr>
         <w:t>Mb</w:t>
       </w:r>
-      <w:commentRangeEnd w:id="226"/>
+      <w:commentRangeEnd w:id="250"/>
       <w:r>
         <w:rPr>
           <w:rStyle w:val="CommentReference"/>
         </w:rPr>
-        <w:commentReference w:id="226"/>
-      </w:r>
-      <w:r>
-        <w:rPr>
-          <w:sz w:val="24"/>
-          <w:szCs w:val="24"/>
-        </w:rPr>
-        <w:t>. Regarding BUSCO scores, the scaffolding caused the single to duplicate ratio to decrease in the Canu assembly</w:t>
+        <w:commentReference w:id="250"/>
+      </w:r>
+      <w:r>
+        <w:rPr>
+          <w:sz w:val="24"/>
+          <w:szCs w:val="24"/>
+        </w:rPr>
+        <w:t xml:space="preserve">. Regarding BUSCO scores, the scaffolding caused the single to duplicate ratio to decrease in the </w:t>
+      </w:r>
+      <w:proofErr w:type="spellStart"/>
+      <w:r>
+        <w:rPr>
+          <w:sz w:val="24"/>
+          <w:szCs w:val="24"/>
+        </w:rPr>
+        <w:t>Canu</w:t>
+      </w:r>
+      <w:proofErr w:type="spellEnd"/>
+      <w:r>
+        <w:rPr>
+          <w:sz w:val="24"/>
+          <w:szCs w:val="24"/>
+        </w:rPr>
+        <w:t xml:space="preserve"> assembly</w:t>
       </w:r>
       <w:r>
         <w:rPr>
@@ -14887,7 +16893,7 @@
         </w:rPr>
         <w:t xml:space="preserve"> </w:t>
       </w:r>
-      <w:commentRangeStart w:id="227"/>
+      <w:commentRangeStart w:id="251"/>
       <w:r>
         <w:rPr>
           <w:sz w:val="24"/>
@@ -14907,14 +16913,30 @@
           <w:sz w:val="24"/>
           <w:szCs w:val="24"/>
         </w:rPr>
-        <w:t xml:space="preserve"> the number of complete BUSCOs in the Canu assembly</w:t>
-      </w:r>
-      <w:commentRangeEnd w:id="227"/>
+        <w:t xml:space="preserve"> the number of complete BUSCOs in the </w:t>
+      </w:r>
+      <w:proofErr w:type="spellStart"/>
+      <w:r>
+        <w:rPr>
+          <w:sz w:val="24"/>
+          <w:szCs w:val="24"/>
+        </w:rPr>
+        <w:t>Canu</w:t>
+      </w:r>
+      <w:proofErr w:type="spellEnd"/>
+      <w:r>
+        <w:rPr>
+          <w:sz w:val="24"/>
+          <w:szCs w:val="24"/>
+        </w:rPr>
+        <w:t xml:space="preserve"> assembly</w:t>
+      </w:r>
+      <w:commentRangeEnd w:id="251"/>
       <w:r>
         <w:rPr>
           <w:rStyle w:val="CommentReference"/>
         </w:rPr>
-        <w:commentReference w:id="227"/>
+        <w:commentReference w:id="251"/>
       </w:r>
     </w:p>
     <w:p>
@@ -14999,7 +17021,23 @@
           <w:sz w:val="24"/>
           <w:szCs w:val="24"/>
         </w:rPr>
-        <w:t xml:space="preserve"> aligned to the Darmor-bzh </w:t>
+        <w:t xml:space="preserve"> aligned to the </w:t>
+      </w:r>
+      <w:proofErr w:type="spellStart"/>
+      <w:r>
+        <w:rPr>
+          <w:sz w:val="24"/>
+          <w:szCs w:val="24"/>
+        </w:rPr>
+        <w:t>Darmor-bzh</w:t>
+      </w:r>
+      <w:proofErr w:type="spellEnd"/>
+      <w:r>
+        <w:rPr>
+          <w:sz w:val="24"/>
+          <w:szCs w:val="24"/>
+        </w:rPr>
+        <w:t xml:space="preserve"> </w:t>
       </w:r>
       <w:r>
         <w:rPr>
@@ -15013,7 +17051,23 @@
           <w:sz w:val="24"/>
           <w:szCs w:val="24"/>
         </w:rPr>
-        <w:t xml:space="preserve">assembly using Nucmer. </w:t>
+        <w:t xml:space="preserve">assembly using </w:t>
+      </w:r>
+      <w:proofErr w:type="spellStart"/>
+      <w:r>
+        <w:rPr>
+          <w:sz w:val="24"/>
+          <w:szCs w:val="24"/>
+        </w:rPr>
+        <w:t>Nucmer</w:t>
+      </w:r>
+      <w:proofErr w:type="spellEnd"/>
+      <w:r>
+        <w:rPr>
+          <w:sz w:val="24"/>
+          <w:szCs w:val="24"/>
+        </w:rPr>
+        <w:t xml:space="preserve">. </w:t>
       </w:r>
       <w:r>
         <w:rPr>
@@ -15034,7 +17088,23 @@
           <w:sz w:val="24"/>
           <w:szCs w:val="24"/>
         </w:rPr>
-        <w:t xml:space="preserve"> 19 Darmor-bzh </w:t>
+        <w:t xml:space="preserve"> 19 </w:t>
+      </w:r>
+      <w:proofErr w:type="spellStart"/>
+      <w:r>
+        <w:rPr>
+          <w:sz w:val="24"/>
+          <w:szCs w:val="24"/>
+        </w:rPr>
+        <w:t>Darmor-bzh</w:t>
+      </w:r>
+      <w:proofErr w:type="spellEnd"/>
+      <w:r>
+        <w:rPr>
+          <w:sz w:val="24"/>
+          <w:szCs w:val="24"/>
+        </w:rPr>
+        <w:t xml:space="preserve"> </w:t>
       </w:r>
       <w:r>
         <w:rPr>
@@ -15069,7 +17139,23 @@
           <w:sz w:val="24"/>
           <w:szCs w:val="24"/>
         </w:rPr>
-        <w:t>21 largest Canu scaffolds</w:t>
+        <w:t xml:space="preserve">21 largest </w:t>
+      </w:r>
+      <w:proofErr w:type="spellStart"/>
+      <w:r>
+        <w:rPr>
+          <w:sz w:val="24"/>
+          <w:szCs w:val="24"/>
+        </w:rPr>
+        <w:t>Canu</w:t>
+      </w:r>
+      <w:proofErr w:type="spellEnd"/>
+      <w:r>
+        <w:rPr>
+          <w:sz w:val="24"/>
+          <w:szCs w:val="24"/>
+        </w:rPr>
+        <w:t xml:space="preserve"> scaffolds</w:t>
       </w:r>
       <w:r>
         <w:rPr>
@@ -15092,6 +17178,7 @@
         </w:rPr>
         <w:t xml:space="preserve"> the full length of their sister </w:t>
       </w:r>
+      <w:proofErr w:type="spellStart"/>
       <w:r>
         <w:rPr>
           <w:sz w:val="24"/>
@@ -15099,6 +17186,7 @@
         </w:rPr>
         <w:t>Darmor-bzh</w:t>
       </w:r>
+      <w:proofErr w:type="spellEnd"/>
       <w:r>
         <w:rPr>
           <w:sz w:val="24"/>
@@ -15148,12 +17236,21 @@
         </w:rPr>
         <w:t xml:space="preserve">which </w:t>
       </w:r>
-      <w:r>
-        <w:rPr>
-          <w:sz w:val="24"/>
-          <w:szCs w:val="24"/>
-        </w:rPr>
-        <w:t>Darmor-bzh chromosome</w:t>
+      <w:proofErr w:type="spellStart"/>
+      <w:r>
+        <w:rPr>
+          <w:sz w:val="24"/>
+          <w:szCs w:val="24"/>
+        </w:rPr>
+        <w:t>Darmor-bzh</w:t>
+      </w:r>
+      <w:proofErr w:type="spellEnd"/>
+      <w:r>
+        <w:rPr>
+          <w:sz w:val="24"/>
+          <w:szCs w:val="24"/>
+        </w:rPr>
+        <w:t xml:space="preserve"> chromosome</w:t>
       </w:r>
       <w:r>
         <w:rPr>
@@ -15202,7 +17299,54 @@
           <w:sz w:val="24"/>
           <w:szCs w:val="24"/>
         </w:rPr>
-        <w:t xml:space="preserve">Comparison of the Canu assembly to the Darmor-bzh </w:t>
+        <w:t xml:space="preserve">Comparison of the </w:t>
+      </w:r>
+      <w:commentRangeStart w:id="252"/>
+      <w:proofErr w:type="spellStart"/>
+      <w:r>
+        <w:rPr>
+          <w:sz w:val="24"/>
+          <w:szCs w:val="24"/>
+        </w:rPr>
+        <w:t>Canu</w:t>
+      </w:r>
+      <w:proofErr w:type="spellEnd"/>
+      <w:r>
+        <w:rPr>
+          <w:sz w:val="24"/>
+          <w:szCs w:val="24"/>
+        </w:rPr>
+        <w:t xml:space="preserve"> assembly</w:t>
+      </w:r>
+      <w:commentRangeEnd w:id="252"/>
+      <w:r>
+        <w:rPr>
+          <w:rStyle w:val="CommentReference"/>
+        </w:rPr>
+        <w:commentReference w:id="252"/>
+      </w:r>
+      <w:r>
+        <w:rPr>
+          <w:sz w:val="24"/>
+          <w:szCs w:val="24"/>
+        </w:rPr>
+        <w:t xml:space="preserve"> to the </w:t>
+      </w:r>
+      <w:proofErr w:type="spellStart"/>
+      <w:r>
+        <w:rPr>
+          <w:sz w:val="24"/>
+          <w:szCs w:val="24"/>
+        </w:rPr>
+        <w:t>Darmor-bzh</w:t>
+      </w:r>
+      <w:proofErr w:type="spellEnd"/>
+      <w:r>
+        <w:rPr>
+          <w:sz w:val="24"/>
+          <w:szCs w:val="24"/>
+        </w:rPr>
+        <w:t xml:space="preserve"> </w:t>
       </w:r>
       <w:r>
         <w:rPr>
@@ -15244,7 +17388,39 @@
           <w:sz w:val="24"/>
           <w:szCs w:val="24"/>
         </w:rPr>
-        <w:t xml:space="preserve">). These discrepancies included inversions, lack of contiguity, and introduction of new sequence. To assess the validity of these discrepancies, both the parental 10X scaffolds and the PacBio reads were mapped to the Canu assembly. In 15 of the 24 discrepancies, the Canu assembly was supported by either read mapping or scaffold evidence. In </w:t>
+        <w:t xml:space="preserve">). These discrepancies included inversions, lack of contiguity, and introduction of new sequence. To assess the validity of these discrepancies, both the parental 10X scaffolds and the PacBio reads were mapped to the </w:t>
+      </w:r>
+      <w:proofErr w:type="spellStart"/>
+      <w:r>
+        <w:rPr>
+          <w:sz w:val="24"/>
+          <w:szCs w:val="24"/>
+        </w:rPr>
+        <w:t>Canu</w:t>
+      </w:r>
+      <w:proofErr w:type="spellEnd"/>
+      <w:r>
+        <w:rPr>
+          <w:sz w:val="24"/>
+          <w:szCs w:val="24"/>
+        </w:rPr>
+        <w:t xml:space="preserve"> assembly. In 15 of the 24 discrepancies, the </w:t>
+      </w:r>
+      <w:proofErr w:type="spellStart"/>
+      <w:r>
+        <w:rPr>
+          <w:sz w:val="24"/>
+          <w:szCs w:val="24"/>
+        </w:rPr>
+        <w:t>Canu</w:t>
+      </w:r>
+      <w:proofErr w:type="spellEnd"/>
+      <w:r>
+        <w:rPr>
+          <w:sz w:val="24"/>
+          <w:szCs w:val="24"/>
+        </w:rPr>
+        <w:t xml:space="preserve"> assembly was supported by either read mapping or scaffold evidence. In </w:t>
       </w:r>
       <w:r>
         <w:rPr>
@@ -15308,7 +17484,23 @@
           <w:sz w:val="24"/>
           <w:szCs w:val="24"/>
         </w:rPr>
-        <w:t xml:space="preserve">Ns to signify a scaffolding gap and were then able to span the entire Darmor-bzh </w:t>
+        <w:t xml:space="preserve">Ns to signify a scaffolding gap and were then able to span the entire </w:t>
+      </w:r>
+      <w:proofErr w:type="spellStart"/>
+      <w:r>
+        <w:rPr>
+          <w:sz w:val="24"/>
+          <w:szCs w:val="24"/>
+        </w:rPr>
+        <w:t>Darmor-bzh</w:t>
+      </w:r>
+      <w:proofErr w:type="spellEnd"/>
+      <w:r>
+        <w:rPr>
+          <w:sz w:val="24"/>
+          <w:szCs w:val="24"/>
+        </w:rPr>
+        <w:t xml:space="preserve"> </w:t>
       </w:r>
       <w:r>
         <w:rPr>
@@ -15322,7 +17514,39 @@
           <w:sz w:val="24"/>
           <w:szCs w:val="24"/>
         </w:rPr>
-        <w:t xml:space="preserve">chromosome as one scaffold. In six cases, the Canu assembly had unsupported inversions with four of the inversions spanning from one scaffold gap to another scaffold gap. For each case, the sequence was inverted to match the Darmor-bzh </w:t>
+        <w:t xml:space="preserve">chromosome as one scaffold. In six cases, the </w:t>
+      </w:r>
+      <w:proofErr w:type="spellStart"/>
+      <w:r>
+        <w:rPr>
+          <w:sz w:val="24"/>
+          <w:szCs w:val="24"/>
+        </w:rPr>
+        <w:t>Canu</w:t>
+      </w:r>
+      <w:proofErr w:type="spellEnd"/>
+      <w:r>
+        <w:rPr>
+          <w:sz w:val="24"/>
+          <w:szCs w:val="24"/>
+        </w:rPr>
+        <w:t xml:space="preserve"> assembly had unsupported inversions with four of the inversions spanning from one scaffold gap to another scaffold gap. For each case, the sequence was inverted to match the </w:t>
+      </w:r>
+      <w:proofErr w:type="spellStart"/>
+      <w:r>
+        <w:rPr>
+          <w:sz w:val="24"/>
+          <w:szCs w:val="24"/>
+        </w:rPr>
+        <w:t>Darmor-bzh</w:t>
+      </w:r>
+      <w:proofErr w:type="spellEnd"/>
+      <w:r>
+        <w:rPr>
+          <w:sz w:val="24"/>
+          <w:szCs w:val="24"/>
+        </w:rPr>
+        <w:t xml:space="preserve"> </w:t>
       </w:r>
       <w:r>
         <w:rPr>
@@ -15350,7 +17574,23 @@
           <w:sz w:val="24"/>
           <w:szCs w:val="24"/>
         </w:rPr>
-        <w:t xml:space="preserve">hrA05. Alignment to Darmor-bzh </w:t>
+        <w:t xml:space="preserve">hrA05. Alignment to </w:t>
+      </w:r>
+      <w:proofErr w:type="spellStart"/>
+      <w:r>
+        <w:rPr>
+          <w:sz w:val="24"/>
+          <w:szCs w:val="24"/>
+        </w:rPr>
+        <w:t>Darmor-bzh</w:t>
+      </w:r>
+      <w:proofErr w:type="spellEnd"/>
+      <w:r>
+        <w:rPr>
+          <w:sz w:val="24"/>
+          <w:szCs w:val="24"/>
+        </w:rPr>
+        <w:t xml:space="preserve"> </w:t>
       </w:r>
       <w:r>
         <w:rPr>
@@ -15387,12 +17627,21 @@
         </w:rPr>
         <w:t xml:space="preserve"> both chromosome arms were inverted to match </w:t>
       </w:r>
-      <w:r>
-        <w:rPr>
-          <w:sz w:val="24"/>
-          <w:szCs w:val="24"/>
-        </w:rPr>
-        <w:t xml:space="preserve">Darmor-bzh. Although </w:t>
+      <w:proofErr w:type="spellStart"/>
+      <w:r>
+        <w:rPr>
+          <w:sz w:val="24"/>
+          <w:szCs w:val="24"/>
+        </w:rPr>
+        <w:t>Darmor-bzh</w:t>
+      </w:r>
+      <w:proofErr w:type="spellEnd"/>
+      <w:r>
+        <w:rPr>
+          <w:sz w:val="24"/>
+          <w:szCs w:val="24"/>
+        </w:rPr>
+        <w:t xml:space="preserve">. Although </w:t>
       </w:r>
       <w:r>
         <w:rPr>
@@ -15406,7 +17655,23 @@
           <w:sz w:val="24"/>
           <w:szCs w:val="24"/>
         </w:rPr>
-        <w:t xml:space="preserve">chrA05 now agrees with the Darmor-bzh </w:t>
+        <w:t xml:space="preserve">chrA05 now agrees with the </w:t>
+      </w:r>
+      <w:proofErr w:type="spellStart"/>
+      <w:r>
+        <w:rPr>
+          <w:sz w:val="24"/>
+          <w:szCs w:val="24"/>
+        </w:rPr>
+        <w:t>Darmor-bzh</w:t>
+      </w:r>
+      <w:proofErr w:type="spellEnd"/>
+      <w:r>
+        <w:rPr>
+          <w:sz w:val="24"/>
+          <w:szCs w:val="24"/>
+        </w:rPr>
+        <w:t xml:space="preserve"> </w:t>
       </w:r>
       <w:r>
         <w:rPr>
@@ -15436,8 +17701,8 @@
         </w:rPr>
         <w:t xml:space="preserve">centromeric region remains questionable. </w:t>
       </w:r>
-      <w:commentRangeStart w:id="228"/>
-      <w:commentRangeStart w:id="229"/>
+      <w:commentRangeStart w:id="253"/>
+      <w:commentRangeStart w:id="254"/>
       <w:r>
         <w:rPr>
           <w:sz w:val="24"/>
@@ -15475,19 +17740,19 @@
         </w:rPr>
         <w:t xml:space="preserve"> and annotation began</w:t>
       </w:r>
-      <w:commentRangeEnd w:id="228"/>
+      <w:commentRangeEnd w:id="253"/>
       <w:r>
         <w:rPr>
           <w:rStyle w:val="CommentReference"/>
         </w:rPr>
-        <w:commentReference w:id="228"/>
-      </w:r>
-      <w:commentRangeEnd w:id="229"/>
+        <w:commentReference w:id="253"/>
+      </w:r>
+      <w:commentRangeEnd w:id="254"/>
       <w:r>
         <w:rPr>
           <w:rStyle w:val="CommentReference"/>
         </w:rPr>
-        <w:commentReference w:id="229"/>
+        <w:commentReference w:id="254"/>
       </w:r>
       <w:r>
         <w:rPr>
@@ -15552,7 +17817,7 @@
         </w:rPr>
         <w:t xml:space="preserve">MAKER analysis of the Da-Ae assembly </w:t>
       </w:r>
-      <w:commentRangeStart w:id="230"/>
+      <w:commentRangeStart w:id="255"/>
       <w:r>
         <w:rPr>
           <w:sz w:val="24"/>
@@ -15574,12 +17839,12 @@
         </w:rPr>
         <w:t xml:space="preserve"> </w:t>
       </w:r>
-      <w:commentRangeEnd w:id="230"/>
+      <w:commentRangeEnd w:id="255"/>
       <w:r>
         <w:rPr>
           <w:rStyle w:val="CommentReference"/>
         </w:rPr>
-        <w:commentReference w:id="230"/>
+        <w:commentReference w:id="255"/>
       </w:r>
       <w:r>
         <w:rPr>
@@ -15595,8 +17860,8 @@
         </w:rPr>
         <w:t xml:space="preserve"> after filtering, compared to the</w:t>
       </w:r>
-      <w:commentRangeStart w:id="231"/>
-      <w:commentRangeStart w:id="232"/>
+      <w:commentRangeStart w:id="256"/>
+      <w:commentRangeStart w:id="257"/>
       <w:r>
         <w:rPr>
           <w:sz w:val="24"/>
@@ -15604,19 +17869,19 @@
         </w:rPr>
         <w:t xml:space="preserve"> 101,400</w:t>
       </w:r>
-      <w:commentRangeEnd w:id="231"/>
+      <w:commentRangeEnd w:id="256"/>
       <w:r>
         <w:rPr>
           <w:rStyle w:val="CommentReference"/>
         </w:rPr>
-        <w:commentReference w:id="231"/>
-      </w:r>
-      <w:commentRangeEnd w:id="232"/>
+        <w:commentReference w:id="256"/>
+      </w:r>
+      <w:commentRangeEnd w:id="257"/>
       <w:r>
         <w:rPr>
           <w:rStyle w:val="CommentReference"/>
         </w:rPr>
-        <w:commentReference w:id="232"/>
+        <w:commentReference w:id="257"/>
       </w:r>
       <w:r>
         <w:rPr>
@@ -15632,12 +17897,21 @@
         </w:rPr>
         <w:t xml:space="preserve"> annotated in the </w:t>
       </w:r>
-      <w:r>
-        <w:rPr>
-          <w:sz w:val="24"/>
-          <w:szCs w:val="24"/>
-        </w:rPr>
-        <w:t>Darmor-bzh v4.1</w:t>
+      <w:proofErr w:type="spellStart"/>
+      <w:r>
+        <w:rPr>
+          <w:sz w:val="24"/>
+          <w:szCs w:val="24"/>
+        </w:rPr>
+        <w:t>Darmor-bzh</w:t>
+      </w:r>
+      <w:proofErr w:type="spellEnd"/>
+      <w:r>
+        <w:rPr>
+          <w:sz w:val="24"/>
+          <w:szCs w:val="24"/>
+        </w:rPr>
+        <w:t xml:space="preserve"> v4.1</w:t>
       </w:r>
       <w:r>
         <w:rPr>
@@ -15658,8 +17932,17 @@
           <w:sz w:val="24"/>
           <w:szCs w:val="24"/>
         </w:rPr>
-        <w:t xml:space="preserve"> gene models than Darmor-bzh</w:t>
-      </w:r>
+        <w:t xml:space="preserve"> gene models than </w:t>
+      </w:r>
+      <w:proofErr w:type="spellStart"/>
+      <w:r>
+        <w:rPr>
+          <w:sz w:val="24"/>
+          <w:szCs w:val="24"/>
+        </w:rPr>
+        <w:t>Darmor-bzh</w:t>
+      </w:r>
+      <w:proofErr w:type="spellEnd"/>
       <w:r>
         <w:rPr>
           <w:sz w:val="24"/>
@@ -15674,15 +17957,15 @@
         </w:rPr>
         <w:t>,</w:t>
       </w:r>
-      <w:commentRangeStart w:id="233"/>
-      <w:commentRangeEnd w:id="233"/>
+      <w:commentRangeStart w:id="258"/>
+      <w:commentRangeEnd w:id="258"/>
       <w:r>
         <w:rPr>
           <w:rStyle w:val="CommentReference"/>
           <w:sz w:val="24"/>
           <w:szCs w:val="24"/>
         </w:rPr>
-        <w:commentReference w:id="233"/>
+        <w:commentReference w:id="258"/>
       </w:r>
       <w:r>
         <w:rPr>
@@ -15717,8 +18000,17 @@
           <w:sz w:val="24"/>
           <w:szCs w:val="24"/>
         </w:rPr>
-        <w:t xml:space="preserve"> present on its 19 pseudomolecules compared to Darmor-bzh</w:t>
-      </w:r>
+        <w:t xml:space="preserve"> present on its 19 pseudomolecules compared to </w:t>
+      </w:r>
+      <w:proofErr w:type="spellStart"/>
+      <w:r>
+        <w:rPr>
+          <w:sz w:val="24"/>
+          <w:szCs w:val="24"/>
+        </w:rPr>
+        <w:t>Darmor-bzh</w:t>
+      </w:r>
+      <w:proofErr w:type="spellEnd"/>
       <w:r>
         <w:rPr>
           <w:sz w:val="24"/>
@@ -15743,6 +18035,7 @@
           <w:szCs w:val="24"/>
         </w:rPr>
       </w:pPr>
+      <w:commentRangeStart w:id="259"/>
       <w:r>
         <w:rPr>
           <w:i/>
@@ -15750,6 +18043,13 @@
           <w:szCs w:val="24"/>
         </w:rPr>
         <w:t>Final Assembly Comparison</w:t>
+      </w:r>
+      <w:commentRangeEnd w:id="259"/>
+      <w:r>
+        <w:rPr>
+          <w:rStyle w:val="CommentReference"/>
+        </w:rPr>
+        <w:commentReference w:id="259"/>
       </w:r>
     </w:p>
     <w:p>
@@ -15761,13 +18061,29 @@
           <w:szCs w:val="24"/>
         </w:rPr>
       </w:pPr>
-      <w:commentRangeStart w:id="234"/>
-      <w:r>
-        <w:rPr>
-          <w:sz w:val="24"/>
-          <w:szCs w:val="24"/>
-        </w:rPr>
-        <w:t xml:space="preserve">The final Da-Ae assembly improves upon the Darmor-bzh </w:t>
+      <w:commentRangeStart w:id="260"/>
+      <w:r>
+        <w:rPr>
+          <w:sz w:val="24"/>
+          <w:szCs w:val="24"/>
+        </w:rPr>
+        <w:t xml:space="preserve">The final Da-Ae assembly improves upon the </w:t>
+      </w:r>
+      <w:proofErr w:type="spellStart"/>
+      <w:r>
+        <w:rPr>
+          <w:sz w:val="24"/>
+          <w:szCs w:val="24"/>
+        </w:rPr>
+        <w:t>Darmor-bzh</w:t>
+      </w:r>
+      <w:proofErr w:type="spellEnd"/>
+      <w:r>
+        <w:rPr>
+          <w:sz w:val="24"/>
+          <w:szCs w:val="24"/>
+        </w:rPr>
+        <w:t xml:space="preserve"> </w:t>
       </w:r>
       <w:r>
         <w:rPr>
@@ -15799,7 +18115,7 @@
         </w:rPr>
         <w:t xml:space="preserve"> criteria (Table</w:t>
       </w:r>
-      <w:ins w:id="235" w:author="john davis" w:date="2022-07-01T10:30:00Z">
+      <w:ins w:id="261" w:author="john davis" w:date="2022-07-01T10:30:00Z">
         <w:r>
           <w:rPr>
             <w:sz w:val="24"/>
@@ -15815,7 +18131,7 @@
         </w:rPr>
         <w:t xml:space="preserve"> </w:t>
       </w:r>
-      <w:ins w:id="236" w:author="john davis" w:date="2022-07-01T10:30:00Z">
+      <w:ins w:id="262" w:author="john davis" w:date="2022-07-01T10:30:00Z">
         <w:r>
           <w:rPr>
             <w:sz w:val="24"/>
@@ -15824,7 +18140,7 @@
           <w:t>1 and 2</w:t>
         </w:r>
       </w:ins>
-      <w:del w:id="237" w:author="john davis" w:date="2022-07-01T10:30:00Z">
+      <w:del w:id="263" w:author="john davis" w:date="2022-07-01T10:30:00Z">
         <w:r>
           <w:rPr>
             <w:sz w:val="24"/>
@@ -15848,7 +18164,7 @@
         <w:lastRenderedPageBreak/>
         <w:t>respectively, the N50 is 24% to 32% longer; there are 36% to 47% more unambiguous bases incorporated into the Da-Ae assembly</w:t>
       </w:r>
-      <w:ins w:id="238" w:author="john davis" w:date="2022-07-01T10:15:00Z">
+      <w:ins w:id="264" w:author="john davis" w:date="2022-07-01T10:15:00Z">
         <w:r>
           <w:rPr>
             <w:sz w:val="24"/>
@@ -15857,7 +18173,7 @@
           <w:t xml:space="preserve"> (Table 1)</w:t>
         </w:r>
       </w:ins>
-      <w:del w:id="239" w:author="john davis" w:date="2022-07-01T10:29:00Z">
+      <w:del w:id="265" w:author="john davis" w:date="2022-07-01T10:29:00Z">
         <w:r>
           <w:rPr>
             <w:sz w:val="24"/>
@@ -15865,7 +18181,7 @@
           </w:rPr>
           <w:delText xml:space="preserve">; and </w:delText>
         </w:r>
-        <w:commentRangeStart w:id="240"/>
+        <w:commentRangeStart w:id="266"/>
         <w:r>
           <w:rPr>
             <w:sz w:val="24"/>
@@ -15888,12 +18204,12 @@
           </w:rPr>
           <w:delText>more complete BUSCOs in the Da-Ae assembly</w:delText>
         </w:r>
-        <w:commentRangeEnd w:id="240"/>
+        <w:commentRangeEnd w:id="266"/>
         <w:r>
           <w:rPr>
             <w:rStyle w:val="CommentReference"/>
           </w:rPr>
-          <w:commentReference w:id="240"/>
+          <w:commentReference w:id="266"/>
         </w:r>
       </w:del>
       <w:r>
@@ -15929,8 +18245,17 @@
           <w:sz w:val="24"/>
           <w:szCs w:val="24"/>
         </w:rPr>
-        <w:t xml:space="preserve"> than Darmor-bzh</w:t>
-      </w:r>
+        <w:t xml:space="preserve"> than </w:t>
+      </w:r>
+      <w:proofErr w:type="spellStart"/>
+      <w:r>
+        <w:rPr>
+          <w:sz w:val="24"/>
+          <w:szCs w:val="24"/>
+        </w:rPr>
+        <w:t>Darmor-bzh</w:t>
+      </w:r>
+      <w:proofErr w:type="spellEnd"/>
       <w:r>
         <w:rPr>
           <w:sz w:val="24"/>
@@ -15973,12 +18298,12 @@
         </w:rPr>
         <w:t>% more gene models incorporated into pseudomolecules.</w:t>
       </w:r>
-      <w:commentRangeEnd w:id="234"/>
+      <w:commentRangeEnd w:id="260"/>
       <w:r>
         <w:rPr>
           <w:rStyle w:val="CommentReference"/>
         </w:rPr>
-        <w:commentReference w:id="234"/>
+        <w:commentReference w:id="260"/>
       </w:r>
     </w:p>
     <w:p>
@@ -15991,9 +18316,9 @@
           <w:szCs w:val="24"/>
         </w:rPr>
       </w:pPr>
-      <w:commentRangeStart w:id="241"/>
-      <w:commentRangeStart w:id="242"/>
-      <w:commentRangeStart w:id="243"/>
+      <w:commentRangeStart w:id="267"/>
+      <w:commentRangeStart w:id="268"/>
+      <w:commentRangeStart w:id="269"/>
       <w:r>
         <w:rPr>
           <w:i/>
@@ -16027,7 +18352,39 @@
           <w:sz w:val="24"/>
           <w:szCs w:val="24"/>
         </w:rPr>
-        <w:t>Genome completeness of Da-Ae and Darmor-bzh was analyzed using the public Unigene set of 133,127 Brassica sequences. Of the 133,127 sequences, 117,447</w:t>
+        <w:t xml:space="preserve">Genome completeness of Da-Ae and </w:t>
+      </w:r>
+      <w:proofErr w:type="spellStart"/>
+      <w:r>
+        <w:rPr>
+          <w:sz w:val="24"/>
+          <w:szCs w:val="24"/>
+        </w:rPr>
+        <w:t>Darmor-bzh</w:t>
+      </w:r>
+      <w:proofErr w:type="spellEnd"/>
+      <w:r>
+        <w:rPr>
+          <w:sz w:val="24"/>
+          <w:szCs w:val="24"/>
+        </w:rPr>
+        <w:t xml:space="preserve"> was analyzed using the public </w:t>
+      </w:r>
+      <w:proofErr w:type="spellStart"/>
+      <w:r>
+        <w:rPr>
+          <w:sz w:val="24"/>
+          <w:szCs w:val="24"/>
+        </w:rPr>
+        <w:t>Unigene</w:t>
+      </w:r>
+      <w:proofErr w:type="spellEnd"/>
+      <w:r>
+        <w:rPr>
+          <w:sz w:val="24"/>
+          <w:szCs w:val="24"/>
+        </w:rPr>
+        <w:t xml:space="preserve"> set of 133,127 Brassica sequences. Of the 133,127 sequences, 117,447</w:t>
       </w:r>
       <w:r>
         <w:rPr>
@@ -16072,7 +18429,23 @@
           <w:sz w:val="24"/>
           <w:szCs w:val="24"/>
         </w:rPr>
-        <w:t>(0.90%) were present in only Darmor-bzh, and 13,182</w:t>
+        <w:t xml:space="preserve">(0.90%) were present in only </w:t>
+      </w:r>
+      <w:proofErr w:type="spellStart"/>
+      <w:r>
+        <w:rPr>
+          <w:sz w:val="24"/>
+          <w:szCs w:val="24"/>
+        </w:rPr>
+        <w:t>Darmor-bzh</w:t>
+      </w:r>
+      <w:proofErr w:type="spellEnd"/>
+      <w:r>
+        <w:rPr>
+          <w:sz w:val="24"/>
+          <w:szCs w:val="24"/>
+        </w:rPr>
+        <w:t>, and 13,182</w:t>
       </w:r>
       <w:r>
         <w:rPr>
@@ -16103,28 +18476,60 @@
           <w:sz w:val="24"/>
           <w:szCs w:val="24"/>
         </w:rPr>
-        <w:t xml:space="preserve"> of genes that were deleted in these genomes, we looked for enriched GO terms among the set of genes that were either present in Da-Ae and missing in Darmor-bzh or present in Darmor-bzh but missing in Da-Ae. We found an enrichment for genes involved in very long chain fatty acid metabolism, perhaps reflecting different breeding selection targets for these oil-seed crops (Figure 7).  We also found enrichment for genes involved in several hormone pathways and in cuticle development, potentially representing adaptations to different environmental stressors (Figure 7). </w:t>
-      </w:r>
-      <w:commentRangeEnd w:id="241"/>
+        <w:t xml:space="preserve"> of genes that were deleted in these genomes, we looked for enriched GO terms among the set of genes that were either present in Da-Ae and missing in </w:t>
+      </w:r>
+      <w:proofErr w:type="spellStart"/>
+      <w:r>
+        <w:rPr>
+          <w:sz w:val="24"/>
+          <w:szCs w:val="24"/>
+        </w:rPr>
+        <w:t>Darmor-bzh</w:t>
+      </w:r>
+      <w:proofErr w:type="spellEnd"/>
+      <w:r>
+        <w:rPr>
+          <w:sz w:val="24"/>
+          <w:szCs w:val="24"/>
+        </w:rPr>
+        <w:t xml:space="preserve"> or present in </w:t>
+      </w:r>
+      <w:proofErr w:type="spellStart"/>
+      <w:r>
+        <w:rPr>
+          <w:sz w:val="24"/>
+          <w:szCs w:val="24"/>
+        </w:rPr>
+        <w:t>Darmor-bzh</w:t>
+      </w:r>
+      <w:proofErr w:type="spellEnd"/>
+      <w:r>
+        <w:rPr>
+          <w:sz w:val="24"/>
+          <w:szCs w:val="24"/>
+        </w:rPr>
+        <w:t xml:space="preserve"> but missing in Da-Ae. We found an enrichment for genes involved in very long chain fatty acid metabolism, perhaps reflecting different breeding selection targets for these oil-seed crops (Figure 7).  We also found enrichment for genes involved in several hormone pathways and in cuticle development, potentially representing adaptations to different environmental stressors (Figure 7). </w:t>
+      </w:r>
+      <w:commentRangeEnd w:id="267"/>
       <w:r>
         <w:rPr>
           <w:rStyle w:val="CommentReference"/>
         </w:rPr>
-        <w:commentReference w:id="241"/>
-      </w:r>
-      <w:commentRangeEnd w:id="242"/>
+        <w:commentReference w:id="267"/>
+      </w:r>
+      <w:commentRangeEnd w:id="268"/>
       <w:r>
         <w:rPr>
           <w:rStyle w:val="CommentReference"/>
         </w:rPr>
-        <w:commentReference w:id="242"/>
-      </w:r>
-      <w:commentRangeEnd w:id="243"/>
+        <w:commentReference w:id="268"/>
+      </w:r>
+      <w:commentRangeEnd w:id="269"/>
       <w:r>
         <w:rPr>
           <w:rStyle w:val="CommentReference"/>
         </w:rPr>
-        <w:commentReference w:id="243"/>
+        <w:commentReference w:id="269"/>
       </w:r>
     </w:p>
     <w:p>
@@ -16171,7 +18576,55 @@
           <w:sz w:val="24"/>
           <w:szCs w:val="24"/>
         </w:rPr>
-        <w:t xml:space="preserve">Homoeologous exchange is the exchange of genetic material from one subgenome to the other. This could result in the conversion of an A subgenome gene to a C subgenome gene or vice versa.  </w:t>
+        <w:t xml:space="preserve">Homoeologous exchange is the exchange of genetic material from one </w:t>
+      </w:r>
+      <w:proofErr w:type="spellStart"/>
+      <w:r>
+        <w:rPr>
+          <w:sz w:val="24"/>
+          <w:szCs w:val="24"/>
+        </w:rPr>
+        <w:t>subgenome</w:t>
+      </w:r>
+      <w:proofErr w:type="spellEnd"/>
+      <w:r>
+        <w:rPr>
+          <w:sz w:val="24"/>
+          <w:szCs w:val="24"/>
+        </w:rPr>
+        <w:t xml:space="preserve"> to the other. This could result in the conversion of an A </w:t>
+      </w:r>
+      <w:proofErr w:type="spellStart"/>
+      <w:r>
+        <w:rPr>
+          <w:sz w:val="24"/>
+          <w:szCs w:val="24"/>
+        </w:rPr>
+        <w:t>subgenome</w:t>
+      </w:r>
+      <w:proofErr w:type="spellEnd"/>
+      <w:r>
+        <w:rPr>
+          <w:sz w:val="24"/>
+          <w:szCs w:val="24"/>
+        </w:rPr>
+        <w:t xml:space="preserve"> gene to a C </w:t>
+      </w:r>
+      <w:proofErr w:type="spellStart"/>
+      <w:r>
+        <w:rPr>
+          <w:sz w:val="24"/>
+          <w:szCs w:val="24"/>
+        </w:rPr>
+        <w:t>subgenome</w:t>
+      </w:r>
+      <w:proofErr w:type="spellEnd"/>
+      <w:r>
+        <w:rPr>
+          <w:sz w:val="24"/>
+          <w:szCs w:val="24"/>
+        </w:rPr>
+        <w:t xml:space="preserve"> gene or vice versa.  </w:t>
       </w:r>
       <w:r>
         <w:rPr>
@@ -16187,7 +18640,23 @@
           <w:sz w:val="24"/>
           <w:szCs w:val="24"/>
         </w:rPr>
-        <w:t xml:space="preserve">is an allotetraploid containing two diploid subgenomes A and C, </w:t>
+        <w:t xml:space="preserve">is an allotetraploid containing two diploid </w:t>
+      </w:r>
+      <w:proofErr w:type="spellStart"/>
+      <w:r>
+        <w:rPr>
+          <w:sz w:val="24"/>
+          <w:szCs w:val="24"/>
+        </w:rPr>
+        <w:t>subgenomes</w:t>
+      </w:r>
+      <w:proofErr w:type="spellEnd"/>
+      <w:r>
+        <w:rPr>
+          <w:sz w:val="24"/>
+          <w:szCs w:val="24"/>
+        </w:rPr>
+        <w:t xml:space="preserve"> A and C, </w:t>
       </w:r>
       <w:r>
         <w:rPr>
@@ -16195,7 +18664,23 @@
           <w:szCs w:val="24"/>
         </w:rPr>
         <w:lastRenderedPageBreak/>
-        <w:t>meaning homoeologous exchange can result in homoeolog ratios of 2:2, 3:1, or 4:0</w:t>
+        <w:t xml:space="preserve">meaning homoeologous exchange can result in </w:t>
+      </w:r>
+      <w:proofErr w:type="spellStart"/>
+      <w:r>
+        <w:rPr>
+          <w:sz w:val="24"/>
+          <w:szCs w:val="24"/>
+        </w:rPr>
+        <w:t>homoeolog</w:t>
+      </w:r>
+      <w:proofErr w:type="spellEnd"/>
+      <w:r>
+        <w:rPr>
+          <w:sz w:val="24"/>
+          <w:szCs w:val="24"/>
+        </w:rPr>
+        <w:t xml:space="preserve"> ratios of 2:2, 3:1, or 4:0</w:t>
       </w:r>
       <w:r>
         <w:rPr>
@@ -16225,8 +18710,8 @@
         </w:rPr>
         <w:t xml:space="preserve">. </w:t>
       </w:r>
-      <w:commentRangeStart w:id="244"/>
-      <w:commentRangeStart w:id="245"/>
+      <w:commentRangeStart w:id="270"/>
+      <w:commentRangeStart w:id="271"/>
       <w:r>
         <w:rPr>
           <w:sz w:val="24"/>
@@ -16262,19 +18747,19 @@
         </w:rPr>
         <w:t xml:space="preserve">our homoeologous exchange analysis. </w:t>
       </w:r>
-      <w:commentRangeEnd w:id="244"/>
+      <w:commentRangeEnd w:id="270"/>
       <w:r>
         <w:rPr>
           <w:rStyle w:val="CommentReference"/>
         </w:rPr>
-        <w:commentReference w:id="244"/>
-      </w:r>
-      <w:commentRangeEnd w:id="245"/>
+        <w:commentReference w:id="270"/>
+      </w:r>
+      <w:commentRangeEnd w:id="271"/>
       <w:r>
         <w:rPr>
           <w:rStyle w:val="CommentReference"/>
         </w:rPr>
-        <w:commentReference w:id="245"/>
+        <w:commentReference w:id="271"/>
       </w:r>
     </w:p>
     <w:p>
@@ -16287,9 +18772,9 @@
           <w:szCs w:val="24"/>
         </w:rPr>
       </w:pPr>
-      <w:commentRangeStart w:id="246"/>
-      <w:commentRangeStart w:id="247"/>
-      <w:commentRangeStart w:id="248"/>
+      <w:commentRangeStart w:id="272"/>
+      <w:commentRangeStart w:id="273"/>
+      <w:commentRangeStart w:id="274"/>
       <w:r>
         <w:rPr>
           <w:sz w:val="24"/>
@@ -16311,7 +18796,7 @@
         </w:rPr>
         <w:t>,</w:t>
       </w:r>
-      <w:ins w:id="249" w:author="john davis" w:date="2022-07-01T10:41:00Z">
+      <w:ins w:id="275" w:author="john davis" w:date="2022-07-01T10:41:00Z">
         <w:r>
           <w:rPr>
             <w:sz w:val="24"/>
@@ -16320,7 +18805,7 @@
           <w:t>303</w:t>
         </w:r>
       </w:ins>
-      <w:del w:id="250" w:author="john davis" w:date="2022-07-01T10:41:00Z">
+      <w:del w:id="276" w:author="john davis" w:date="2022-07-01T10:41:00Z">
         <w:r>
           <w:rPr>
             <w:sz w:val="24"/>
@@ -16336,7 +18821,7 @@
         </w:rPr>
         <w:t xml:space="preserve">, </w:t>
       </w:r>
-      <w:ins w:id="251" w:author="john davis" w:date="2022-07-01T10:54:00Z">
+      <w:ins w:id="277" w:author="john davis" w:date="2022-07-01T10:54:00Z">
         <w:r>
           <w:rPr>
             <w:sz w:val="24"/>
@@ -16345,7 +18830,7 @@
           <w:t>3,111</w:t>
         </w:r>
       </w:ins>
-      <w:del w:id="252" w:author="john davis" w:date="2022-07-01T10:49:00Z">
+      <w:del w:id="278" w:author="john davis" w:date="2022-07-01T10:49:00Z">
         <w:r>
           <w:rPr>
             <w:sz w:val="24"/>
@@ -16375,7 +18860,7 @@
         </w:rPr>
         <w:t xml:space="preserve">, and </w:t>
       </w:r>
-      <w:ins w:id="253" w:author="john davis" w:date="2022-07-01T10:48:00Z">
+      <w:ins w:id="279" w:author="john davis" w:date="2022-07-01T10:48:00Z">
         <w:r>
           <w:rPr>
             <w:sz w:val="24"/>
@@ -16384,7 +18869,7 @@
           <w:t>2,269</w:t>
         </w:r>
       </w:ins>
-      <w:del w:id="254" w:author="john davis" w:date="2022-07-01T10:44:00Z">
+      <w:del w:id="280" w:author="john davis" w:date="2022-07-01T10:44:00Z">
         <w:r>
           <w:rPr>
             <w:sz w:val="24"/>
@@ -16398,9 +18883,18 @@
           <w:sz w:val="24"/>
           <w:szCs w:val="24"/>
         </w:rPr>
-        <w:t xml:space="preserve"> potential gene pairs in Da-Ae, Darmor-bzh</w:t>
-      </w:r>
-      <w:ins w:id="255" w:author="john davis" w:date="2022-07-01T10:37:00Z">
+        <w:t xml:space="preserve"> potential gene pairs in Da-Ae, </w:t>
+      </w:r>
+      <w:proofErr w:type="spellStart"/>
+      <w:r>
+        <w:rPr>
+          <w:sz w:val="24"/>
+          <w:szCs w:val="24"/>
+        </w:rPr>
+        <w:t>Darmor-bzh</w:t>
+      </w:r>
+      <w:proofErr w:type="spellEnd"/>
+      <w:ins w:id="281" w:author="john davis" w:date="2022-07-01T10:37:00Z">
         <w:r>
           <w:rPr>
             <w:sz w:val="24"/>
@@ -16416,7 +18910,7 @@
         </w:rPr>
         <w:t xml:space="preserve">, and </w:t>
       </w:r>
-      <w:del w:id="256" w:author="john davis" w:date="2022-07-01T10:37:00Z">
+      <w:del w:id="282" w:author="john davis" w:date="2022-07-01T10:37:00Z">
         <w:r>
           <w:rPr>
             <w:sz w:val="24"/>
@@ -16425,7 +18919,7 @@
           <w:delText xml:space="preserve">Tapidor </w:delText>
         </w:r>
       </w:del>
-      <w:ins w:id="257" w:author="john davis" w:date="2022-07-01T10:37:00Z">
+      <w:ins w:id="283" w:author="john davis" w:date="2022-07-01T10:37:00Z">
         <w:r>
           <w:rPr>
             <w:sz w:val="24"/>
@@ -16453,7 +18947,39 @@
           <w:sz w:val="24"/>
           <w:szCs w:val="24"/>
         </w:rPr>
-        <w:t xml:space="preserve"> the C subgenome gene was a copy of the A subgenome gene. Conversely, there </w:t>
+        <w:t xml:space="preserve"> the C </w:t>
+      </w:r>
+      <w:proofErr w:type="spellStart"/>
+      <w:r>
+        <w:rPr>
+          <w:sz w:val="24"/>
+          <w:szCs w:val="24"/>
+        </w:rPr>
+        <w:t>subgenome</w:t>
+      </w:r>
+      <w:proofErr w:type="spellEnd"/>
+      <w:r>
+        <w:rPr>
+          <w:sz w:val="24"/>
+          <w:szCs w:val="24"/>
+        </w:rPr>
+        <w:t xml:space="preserve"> gene was a copy of the A </w:t>
+      </w:r>
+      <w:proofErr w:type="spellStart"/>
+      <w:r>
+        <w:rPr>
+          <w:sz w:val="24"/>
+          <w:szCs w:val="24"/>
+        </w:rPr>
+        <w:t>subgenome</w:t>
+      </w:r>
+      <w:proofErr w:type="spellEnd"/>
+      <w:r>
+        <w:rPr>
+          <w:sz w:val="24"/>
+          <w:szCs w:val="24"/>
+        </w:rPr>
+        <w:t xml:space="preserve"> gene. Conversely, there </w:t>
       </w:r>
       <w:r>
         <w:rPr>
@@ -16469,7 +18995,7 @@
         </w:rPr>
         <w:t xml:space="preserve"> 1</w:t>
       </w:r>
-      <w:ins w:id="258" w:author="john davis" w:date="2022-07-01T10:42:00Z">
+      <w:ins w:id="284" w:author="john davis" w:date="2022-07-01T10:42:00Z">
         <w:r>
           <w:rPr>
             <w:sz w:val="24"/>
@@ -16478,7 +19004,7 @@
           <w:t>,</w:t>
         </w:r>
       </w:ins>
-      <w:ins w:id="259" w:author="john davis" w:date="2022-07-01T10:41:00Z">
+      <w:ins w:id="285" w:author="john davis" w:date="2022-07-01T10:41:00Z">
         <w:r>
           <w:rPr>
             <w:sz w:val="24"/>
@@ -16487,7 +19013,7 @@
           <w:t>5</w:t>
         </w:r>
       </w:ins>
-      <w:ins w:id="260" w:author="john davis" w:date="2022-07-01T10:42:00Z">
+      <w:ins w:id="286" w:author="john davis" w:date="2022-07-01T10:42:00Z">
         <w:r>
           <w:rPr>
             <w:sz w:val="24"/>
@@ -16496,7 +19022,7 @@
           <w:t>73</w:t>
         </w:r>
       </w:ins>
-      <w:del w:id="261" w:author="john davis" w:date="2022-07-01T10:41:00Z">
+      <w:del w:id="287" w:author="john davis" w:date="2022-07-01T10:41:00Z">
         <w:r>
           <w:rPr>
             <w:sz w:val="24"/>
@@ -16519,7 +19045,7 @@
         </w:rPr>
         <w:t xml:space="preserve">, </w:t>
       </w:r>
-      <w:ins w:id="262" w:author="john davis" w:date="2022-07-01T10:54:00Z">
+      <w:ins w:id="288" w:author="john davis" w:date="2022-07-01T10:54:00Z">
         <w:r>
           <w:rPr>
             <w:sz w:val="24"/>
@@ -16528,7 +19054,7 @@
           <w:t>1,310</w:t>
         </w:r>
       </w:ins>
-      <w:del w:id="263" w:author="john davis" w:date="2022-07-01T10:49:00Z">
+      <w:del w:id="289" w:author="john davis" w:date="2022-07-01T10:49:00Z">
         <w:r>
           <w:rPr>
             <w:sz w:val="24"/>
@@ -16558,7 +19084,7 @@
         </w:rPr>
         <w:t xml:space="preserve">, and </w:t>
       </w:r>
-      <w:ins w:id="264" w:author="john davis" w:date="2022-07-01T10:48:00Z">
+      <w:ins w:id="290" w:author="john davis" w:date="2022-07-01T10:48:00Z">
         <w:r>
           <w:rPr>
             <w:sz w:val="24"/>
@@ -16567,7 +19093,7 @@
           <w:t>1,426</w:t>
         </w:r>
       </w:ins>
-      <w:del w:id="265" w:author="john davis" w:date="2022-07-01T10:48:00Z">
+      <w:del w:id="291" w:author="john davis" w:date="2022-07-01T10:48:00Z">
         <w:r>
           <w:rPr>
             <w:sz w:val="24"/>
@@ -16588,7 +19114,39 @@
           <w:sz w:val="24"/>
           <w:szCs w:val="24"/>
         </w:rPr>
-        <w:t>where the A subgenome gene was a copy of the C subgenome gene</w:t>
+        <w:t xml:space="preserve">where the A </w:t>
+      </w:r>
+      <w:proofErr w:type="spellStart"/>
+      <w:r>
+        <w:rPr>
+          <w:sz w:val="24"/>
+          <w:szCs w:val="24"/>
+        </w:rPr>
+        <w:t>subgenome</w:t>
+      </w:r>
+      <w:proofErr w:type="spellEnd"/>
+      <w:r>
+        <w:rPr>
+          <w:sz w:val="24"/>
+          <w:szCs w:val="24"/>
+        </w:rPr>
+        <w:t xml:space="preserve"> gene was a copy of the C </w:t>
+      </w:r>
+      <w:proofErr w:type="spellStart"/>
+      <w:r>
+        <w:rPr>
+          <w:sz w:val="24"/>
+          <w:szCs w:val="24"/>
+        </w:rPr>
+        <w:t>subgenome</w:t>
+      </w:r>
+      <w:proofErr w:type="spellEnd"/>
+      <w:r>
+        <w:rPr>
+          <w:sz w:val="24"/>
+          <w:szCs w:val="24"/>
+        </w:rPr>
+        <w:t xml:space="preserve"> gene</w:t>
       </w:r>
       <w:r>
         <w:rPr>
@@ -16597,26 +19155,26 @@
         </w:rPr>
         <w:t>.</w:t>
       </w:r>
-      <w:commentRangeEnd w:id="246"/>
+      <w:commentRangeEnd w:id="272"/>
       <w:r>
         <w:rPr>
           <w:rStyle w:val="CommentReference"/>
         </w:rPr>
-        <w:commentReference w:id="246"/>
-      </w:r>
-      <w:commentRangeEnd w:id="247"/>
+        <w:commentReference w:id="272"/>
+      </w:r>
+      <w:commentRangeEnd w:id="273"/>
       <w:r>
         <w:rPr>
           <w:rStyle w:val="CommentReference"/>
         </w:rPr>
-        <w:commentReference w:id="247"/>
-      </w:r>
-      <w:commentRangeEnd w:id="248"/>
+        <w:commentReference w:id="273"/>
+      </w:r>
+      <w:commentRangeEnd w:id="274"/>
       <w:r>
         <w:rPr>
           <w:rStyle w:val="CommentReference"/>
         </w:rPr>
-        <w:commentReference w:id="248"/>
+        <w:commentReference w:id="274"/>
       </w:r>
       <w:r>
         <w:rPr>
@@ -16731,7 +19289,23 @@
           <w:sz w:val="24"/>
           <w:szCs w:val="24"/>
         </w:rPr>
-        <w:t xml:space="preserve"> between homoeologs in</w:t>
+        <w:t xml:space="preserve"> between </w:t>
+      </w:r>
+      <w:proofErr w:type="spellStart"/>
+      <w:r>
+        <w:rPr>
+          <w:sz w:val="24"/>
+          <w:szCs w:val="24"/>
+        </w:rPr>
+        <w:t>homoeologs</w:t>
+      </w:r>
+      <w:proofErr w:type="spellEnd"/>
+      <w:r>
+        <w:rPr>
+          <w:sz w:val="24"/>
+          <w:szCs w:val="24"/>
+        </w:rPr>
+        <w:t xml:space="preserve"> in</w:t>
       </w:r>
       <w:r>
         <w:rPr>
@@ -16834,7 +19408,7 @@
         </w:rPr>
         <w:t xml:space="preserve"> homeologs was between 0.5 and 1.5. After filtering, </w:t>
       </w:r>
-      <w:ins w:id="266" w:author="john davis" w:date="2022-07-01T10:52:00Z">
+      <w:ins w:id="292" w:author="john davis" w:date="2022-07-01T10:52:00Z">
         <w:r>
           <w:rPr>
             <w:sz w:val="24"/>
@@ -16843,7 +19417,7 @@
           <w:t>393</w:t>
         </w:r>
       </w:ins>
-      <w:del w:id="267" w:author="john davis" w:date="2022-07-01T10:52:00Z">
+      <w:del w:id="293" w:author="john davis" w:date="2022-07-01T10:52:00Z">
         <w:r>
           <w:rPr>
             <w:sz w:val="24"/>
@@ -16859,7 +19433,7 @@
         </w:rPr>
         <w:t xml:space="preserve">, </w:t>
       </w:r>
-      <w:ins w:id="268" w:author="john davis" w:date="2022-07-01T10:52:00Z">
+      <w:ins w:id="294" w:author="john davis" w:date="2022-07-01T10:52:00Z">
         <w:r>
           <w:rPr>
             <w:sz w:val="24"/>
@@ -16868,7 +19442,7 @@
           <w:t>219</w:t>
         </w:r>
       </w:ins>
-      <w:del w:id="269" w:author="john davis" w:date="2022-07-01T10:52:00Z">
+      <w:del w:id="295" w:author="john davis" w:date="2022-07-01T10:52:00Z">
         <w:r>
           <w:rPr>
             <w:sz w:val="24"/>
@@ -16884,7 +19458,7 @@
         </w:rPr>
         <w:t xml:space="preserve">, and </w:t>
       </w:r>
-      <w:ins w:id="270" w:author="john davis" w:date="2022-07-01T10:52:00Z">
+      <w:ins w:id="296" w:author="john davis" w:date="2022-07-01T10:52:00Z">
         <w:r>
           <w:rPr>
             <w:sz w:val="24"/>
@@ -16893,7 +19467,7 @@
           <w:t>178</w:t>
         </w:r>
       </w:ins>
-      <w:del w:id="271" w:author="john davis" w:date="2022-07-01T10:52:00Z">
+      <w:del w:id="297" w:author="john davis" w:date="2022-07-01T10:52:00Z">
         <w:r>
           <w:rPr>
             <w:sz w:val="24"/>
@@ -16909,7 +19483,7 @@
         </w:rPr>
         <w:t xml:space="preserve"> gene pairs remained in the C converted to A case, and </w:t>
       </w:r>
-      <w:ins w:id="272" w:author="john davis" w:date="2022-07-01T10:53:00Z">
+      <w:ins w:id="298" w:author="john davis" w:date="2022-07-01T10:53:00Z">
         <w:r>
           <w:rPr>
             <w:sz w:val="24"/>
@@ -16918,7 +19492,7 @@
           <w:t>142</w:t>
         </w:r>
       </w:ins>
-      <w:del w:id="273" w:author="john davis" w:date="2022-07-01T10:53:00Z">
+      <w:del w:id="299" w:author="john davis" w:date="2022-07-01T10:53:00Z">
         <w:r>
           <w:rPr>
             <w:sz w:val="24"/>
@@ -16934,7 +19508,7 @@
         </w:rPr>
         <w:t xml:space="preserve">, </w:t>
       </w:r>
-      <w:ins w:id="274" w:author="john davis" w:date="2022-07-01T10:53:00Z">
+      <w:ins w:id="300" w:author="john davis" w:date="2022-07-01T10:53:00Z">
         <w:r>
           <w:rPr>
             <w:sz w:val="24"/>
@@ -16943,7 +19517,7 @@
           <w:t>128</w:t>
         </w:r>
       </w:ins>
-      <w:del w:id="275" w:author="john davis" w:date="2022-07-01T10:53:00Z">
+      <w:del w:id="301" w:author="john davis" w:date="2022-07-01T10:53:00Z">
         <w:r>
           <w:rPr>
             <w:sz w:val="24"/>
@@ -16959,7 +19533,7 @@
         </w:rPr>
         <w:t xml:space="preserve">, and </w:t>
       </w:r>
-      <w:ins w:id="276" w:author="john davis" w:date="2022-07-01T10:53:00Z">
+      <w:ins w:id="302" w:author="john davis" w:date="2022-07-01T10:53:00Z">
         <w:r>
           <w:rPr>
             <w:sz w:val="24"/>
@@ -16968,7 +19542,7 @@
           <w:t>10</w:t>
         </w:r>
       </w:ins>
-      <w:del w:id="277" w:author="john davis" w:date="2022-07-01T10:53:00Z">
+      <w:del w:id="303" w:author="john davis" w:date="2022-07-01T10:53:00Z">
         <w:r>
           <w:rPr>
             <w:sz w:val="24"/>
@@ -16982,9 +19556,18 @@
           <w:sz w:val="24"/>
           <w:szCs w:val="24"/>
         </w:rPr>
-        <w:t>1 in the A converted to C case for Da-Ae, Darmor-bzh</w:t>
-      </w:r>
-      <w:ins w:id="278" w:author="john davis" w:date="2022-07-01T10:53:00Z">
+        <w:t xml:space="preserve">1 in the A converted to C case for Da-Ae, </w:t>
+      </w:r>
+      <w:proofErr w:type="spellStart"/>
+      <w:r>
+        <w:rPr>
+          <w:sz w:val="24"/>
+          <w:szCs w:val="24"/>
+        </w:rPr>
+        <w:t>Darmor-bzh</w:t>
+      </w:r>
+      <w:proofErr w:type="spellEnd"/>
+      <w:ins w:id="304" w:author="john davis" w:date="2022-07-01T10:53:00Z">
         <w:r>
           <w:rPr>
             <w:sz w:val="24"/>
@@ -17000,7 +19583,7 @@
         </w:rPr>
         <w:t xml:space="preserve">, and </w:t>
       </w:r>
-      <w:del w:id="279" w:author="john davis" w:date="2022-07-01T10:44:00Z">
+      <w:del w:id="305" w:author="john davis" w:date="2022-07-01T10:44:00Z">
         <w:r>
           <w:rPr>
             <w:sz w:val="24"/>
@@ -17009,7 +19592,7 @@
           <w:delText>Tapidor</w:delText>
         </w:r>
       </w:del>
-      <w:ins w:id="280" w:author="john davis" w:date="2022-07-01T10:44:00Z">
+      <w:ins w:id="306" w:author="john davis" w:date="2022-07-01T10:44:00Z">
         <w:r>
           <w:rPr>
             <w:sz w:val="24"/>
@@ -17118,7 +19701,7 @@
         </w:rPr>
         <w:t xml:space="preserve">Figure </w:t>
       </w:r>
-      <w:ins w:id="281" w:author="john davis" w:date="2022-07-01T10:53:00Z">
+      <w:ins w:id="307" w:author="john davis" w:date="2022-07-01T10:53:00Z">
         <w:r>
           <w:rPr>
             <w:sz w:val="24"/>
@@ -17127,7 +19710,7 @@
           <w:t>5</w:t>
         </w:r>
       </w:ins>
-      <w:del w:id="282" w:author="john davis" w:date="2022-07-01T10:53:00Z">
+      <w:del w:id="308" w:author="john davis" w:date="2022-07-01T10:53:00Z">
         <w:r>
           <w:rPr>
             <w:sz w:val="24"/>
@@ -17136,7 +19719,7 @@
           <w:delText>8</w:delText>
         </w:r>
       </w:del>
-      <w:ins w:id="283" w:author="john davis" w:date="2022-07-01T10:53:00Z">
+      <w:ins w:id="309" w:author="john davis" w:date="2022-07-01T10:53:00Z">
         <w:r>
           <w:rPr>
             <w:sz w:val="24"/>
@@ -17145,7 +19728,7 @@
           <w:t>)</w:t>
         </w:r>
       </w:ins>
-      <w:del w:id="284" w:author="john davis" w:date="2022-07-01T10:53:00Z">
+      <w:del w:id="310" w:author="john davis" w:date="2022-07-01T10:53:00Z">
         <w:r>
           <w:rPr>
             <w:sz w:val="24"/>
@@ -17342,7 +19925,25 @@
           <w:sz w:val="24"/>
           <w:szCs w:val="24"/>
         </w:rPr>
-        <w:t xml:space="preserve">B. oleraceae </w:t>
+        <w:t xml:space="preserve">B. </w:t>
+      </w:r>
+      <w:proofErr w:type="spellStart"/>
+      <w:r>
+        <w:rPr>
+          <w:i/>
+          <w:sz w:val="24"/>
+          <w:szCs w:val="24"/>
+        </w:rPr>
+        <w:t>oleraceae</w:t>
+      </w:r>
+      <w:proofErr w:type="spellEnd"/>
+      <w:r>
+        <w:rPr>
+          <w:i/>
+          <w:sz w:val="24"/>
+          <w:szCs w:val="24"/>
+        </w:rPr>
+        <w:t xml:space="preserve"> </w:t>
       </w:r>
       <w:r>
         <w:rPr>
@@ -17422,14 +20023,14 @@
         </w:rPr>
         <w:t xml:space="preserve">napus genome, there would be an equal </w:t>
       </w:r>
-      <w:commentRangeStart w:id="285"/>
-      <w:commentRangeStart w:id="286"/>
-      <w:commentRangeStart w:id="287"/>
-      <w:commentRangeStart w:id="288"/>
-      <w:commentRangeStart w:id="289"/>
-      <w:commentRangeStart w:id="290"/>
-      <w:commentRangeStart w:id="291"/>
-      <w:commentRangeStart w:id="292"/>
+      <w:commentRangeStart w:id="311"/>
+      <w:commentRangeStart w:id="312"/>
+      <w:commentRangeStart w:id="313"/>
+      <w:commentRangeStart w:id="314"/>
+      <w:commentRangeStart w:id="315"/>
+      <w:commentRangeStart w:id="316"/>
+      <w:commentRangeStart w:id="317"/>
+      <w:commentRangeStart w:id="318"/>
       <w:r>
         <w:rPr>
           <w:sz w:val="24"/>
@@ -17437,61 +20038,61 @@
         </w:rPr>
         <w:t xml:space="preserve">increase </w:t>
       </w:r>
-      <w:commentRangeEnd w:id="285"/>
+      <w:commentRangeEnd w:id="311"/>
       <w:r>
         <w:rPr>
           <w:rStyle w:val="CommentReference"/>
         </w:rPr>
-        <w:commentReference w:id="285"/>
-      </w:r>
-      <w:commentRangeEnd w:id="286"/>
+        <w:commentReference w:id="311"/>
+      </w:r>
+      <w:commentRangeEnd w:id="312"/>
       <w:r>
         <w:rPr>
           <w:rStyle w:val="CommentReference"/>
         </w:rPr>
-        <w:commentReference w:id="286"/>
-      </w:r>
-      <w:commentRangeEnd w:id="287"/>
+        <w:commentReference w:id="312"/>
+      </w:r>
+      <w:commentRangeEnd w:id="313"/>
       <w:r>
         <w:rPr>
           <w:rStyle w:val="CommentReference"/>
         </w:rPr>
-        <w:commentReference w:id="287"/>
-      </w:r>
-      <w:commentRangeEnd w:id="288"/>
+        <w:commentReference w:id="313"/>
+      </w:r>
+      <w:commentRangeEnd w:id="314"/>
       <w:r>
         <w:rPr>
           <w:rStyle w:val="CommentReference"/>
         </w:rPr>
-        <w:commentReference w:id="288"/>
-      </w:r>
-      <w:commentRangeEnd w:id="289"/>
+        <w:commentReference w:id="314"/>
+      </w:r>
+      <w:commentRangeEnd w:id="315"/>
       <w:r>
         <w:rPr>
           <w:rStyle w:val="CommentReference"/>
         </w:rPr>
-        <w:commentReference w:id="289"/>
-      </w:r>
-      <w:commentRangeEnd w:id="290"/>
+        <w:commentReference w:id="315"/>
+      </w:r>
+      <w:commentRangeEnd w:id="316"/>
       <w:r>
         <w:rPr>
           <w:rStyle w:val="CommentReference"/>
         </w:rPr>
-        <w:commentReference w:id="290"/>
-      </w:r>
-      <w:commentRangeEnd w:id="291"/>
+        <w:commentReference w:id="316"/>
+      </w:r>
+      <w:commentRangeEnd w:id="317"/>
       <w:r>
         <w:rPr>
           <w:rStyle w:val="CommentReference"/>
         </w:rPr>
-        <w:commentReference w:id="291"/>
-      </w:r>
-      <w:commentRangeEnd w:id="292"/>
+        <w:commentReference w:id="317"/>
+      </w:r>
+      <w:commentRangeEnd w:id="318"/>
       <w:r>
         <w:rPr>
           <w:rStyle w:val="CommentReference"/>
         </w:rPr>
-        <w:commentReference w:id="292"/>
+        <w:commentReference w:id="318"/>
       </w:r>
       <w:r>
         <w:rPr>
@@ -17530,6 +20131,7 @@
         </w:rPr>
         <w:t xml:space="preserve">genome in regions ranging from 100 </w:t>
       </w:r>
+      <w:proofErr w:type="spellStart"/>
       <w:r>
         <w:rPr>
           <w:sz w:val="24"/>
@@ -17537,6 +20139,7 @@
         </w:rPr>
         <w:t>Kb</w:t>
       </w:r>
+      <w:proofErr w:type="spellEnd"/>
       <w:r>
         <w:rPr>
           <w:sz w:val="24"/>
@@ -17558,7 +20161,8 @@
         </w:rPr>
         <w:t xml:space="preserve">. </w:t>
       </w:r>
-      <w:commentRangeStart w:id="293"/>
+      <w:commentRangeStart w:id="319"/>
+      <w:commentRangeStart w:id="320"/>
       <w:r>
         <w:rPr>
           <w:sz w:val="24"/>
@@ -17587,12 +20191,26 @@
           <w:sz w:val="24"/>
           <w:szCs w:val="24"/>
         </w:rPr>
-        <w:t xml:space="preserve"> (</w:t>
-      </w:r>
-      <w:commentRangeStart w:id="294"/>
-      <w:commentRangeStart w:id="295"/>
-      <w:commentRangeStart w:id="296"/>
-      <w:commentRangeStart w:id="297"/>
+        <w:t xml:space="preserve"> </w:t>
+      </w:r>
+      <w:commentRangeEnd w:id="319"/>
+      <w:r>
+        <w:rPr>
+          <w:rStyle w:val="CommentReference"/>
+        </w:rPr>
+        <w:commentReference w:id="319"/>
+      </w:r>
+      <w:r>
+        <w:rPr>
+          <w:sz w:val="24"/>
+          <w:szCs w:val="24"/>
+        </w:rPr>
+        <w:t>(</w:t>
+      </w:r>
+      <w:commentRangeStart w:id="321"/>
+      <w:commentRangeStart w:id="322"/>
+      <w:commentRangeStart w:id="323"/>
+      <w:commentRangeStart w:id="324"/>
       <w:r>
         <w:rPr>
           <w:sz w:val="24"/>
@@ -17600,7 +20218,7 @@
         </w:rPr>
         <w:t xml:space="preserve">Figure </w:t>
       </w:r>
-      <w:ins w:id="298" w:author="john davis" w:date="2022-07-01T11:04:00Z">
+      <w:ins w:id="325" w:author="john davis" w:date="2022-07-01T11:04:00Z">
         <w:r>
           <w:rPr>
             <w:sz w:val="24"/>
@@ -17609,7 +20227,7 @@
           <w:t>6</w:t>
         </w:r>
       </w:ins>
-      <w:del w:id="299" w:author="john davis" w:date="2022-07-01T11:04:00Z">
+      <w:del w:id="326" w:author="john davis" w:date="2022-07-01T11:04:00Z">
         <w:r>
           <w:rPr>
             <w:sz w:val="24"/>
@@ -17625,23 +20243,23 @@
         </w:rPr>
         <w:t>)</w:t>
       </w:r>
-      <w:commentRangeEnd w:id="294"/>
+      <w:commentRangeEnd w:id="321"/>
       <w:r>
         <w:rPr>
           <w:rStyle w:val="CommentReference"/>
           <w:sz w:val="24"/>
           <w:szCs w:val="24"/>
         </w:rPr>
-        <w:commentReference w:id="294"/>
-      </w:r>
-      <w:commentRangeEnd w:id="295"/>
+        <w:commentReference w:id="321"/>
+      </w:r>
+      <w:commentRangeEnd w:id="322"/>
       <w:r>
         <w:rPr>
           <w:rStyle w:val="CommentReference"/>
           <w:sz w:val="24"/>
           <w:szCs w:val="24"/>
         </w:rPr>
-        <w:commentReference w:id="295"/>
+        <w:commentReference w:id="322"/>
       </w:r>
       <w:r>
         <w:rPr>
@@ -17650,12 +20268,12 @@
         </w:rPr>
         <w:t xml:space="preserve">. </w:t>
       </w:r>
-      <w:commentRangeEnd w:id="293"/>
+      <w:commentRangeEnd w:id="320"/>
       <w:r>
         <w:rPr>
           <w:rStyle w:val="CommentReference"/>
         </w:rPr>
-        <w:commentReference w:id="293"/>
+        <w:commentReference w:id="320"/>
       </w:r>
       <w:r>
         <w:rPr>
@@ -17694,7 +20312,7 @@
         </w:rPr>
         <w:t xml:space="preserve"> genome appears to contain numerous smaller sites of homoeologous exchange that are unique to their genome</w:t>
       </w:r>
-      <w:ins w:id="300" w:author="john davis" w:date="2022-07-01T11:08:00Z">
+      <w:ins w:id="327" w:author="john davis" w:date="2022-07-01T11:08:00Z">
         <w:r>
           <w:rPr>
             <w:sz w:val="24"/>
@@ -17703,7 +20321,7 @@
           <w:t>.</w:t>
         </w:r>
       </w:ins>
-      <w:del w:id="301" w:author="john davis" w:date="2022-07-01T11:08:00Z">
+      <w:del w:id="328" w:author="john davis" w:date="2022-07-01T11:08:00Z">
         <w:r>
           <w:rPr>
             <w:sz w:val="24"/>
@@ -17719,7 +20337,7 @@
           <w:delText xml:space="preserve">Figure </w:delText>
         </w:r>
       </w:del>
-      <w:del w:id="302" w:author="john davis" w:date="2022-07-01T11:04:00Z">
+      <w:del w:id="329" w:author="john davis" w:date="2022-07-01T11:04:00Z">
         <w:r>
           <w:rPr>
             <w:sz w:val="24"/>
@@ -17728,7 +20346,7 @@
           <w:delText>10</w:delText>
         </w:r>
       </w:del>
-      <w:del w:id="303" w:author="john davis" w:date="2022-07-01T11:08:00Z">
+      <w:del w:id="330" w:author="john davis" w:date="2022-07-01T11:08:00Z">
         <w:r>
           <w:rPr>
             <w:sz w:val="24"/>
@@ -17736,23 +20354,23 @@
           </w:rPr>
           <w:delText>).</w:delText>
         </w:r>
-        <w:commentRangeEnd w:id="296"/>
+        <w:commentRangeEnd w:id="323"/>
         <w:r>
           <w:rPr>
             <w:rStyle w:val="CommentReference"/>
             <w:sz w:val="24"/>
             <w:szCs w:val="24"/>
           </w:rPr>
-          <w:commentReference w:id="296"/>
-        </w:r>
-        <w:commentRangeEnd w:id="297"/>
+          <w:commentReference w:id="323"/>
+        </w:r>
+        <w:commentRangeEnd w:id="324"/>
         <w:r>
           <w:rPr>
             <w:rStyle w:val="CommentReference"/>
             <w:sz w:val="24"/>
             <w:szCs w:val="24"/>
           </w:rPr>
-          <w:commentReference w:id="297"/>
+          <w:commentReference w:id="324"/>
         </w:r>
       </w:del>
     </w:p>
@@ -17859,7 +20477,7 @@
         </w:rPr>
         <w:fldChar w:fldCharType="end"/>
       </w:r>
-      <w:del w:id="304" w:author="john davis" w:date="2022-06-29T14:46:00Z">
+      <w:del w:id="331" w:author="john davis" w:date="2022-06-29T14:46:00Z">
         <w:r>
           <w:rPr>
             <w:rFonts w:ascii="Calibri" w:hAnsi="Calibri" w:cs="Calibri"/>
@@ -18014,7 +20632,7 @@
         </w:rPr>
         <w:t>QTLs) related to key agricultural traits</w:t>
       </w:r>
-      <w:ins w:id="305" w:author="john davis" w:date="2022-06-30T17:09:00Z">
+      <w:ins w:id="332" w:author="john davis" w:date="2022-06-30T17:09:00Z">
         <w:r>
           <w:rPr>
             <w:bCs/>
@@ -18258,7 +20876,7 @@
         </w:rPr>
         <w:fldChar w:fldCharType="end"/>
       </w:r>
-      <w:ins w:id="306" w:author="john davis" w:date="2022-06-30T17:10:00Z">
+      <w:ins w:id="333" w:author="john davis" w:date="2022-06-30T17:10:00Z">
         <w:r>
           <w:rPr>
             <w:bCs/>
@@ -18268,7 +20886,7 @@
           <w:t xml:space="preserve">. </w:t>
         </w:r>
       </w:ins>
-      <w:del w:id="307" w:author="john davis" w:date="2022-06-30T17:10:00Z">
+      <w:del w:id="334" w:author="john davis" w:date="2022-06-30T17:10:00Z">
         <w:r>
           <w:rPr>
             <w:bCs/>
@@ -18277,7 +20895,7 @@
           </w:rPr>
           <w:delText xml:space="preserve"> </w:delText>
         </w:r>
-        <w:commentRangeStart w:id="308"/>
+        <w:commentRangeStart w:id="335"/>
         <w:r>
           <w:rPr>
             <w:bCs/>
@@ -18408,12 +21026,12 @@
           </w:rPr>
           <w:fldChar w:fldCharType="end"/>
         </w:r>
-        <w:commentRangeEnd w:id="308"/>
+        <w:commentRangeEnd w:id="335"/>
         <w:r>
           <w:rPr>
             <w:rStyle w:val="CommentReference"/>
           </w:rPr>
-          <w:commentReference w:id="308"/>
+          <w:commentReference w:id="335"/>
         </w:r>
         <w:r>
           <w:rPr>
@@ -18599,7 +21217,25 @@
           <w:sz w:val="24"/>
           <w:szCs w:val="24"/>
         </w:rPr>
-        <w:t xml:space="preserve"> in the assembly size of the Darmor-bzh </w:t>
+        <w:t xml:space="preserve"> in the assembly size of the </w:t>
+      </w:r>
+      <w:proofErr w:type="spellStart"/>
+      <w:r>
+        <w:rPr>
+          <w:bCs/>
+          <w:sz w:val="24"/>
+          <w:szCs w:val="24"/>
+        </w:rPr>
+        <w:t>Darmor-bzh</w:t>
+      </w:r>
+      <w:proofErr w:type="spellEnd"/>
+      <w:r>
+        <w:rPr>
+          <w:bCs/>
+          <w:sz w:val="24"/>
+          <w:szCs w:val="24"/>
+        </w:rPr>
+        <w:t xml:space="preserve"> </w:t>
       </w:r>
       <w:r>
         <w:rPr>
@@ -18617,7 +21253,7 @@
         </w:rPr>
         <w:t>genome</w:t>
       </w:r>
-      <w:ins w:id="309" w:author="Julin Maloof" w:date="2020-12-26T11:28:00Z">
+      <w:ins w:id="336" w:author="Julin Maloof" w:date="2020-12-26T11:28:00Z">
         <w:r>
           <w:rPr>
             <w:bCs/>
@@ -18657,7 +21293,25 @@
           <w:sz w:val="24"/>
           <w:szCs w:val="24"/>
         </w:rPr>
-        <w:t xml:space="preserve">(Chalhoub </w:t>
+        <w:t>(</w:t>
+      </w:r>
+      <w:proofErr w:type="spellStart"/>
+      <w:r>
+        <w:rPr>
+          <w:rFonts w:ascii="Calibri" w:hAnsi="Calibri" w:cs="Calibri"/>
+          <w:sz w:val="24"/>
+          <w:szCs w:val="24"/>
+        </w:rPr>
+        <w:t>Chalhoub</w:t>
+      </w:r>
+      <w:proofErr w:type="spellEnd"/>
+      <w:r>
+        <w:rPr>
+          <w:rFonts w:ascii="Calibri" w:hAnsi="Calibri" w:cs="Calibri"/>
+          <w:sz w:val="24"/>
+          <w:szCs w:val="24"/>
+        </w:rPr>
+        <w:t xml:space="preserve"> </w:t>
       </w:r>
       <w:r>
         <w:rPr>
@@ -18685,7 +21339,7 @@
         </w:rPr>
         <w:fldChar w:fldCharType="end"/>
       </w:r>
-      <w:del w:id="310" w:author="john davis" w:date="2022-06-29T14:46:00Z">
+      <w:del w:id="337" w:author="john davis" w:date="2022-06-29T14:46:00Z">
         <w:r>
           <w:rPr>
             <w:rFonts w:ascii="Calibri" w:cs="Calibri"/>
@@ -18710,7 +21364,7 @@
           <w:delText xml:space="preserve"> 2014)</w:delText>
         </w:r>
       </w:del>
-      <w:commentRangeStart w:id="311"/>
+      <w:commentRangeStart w:id="338"/>
       <w:r>
         <w:rPr>
           <w:bCs/>
@@ -18719,12 +21373,12 @@
         </w:rPr>
         <w:t>.</w:t>
       </w:r>
-      <w:commentRangeEnd w:id="311"/>
+      <w:commentRangeEnd w:id="338"/>
       <w:r>
         <w:rPr>
           <w:rStyle w:val="CommentReference"/>
         </w:rPr>
-        <w:commentReference w:id="311"/>
+        <w:commentReference w:id="338"/>
       </w:r>
       <w:r>
         <w:rPr>
@@ -18759,7 +21413,25 @@
           <w:sz w:val="24"/>
           <w:szCs w:val="24"/>
         </w:rPr>
-        <w:t xml:space="preserve"> genome is over 1 Gb, the Darmor-bzh </w:t>
+        <w:t xml:space="preserve"> genome is over 1 Gb, the </w:t>
+      </w:r>
+      <w:proofErr w:type="spellStart"/>
+      <w:r>
+        <w:rPr>
+          <w:bCs/>
+          <w:sz w:val="24"/>
+          <w:szCs w:val="24"/>
+        </w:rPr>
+        <w:t>Darmor-bzh</w:t>
+      </w:r>
+      <w:proofErr w:type="spellEnd"/>
+      <w:r>
+        <w:rPr>
+          <w:bCs/>
+          <w:sz w:val="24"/>
+          <w:szCs w:val="24"/>
+        </w:rPr>
+        <w:t xml:space="preserve"> </w:t>
       </w:r>
       <w:r>
         <w:rPr>
@@ -18905,7 +21577,7 @@
         </w:rPr>
         <w:t>scale pseudomolecule scaffolds</w:t>
       </w:r>
-      <w:commentRangeStart w:id="312"/>
+      <w:commentRangeStart w:id="339"/>
       <w:r>
         <w:rPr>
           <w:bCs/>
@@ -19128,7 +21800,25 @@
           <w:sz w:val="24"/>
           <w:szCs w:val="24"/>
         </w:rPr>
-        <w:t xml:space="preserve">scale pseudomolecule scaffolds. While our assembly is larger compared to the Darmor-bzh </w:t>
+        <w:t xml:space="preserve">scale pseudomolecule scaffolds. While our assembly is larger compared to the </w:t>
+      </w:r>
+      <w:proofErr w:type="spellStart"/>
+      <w:r>
+        <w:rPr>
+          <w:bCs/>
+          <w:sz w:val="24"/>
+          <w:szCs w:val="24"/>
+        </w:rPr>
+        <w:t>Darmor-bzh</w:t>
+      </w:r>
+      <w:proofErr w:type="spellEnd"/>
+      <w:r>
+        <w:rPr>
+          <w:bCs/>
+          <w:sz w:val="24"/>
+          <w:szCs w:val="24"/>
+        </w:rPr>
+        <w:t xml:space="preserve"> </w:t>
       </w:r>
       <w:r>
         <w:rPr>
@@ -19138,7 +21828,7 @@
         </w:rPr>
         <w:t xml:space="preserve">V4.1 </w:t>
       </w:r>
-      <w:commentRangeStart w:id="313"/>
+      <w:commentRangeStart w:id="340"/>
       <w:r>
         <w:rPr>
           <w:bCs/>
@@ -19147,12 +21837,12 @@
         </w:rPr>
         <w:t>assembly</w:t>
       </w:r>
-      <w:commentRangeEnd w:id="313"/>
+      <w:commentRangeEnd w:id="340"/>
       <w:r>
         <w:rPr>
           <w:rStyle w:val="CommentReference"/>
         </w:rPr>
-        <w:commentReference w:id="313"/>
+        <w:commentReference w:id="340"/>
       </w:r>
       <w:r>
         <w:rPr>
@@ -19208,7 +21898,25 @@
           <w:sz w:val="24"/>
           <w:szCs w:val="24"/>
         </w:rPr>
-        <w:t xml:space="preserve"> to sequences in the Darmor-bzh </w:t>
+        <w:t xml:space="preserve"> to sequences in the </w:t>
+      </w:r>
+      <w:proofErr w:type="spellStart"/>
+      <w:r>
+        <w:rPr>
+          <w:bCs/>
+          <w:sz w:val="24"/>
+          <w:szCs w:val="24"/>
+        </w:rPr>
+        <w:t>Darmor-bzh</w:t>
+      </w:r>
+      <w:proofErr w:type="spellEnd"/>
+      <w:r>
+        <w:rPr>
+          <w:bCs/>
+          <w:sz w:val="24"/>
+          <w:szCs w:val="24"/>
+        </w:rPr>
+        <w:t xml:space="preserve"> </w:t>
       </w:r>
       <w:r>
         <w:rPr>
@@ -19258,12 +21966,12 @@
         </w:rPr>
         <w:t xml:space="preserve"> in the Da-Ae assembly</w:t>
       </w:r>
-      <w:commentRangeEnd w:id="312"/>
+      <w:commentRangeEnd w:id="339"/>
       <w:r>
         <w:rPr>
           <w:rStyle w:val="CommentReference"/>
         </w:rPr>
-        <w:commentReference w:id="312"/>
+        <w:commentReference w:id="339"/>
       </w:r>
       <w:r>
         <w:rPr>
@@ -19273,7 +21981,7 @@
         </w:rPr>
         <w:t xml:space="preserve">. </w:t>
       </w:r>
-      <w:commentRangeStart w:id="314"/>
+      <w:commentRangeStart w:id="341"/>
       <w:r>
         <w:rPr>
           <w:bCs/>
@@ -19282,16 +21990,34 @@
         </w:rPr>
         <w:t xml:space="preserve">On a gene level, </w:t>
       </w:r>
-      <w:commentRangeStart w:id="315"/>
-      <w:r>
-        <w:rPr>
-          <w:bCs/>
-          <w:sz w:val="24"/>
-          <w:szCs w:val="24"/>
-        </w:rPr>
-        <w:t xml:space="preserve">the Darmor-bzh </w:t>
-      </w:r>
-      <w:ins w:id="316" w:author="john davis" w:date="2022-06-30T17:11:00Z">
+      <w:commentRangeStart w:id="342"/>
+      <w:r>
+        <w:rPr>
+          <w:bCs/>
+          <w:sz w:val="24"/>
+          <w:szCs w:val="24"/>
+        </w:rPr>
+        <w:t xml:space="preserve">the </w:t>
+      </w:r>
+      <w:proofErr w:type="spellStart"/>
+      <w:r>
+        <w:rPr>
+          <w:bCs/>
+          <w:sz w:val="24"/>
+          <w:szCs w:val="24"/>
+        </w:rPr>
+        <w:t>Darmor-bzh</w:t>
+      </w:r>
+      <w:proofErr w:type="spellEnd"/>
+      <w:r>
+        <w:rPr>
+          <w:bCs/>
+          <w:sz w:val="24"/>
+          <w:szCs w:val="24"/>
+        </w:rPr>
+        <w:t xml:space="preserve"> </w:t>
+      </w:r>
+      <w:ins w:id="343" w:author="john davis" w:date="2022-06-30T17:11:00Z">
         <w:r>
           <w:rPr>
             <w:bCs/>
@@ -19309,7 +22035,7 @@
         </w:rPr>
         <w:t xml:space="preserve">reference </w:t>
       </w:r>
-      <w:del w:id="317" w:author="john davis" w:date="2022-06-30T17:11:00Z">
+      <w:del w:id="344" w:author="john davis" w:date="2022-06-30T17:11:00Z">
         <w:r>
           <w:rPr>
             <w:bCs/>
@@ -19319,7 +22045,7 @@
           <w:delText>does have slightly</w:delText>
         </w:r>
       </w:del>
-      <w:ins w:id="318" w:author="john davis" w:date="2022-06-30T17:11:00Z">
+      <w:ins w:id="345" w:author="john davis" w:date="2022-06-30T17:11:00Z">
         <w:r>
           <w:rPr>
             <w:bCs/>
@@ -19329,7 +22055,7 @@
           <w:t>has fewer</w:t>
         </w:r>
       </w:ins>
-      <w:del w:id="319" w:author="john davis" w:date="2022-06-30T17:11:00Z">
+      <w:del w:id="346" w:author="john davis" w:date="2022-06-30T17:11:00Z">
         <w:r>
           <w:rPr>
             <w:bCs/>
@@ -19347,7 +22073,7 @@
         </w:rPr>
         <w:t xml:space="preserve"> annotated genes than our assembl</w:t>
       </w:r>
-      <w:ins w:id="320" w:author="john davis" w:date="2022-06-30T17:11:00Z">
+      <w:ins w:id="347" w:author="john davis" w:date="2022-06-30T17:11:00Z">
         <w:r>
           <w:rPr>
             <w:bCs/>
@@ -19357,7 +22083,7 @@
           <w:t xml:space="preserve">y. </w:t>
         </w:r>
       </w:ins>
-      <w:del w:id="321" w:author="john davis" w:date="2022-06-30T17:11:00Z">
+      <w:del w:id="348" w:author="john davis" w:date="2022-06-30T17:11:00Z">
         <w:r>
           <w:rPr>
             <w:bCs/>
@@ -19398,16 +22124,16 @@
           </w:rPr>
           <w:delText xml:space="preserve">. </w:delText>
         </w:r>
-        <w:commentRangeEnd w:id="314"/>
+        <w:commentRangeEnd w:id="341"/>
         <w:r>
           <w:rPr>
             <w:rStyle w:val="CommentReference"/>
           </w:rPr>
-          <w:commentReference w:id="314"/>
-        </w:r>
-        <w:commentRangeStart w:id="322"/>
-        <w:commentRangeStart w:id="323"/>
-        <w:commentRangeStart w:id="324"/>
+          <w:commentReference w:id="341"/>
+        </w:r>
+        <w:commentRangeStart w:id="349"/>
+        <w:commentRangeStart w:id="350"/>
+        <w:commentRangeStart w:id="351"/>
         <w:r>
           <w:rPr>
             <w:bCs/>
@@ -19416,32 +22142,32 @@
           </w:rPr>
           <w:delText>While Darmor-bzh has more annotated genes</w:delText>
         </w:r>
-        <w:commentRangeEnd w:id="322"/>
+        <w:commentRangeEnd w:id="349"/>
         <w:r>
           <w:rPr>
             <w:rStyle w:val="CommentReference"/>
             <w:sz w:val="24"/>
             <w:szCs w:val="24"/>
           </w:rPr>
-          <w:commentReference w:id="322"/>
-        </w:r>
-        <w:commentRangeEnd w:id="323"/>
+          <w:commentReference w:id="349"/>
+        </w:r>
+        <w:commentRangeEnd w:id="350"/>
         <w:r>
           <w:rPr>
             <w:rStyle w:val="CommentReference"/>
             <w:sz w:val="24"/>
             <w:szCs w:val="24"/>
           </w:rPr>
-          <w:commentReference w:id="323"/>
-        </w:r>
-        <w:commentRangeEnd w:id="324"/>
+          <w:commentReference w:id="350"/>
+        </w:r>
+        <w:commentRangeEnd w:id="351"/>
         <w:r>
           <w:rPr>
             <w:rStyle w:val="CommentReference"/>
             <w:sz w:val="24"/>
             <w:szCs w:val="24"/>
           </w:rPr>
-          <w:commentReference w:id="324"/>
+          <w:commentReference w:id="351"/>
         </w:r>
         <w:r>
           <w:rPr>
@@ -19494,12 +22220,12 @@
         </w:rPr>
         <w:t xml:space="preserve"> geneticists and scientists aiming to identify genes underlying agronomic traits.</w:t>
       </w:r>
-      <w:commentRangeEnd w:id="315"/>
+      <w:commentRangeEnd w:id="342"/>
       <w:r>
         <w:rPr>
           <w:rStyle w:val="CommentReference"/>
         </w:rPr>
-        <w:commentReference w:id="315"/>
+        <w:commentReference w:id="342"/>
       </w:r>
     </w:p>
     <w:p>
@@ -19561,7 +22287,25 @@
           <w:sz w:val="24"/>
           <w:szCs w:val="24"/>
         </w:rPr>
-        <w:t xml:space="preserve"> where highly similar yet different regions of the two diploid subgenomes exchange genetic material with one another. The result is new chromosome structures that</w:t>
+        <w:t xml:space="preserve"> where highly similar yet different regions of the two diploid </w:t>
+      </w:r>
+      <w:proofErr w:type="spellStart"/>
+      <w:r>
+        <w:rPr>
+          <w:bCs/>
+          <w:sz w:val="24"/>
+          <w:szCs w:val="24"/>
+        </w:rPr>
+        <w:t>subgenomes</w:t>
+      </w:r>
+      <w:proofErr w:type="spellEnd"/>
+      <w:r>
+        <w:rPr>
+          <w:bCs/>
+          <w:sz w:val="24"/>
+          <w:szCs w:val="24"/>
+        </w:rPr>
+        <w:t xml:space="preserve"> exchange genetic material with one another. The result is new chromosome structures that</w:t>
       </w:r>
       <w:r>
         <w:rPr>
@@ -19595,7 +22339,7 @@
         </w:rPr>
         <w:t xml:space="preserve"> now also contain regions belonging to a different ancestral genome. To investigate the occurrence of homoeologous exchange in Da-Ae</w:t>
       </w:r>
-      <w:ins w:id="325" w:author="Editor" w:date="2020-12-17T15:53:00Z">
+      <w:ins w:id="352" w:author="Editor" w:date="2020-12-17T15:53:00Z">
         <w:r>
           <w:rPr>
             <w:bCs/>
@@ -19629,7 +22373,7 @@
         </w:rPr>
         <w:t xml:space="preserve"> both genome coverage and gene content across the genomes of </w:t>
       </w:r>
-      <w:commentRangeStart w:id="326"/>
+      <w:commentRangeStart w:id="353"/>
       <w:r>
         <w:rPr>
           <w:bCs/>
@@ -19670,9 +22414,19 @@
           <w:sz w:val="24"/>
           <w:szCs w:val="24"/>
         </w:rPr>
-        <w:t>, Da-Ae, Darmor-bzh</w:t>
-      </w:r>
-      <w:ins w:id="327" w:author="john davis" w:date="2022-06-30T17:12:00Z">
+        <w:t xml:space="preserve">, Da-Ae, </w:t>
+      </w:r>
+      <w:proofErr w:type="spellStart"/>
+      <w:r>
+        <w:rPr>
+          <w:bCs/>
+          <w:sz w:val="24"/>
+          <w:szCs w:val="24"/>
+        </w:rPr>
+        <w:t>Darmor-bzh</w:t>
+      </w:r>
+      <w:proofErr w:type="spellEnd"/>
+      <w:ins w:id="354" w:author="john davis" w:date="2022-06-30T17:12:00Z">
         <w:r>
           <w:rPr>
             <w:bCs/>
@@ -19690,7 +22444,7 @@
         </w:rPr>
         <w:t xml:space="preserve">, and </w:t>
       </w:r>
-      <w:del w:id="328" w:author="john davis" w:date="2022-06-30T17:11:00Z">
+      <w:del w:id="355" w:author="john davis" w:date="2022-06-30T17:11:00Z">
         <w:r>
           <w:rPr>
             <w:bCs/>
@@ -19700,7 +22454,7 @@
           <w:delText>Tapidor</w:delText>
         </w:r>
       </w:del>
-      <w:ins w:id="329" w:author="john davis" w:date="2022-06-30T17:11:00Z">
+      <w:ins w:id="356" w:author="john davis" w:date="2022-06-30T17:11:00Z">
         <w:r>
           <w:rPr>
             <w:bCs/>
@@ -19710,7 +22464,7 @@
           <w:t>Z</w:t>
         </w:r>
       </w:ins>
-      <w:ins w:id="330" w:author="john davis" w:date="2022-06-30T17:12:00Z">
+      <w:ins w:id="357" w:author="john davis" w:date="2022-06-30T17:12:00Z">
         <w:r>
           <w:rPr>
             <w:bCs/>
@@ -19728,12 +22482,12 @@
         </w:rPr>
         <w:t xml:space="preserve">. </w:t>
       </w:r>
-      <w:commentRangeEnd w:id="326"/>
+      <w:commentRangeEnd w:id="353"/>
       <w:r>
         <w:rPr>
           <w:rStyle w:val="CommentReference"/>
         </w:rPr>
-        <w:commentReference w:id="326"/>
+        <w:commentReference w:id="353"/>
       </w:r>
       <w:r>
         <w:rPr>
@@ -19892,9 +22646,9 @@
         </w:rPr>
         <w:t xml:space="preserve"> many unique homoeologous exchange events.</w:t>
       </w:r>
-      <w:commentRangeStart w:id="331"/>
-      <w:commentRangeStart w:id="332"/>
-      <w:commentRangeStart w:id="333"/>
+      <w:commentRangeStart w:id="358"/>
+      <w:commentRangeStart w:id="359"/>
+      <w:commentRangeStart w:id="360"/>
       <w:r>
         <w:rPr>
           <w:bCs/>
@@ -19969,32 +22723,32 @@
         </w:rPr>
         <w:t xml:space="preserve"> cultivars. </w:t>
       </w:r>
-      <w:commentRangeEnd w:id="331"/>
+      <w:commentRangeEnd w:id="358"/>
       <w:r>
         <w:rPr>
           <w:rStyle w:val="CommentReference"/>
           <w:sz w:val="24"/>
           <w:szCs w:val="24"/>
         </w:rPr>
-        <w:commentReference w:id="331"/>
-      </w:r>
-      <w:commentRangeEnd w:id="332"/>
+        <w:commentReference w:id="358"/>
+      </w:r>
+      <w:commentRangeEnd w:id="359"/>
       <w:r>
         <w:rPr>
           <w:rStyle w:val="CommentReference"/>
           <w:sz w:val="24"/>
           <w:szCs w:val="24"/>
         </w:rPr>
-        <w:commentReference w:id="332"/>
-      </w:r>
-      <w:commentRangeEnd w:id="333"/>
+        <w:commentReference w:id="359"/>
+      </w:r>
+      <w:commentRangeEnd w:id="360"/>
       <w:r>
         <w:rPr>
           <w:rStyle w:val="CommentReference"/>
           <w:sz w:val="24"/>
           <w:szCs w:val="24"/>
         </w:rPr>
-        <w:commentReference w:id="333"/>
+        <w:commentReference w:id="360"/>
       </w:r>
       <w:r>
         <w:rPr>
@@ -20028,7 +22782,7 @@
         </w:rPr>
         <w:t xml:space="preserve"> </w:t>
       </w:r>
-      <w:commentRangeStart w:id="334"/>
+      <w:commentRangeStart w:id="361"/>
       <w:r>
         <w:rPr>
           <w:bCs/>
@@ -20055,14 +22809,14 @@
         </w:rPr>
         <w:t xml:space="preserve"> cultivars to exist</w:t>
       </w:r>
-      <w:commentRangeEnd w:id="334"/>
+      <w:commentRangeEnd w:id="361"/>
       <w:r>
         <w:rPr>
           <w:rStyle w:val="CommentReference"/>
           <w:sz w:val="24"/>
           <w:szCs w:val="24"/>
         </w:rPr>
-        <w:commentReference w:id="334"/>
+        <w:commentReference w:id="361"/>
       </w:r>
       <w:r>
         <w:rPr>
@@ -20195,7 +22949,7 @@
         </w:rPr>
         <w:t xml:space="preserve"> recent sequencing technologies</w:t>
       </w:r>
-      <w:commentRangeStart w:id="335"/>
+      <w:commentRangeStart w:id="362"/>
       <w:r>
         <w:rPr>
           <w:bCs/>
@@ -20252,12 +23006,12 @@
         </w:rPr>
         <w:t xml:space="preserve"> assemblies. </w:t>
       </w:r>
-      <w:commentRangeEnd w:id="335"/>
+      <w:commentRangeEnd w:id="362"/>
       <w:r>
         <w:rPr>
           <w:rStyle w:val="CommentReference"/>
         </w:rPr>
-        <w:commentReference w:id="335"/>
+        <w:commentReference w:id="362"/>
       </w:r>
       <w:r>
         <w:rPr>
@@ -20504,7 +23258,23 @@
           <w:sz w:val="24"/>
           <w:szCs w:val="24"/>
         </w:rPr>
-        <w:t>We would like to thank the members of the Michelmore Lab (UC Davis) especially Kyle Fletcher, Will Palmer, and Sebastian Reyes Chin Wo for countless hours of advice and support throughout this project.</w:t>
+        <w:t xml:space="preserve">We would like to thank the members of the </w:t>
+      </w:r>
+      <w:proofErr w:type="spellStart"/>
+      <w:r>
+        <w:rPr>
+          <w:sz w:val="24"/>
+          <w:szCs w:val="24"/>
+        </w:rPr>
+        <w:t>Michelmore</w:t>
+      </w:r>
+      <w:proofErr w:type="spellEnd"/>
+      <w:r>
+        <w:rPr>
+          <w:sz w:val="24"/>
+          <w:szCs w:val="24"/>
+        </w:rPr>
+        <w:t xml:space="preserve"> Lab (UC Davis) especially Kyle Fletcher, Will Palmer, and Sebastian Reyes Chin Wo for countless hours of advice and support throughout this project.</w:t>
       </w:r>
     </w:p>
     <w:p>
@@ -21602,7 +24372,7 @@
         </w:rPr>
         <w:fldChar w:fldCharType="end"/>
       </w:r>
-      <w:del w:id="336" w:author="john davis" w:date="2022-06-29T14:46:00Z">
+      <w:del w:id="363" w:author="john davis" w:date="2022-06-29T14:46:00Z">
         <w:r>
           <w:rPr>
             <w:sz w:val="24"/>
@@ -21688,7 +24458,24 @@
       </w:r>
     </w:p>
   </w:comment>
-  <w:comment w:id="6" w:author="Editor" w:date="2020-12-17T08:59:00Z" w:initials="E">
+  <w:comment w:id="4" w:author="Julin Maloof" w:date="2022-07-07T14:57:00Z" w:initials="JM">
+    <w:p>
+      <w:r>
+        <w:rPr>
+          <w:rStyle w:val="CommentReference"/>
+        </w:rPr>
+        <w:annotationRef/>
+      </w:r>
+      <w:r>
+        <w:rPr>
+          <w:sz w:val="20"/>
+          <w:szCs w:val="20"/>
+        </w:rPr>
+        <w:t>still true?</w:t>
+      </w:r>
+    </w:p>
+  </w:comment>
+  <w:comment w:id="7" w:author="Editor" w:date="2020-12-17T08:59:00Z" w:initials="E">
     <w:p>
       <w:pPr>
         <w:pStyle w:val="CommentText"/>
@@ -21704,7 +24491,7 @@
       </w:r>
     </w:p>
   </w:comment>
-  <w:comment w:id="7" w:author="John" w:date="2021-02-24T14:57:00Z" w:initials="J">
+  <w:comment w:id="8" w:author="John" w:date="2021-02-24T14:57:00Z" w:initials="J">
     <w:p>
       <w:pPr>
         <w:pStyle w:val="CommentText"/>
@@ -21720,7 +24507,7 @@
       </w:r>
     </w:p>
   </w:comment>
-  <w:comment w:id="13" w:author="Editor" w:date="2020-12-17T08:59:00Z" w:initials="E">
+  <w:comment w:id="14" w:author="Editor" w:date="2020-12-17T08:59:00Z" w:initials="E">
     <w:p>
       <w:pPr>
         <w:pStyle w:val="CommentText"/>
@@ -21736,7 +24523,7 @@
       </w:r>
     </w:p>
   </w:comment>
-  <w:comment w:id="14" w:author="John" w:date="2021-02-24T14:57:00Z" w:initials="J">
+  <w:comment w:id="15" w:author="John" w:date="2021-02-24T14:57:00Z" w:initials="J">
     <w:p>
       <w:pPr>
         <w:pStyle w:val="CommentText"/>
@@ -21752,7 +24539,7 @@
       </w:r>
     </w:p>
   </w:comment>
-  <w:comment w:id="27" w:author="john davis" w:date="2022-06-28T05:42:00Z" w:initials="jd">
+  <w:comment w:id="28" w:author="john davis" w:date="2022-06-28T05:42:00Z" w:initials="jd">
     <w:p>
       <w:pPr>
         <w:pStyle w:val="CommentText"/>
@@ -21768,7 +24555,24 @@
       </w:r>
     </w:p>
   </w:comment>
-  <w:comment w:id="28" w:author="john davis" w:date="2022-06-28T05:51:00Z" w:initials="jd">
+  <w:comment w:id="29" w:author="Julin Maloof" w:date="2022-07-07T14:59:00Z" w:initials="JM">
+    <w:p>
+      <w:r>
+        <w:rPr>
+          <w:rStyle w:val="CommentReference"/>
+        </w:rPr>
+        <w:annotationRef/>
+      </w:r>
+      <w:r>
+        <w:rPr>
+          <w:sz w:val="20"/>
+          <w:szCs w:val="20"/>
+        </w:rPr>
+        <w:t>Still true?</w:t>
+      </w:r>
+    </w:p>
+  </w:comment>
+  <w:comment w:id="30" w:author="john davis" w:date="2022-06-28T05:51:00Z" w:initials="jd">
     <w:p>
       <w:pPr>
         <w:pStyle w:val="CommentText"/>
@@ -21784,7 +24588,7 @@
       </w:r>
     </w:p>
   </w:comment>
-  <w:comment w:id="29" w:author="Julin Maloof" w:date="2022-06-28T21:40:00Z" w:initials="JM">
+  <w:comment w:id="31" w:author="Julin Maloof" w:date="2022-06-28T21:40:00Z" w:initials="JM">
     <w:p>
       <w:r>
         <w:rPr>
@@ -21801,7 +24605,24 @@
       </w:r>
     </w:p>
   </w:comment>
-  <w:comment w:id="35" w:author="Editor" w:date="2020-12-17T12:26:00Z" w:initials="E">
+  <w:comment w:id="32" w:author="Julin Maloof" w:date="2022-07-07T15:03:00Z" w:initials="JM">
+    <w:p>
+      <w:r>
+        <w:rPr>
+          <w:rStyle w:val="CommentReference"/>
+        </w:rPr>
+        <w:annotationRef/>
+      </w:r>
+      <w:r>
+        <w:rPr>
+          <w:sz w:val="20"/>
+          <w:szCs w:val="20"/>
+        </w:rPr>
+        <w:t>I thought we were deleting this?</w:t>
+      </w:r>
+    </w:p>
+  </w:comment>
+  <w:comment w:id="38" w:author="Editor" w:date="2020-12-17T12:26:00Z" w:initials="E">
     <w:p>
       <w:pPr>
         <w:pStyle w:val="CommentText"/>
@@ -21817,7 +24638,24 @@
       </w:r>
     </w:p>
   </w:comment>
-  <w:comment w:id="51" w:author="john davis" w:date="2022-06-28T06:03:00Z" w:initials="jd">
+  <w:comment w:id="43" w:author="Julin Maloof" w:date="2022-07-07T15:04:00Z" w:initials="JM">
+    <w:p>
+      <w:r>
+        <w:rPr>
+          <w:rStyle w:val="CommentReference"/>
+        </w:rPr>
+        <w:annotationRef/>
+      </w:r>
+      <w:r>
+        <w:rPr>
+          <w:sz w:val="20"/>
+          <w:szCs w:val="20"/>
+        </w:rPr>
+        <w:t>what does this mean?</w:t>
+      </w:r>
+    </w:p>
+  </w:comment>
+  <w:comment w:id="55" w:author="john davis" w:date="2022-06-28T06:03:00Z" w:initials="jd">
     <w:p>
       <w:pPr>
         <w:pStyle w:val="CommentText"/>
@@ -21833,7 +24671,24 @@
       </w:r>
     </w:p>
   </w:comment>
-  <w:comment w:id="73" w:author="john davis" w:date="2022-06-28T06:06:00Z" w:initials="jd">
+  <w:comment w:id="61" w:author="Julin Maloof" w:date="2022-07-07T15:05:00Z" w:initials="JM">
+    <w:p>
+      <w:r>
+        <w:rPr>
+          <w:rStyle w:val="CommentReference"/>
+        </w:rPr>
+        <w:annotationRef/>
+      </w:r>
+      <w:r>
+        <w:rPr>
+          <w:sz w:val="20"/>
+          <w:szCs w:val="20"/>
+        </w:rPr>
+        <w:t>would “by” be a better word?</w:t>
+      </w:r>
+    </w:p>
+  </w:comment>
+  <w:comment w:id="78" w:author="john davis" w:date="2022-06-28T06:06:00Z" w:initials="jd">
     <w:p>
       <w:pPr>
         <w:pStyle w:val="CommentText"/>
@@ -21849,7 +24704,24 @@
       </w:r>
     </w:p>
   </w:comment>
-  <w:comment w:id="121" w:author="john davis" w:date="2022-06-28T06:07:00Z" w:initials="jd">
+  <w:comment w:id="120" w:author="Julin Maloof" w:date="2022-07-07T15:07:00Z" w:initials="JM">
+    <w:p>
+      <w:r>
+        <w:rPr>
+          <w:rStyle w:val="CommentReference"/>
+        </w:rPr>
+        <w:annotationRef/>
+      </w:r>
+      <w:r>
+        <w:rPr>
+          <w:sz w:val="20"/>
+          <w:szCs w:val="20"/>
+        </w:rPr>
+        <w:t>would “region” be better than “gene”?</w:t>
+      </w:r>
+    </w:p>
+  </w:comment>
+  <w:comment w:id="127" w:author="john davis" w:date="2022-06-28T06:07:00Z" w:initials="jd">
     <w:p>
       <w:pPr>
         <w:pStyle w:val="CommentText"/>
@@ -21865,7 +24737,7 @@
       </w:r>
     </w:p>
   </w:comment>
-  <w:comment w:id="125" w:author="Editor" w:date="2020-03-30T15:54:00Z" w:initials="E">
+  <w:comment w:id="131" w:author="Editor" w:date="2020-03-30T15:54:00Z" w:initials="E">
     <w:p>
       <w:pPr>
         <w:pStyle w:val="CommentText"/>
@@ -21881,7 +24753,7 @@
       </w:r>
     </w:p>
   </w:comment>
-  <w:comment w:id="126" w:author="John" w:date="2020-04-13T10:33:00Z" w:initials="J">
+  <w:comment w:id="132" w:author="John" w:date="2020-04-13T10:33:00Z" w:initials="J">
     <w:p>
       <w:pPr>
         <w:pStyle w:val="CommentText"/>
@@ -21897,7 +24769,7 @@
       </w:r>
     </w:p>
   </w:comment>
-  <w:comment w:id="135" w:author="john davis" w:date="2022-06-28T06:09:00Z" w:initials="jd">
+  <w:comment w:id="145" w:author="john davis" w:date="2022-06-28T06:09:00Z" w:initials="jd">
     <w:p>
       <w:pPr>
         <w:pStyle w:val="CommentText"/>
@@ -21913,7 +24785,7 @@
       </w:r>
     </w:p>
   </w:comment>
-  <w:comment w:id="153" w:author="john davis" w:date="2022-06-28T06:08:00Z" w:initials="jd">
+  <w:comment w:id="163" w:author="john davis" w:date="2022-06-28T06:08:00Z" w:initials="jd">
     <w:p>
       <w:pPr>
         <w:pStyle w:val="CommentText"/>
@@ -21929,7 +24801,42 @@
       </w:r>
     </w:p>
   </w:comment>
-  <w:comment w:id="162" w:author="john davis" w:date="2022-06-28T06:09:00Z" w:initials="jd">
+  <w:comment w:id="180" w:author="Julin Maloof" w:date="2022-07-07T23:16:00Z" w:initials="JM">
+    <w:p>
+      <w:r>
+        <w:rPr>
+          <w:rStyle w:val="CommentReference"/>
+        </w:rPr>
+        <w:annotationRef/>
+      </w:r>
+      <w:r>
+        <w:rPr>
+          <w:sz w:val="20"/>
+          <w:szCs w:val="20"/>
+        </w:rPr>
+        <w:t>16 or 6?  Only six are listed</w:t>
+      </w:r>
+    </w:p>
+  </w:comment>
+  <w:comment w:id="181" w:author="Julin Maloof" w:date="2022-07-07T23:17:00Z" w:initials="JM">
+    <w:p>
+      <w:r>
+        <w:rPr>
+          <w:rStyle w:val="CommentReference"/>
+        </w:rPr>
+        <w:annotationRef/>
+      </w:r>
+      <w:r>
+        <w:rPr>
+          <w:sz w:val="20"/>
+          <w:szCs w:val="20"/>
+        </w:rPr>
+        <w:t xml:space="preserve">But isn’t it really 12? six, but run both directions </w:t>
+      </w:r>
+    </w:p>
+    <w:p/>
+  </w:comment>
+  <w:comment w:id="179" w:author="john davis" w:date="2022-06-28T06:09:00Z" w:initials="jd">
     <w:p>
       <w:pPr>
         <w:pStyle w:val="CommentText"/>
@@ -21945,7 +24852,7 @@
       </w:r>
     </w:p>
   </w:comment>
-  <w:comment w:id="158" w:author="john davis" w:date="2022-06-28T06:08:00Z" w:initials="jd">
+  <w:comment w:id="175" w:author="john davis" w:date="2022-06-28T06:08:00Z" w:initials="jd">
     <w:p>
       <w:pPr>
         <w:pStyle w:val="CommentText"/>
@@ -21961,7 +24868,7 @@
       </w:r>
     </w:p>
   </w:comment>
-  <w:comment w:id="178" w:author="john davis" w:date="2022-06-28T06:09:00Z" w:initials="jd">
+  <w:comment w:id="198" w:author="john davis" w:date="2022-06-28T06:09:00Z" w:initials="jd">
     <w:p>
       <w:pPr>
         <w:pStyle w:val="CommentText"/>
@@ -21977,7 +24884,7 @@
       </w:r>
     </w:p>
   </w:comment>
-  <w:comment w:id="186" w:author="john davis" w:date="2022-06-28T06:10:00Z" w:initials="jd">
+  <w:comment w:id="206" w:author="john davis" w:date="2022-06-28T06:10:00Z" w:initials="jd">
     <w:p>
       <w:pPr>
         <w:pStyle w:val="CommentText"/>
@@ -21993,7 +24900,24 @@
       </w:r>
     </w:p>
   </w:comment>
-  <w:comment w:id="223" w:author="john davis" w:date="2022-06-28T06:14:00Z" w:initials="jd">
+  <w:comment w:id="243" w:author="Julin Maloof" w:date="2022-07-07T23:22:00Z" w:initials="JM">
+    <w:p>
+      <w:r>
+        <w:rPr>
+          <w:rStyle w:val="CommentReference"/>
+        </w:rPr>
+        <w:annotationRef/>
+      </w:r>
+      <w:r>
+        <w:rPr>
+          <w:sz w:val="20"/>
+          <w:szCs w:val="20"/>
+        </w:rPr>
+        <w:t>change me</w:t>
+      </w:r>
+    </w:p>
+  </w:comment>
+  <w:comment w:id="244" w:author="john davis" w:date="2022-06-28T06:14:00Z" w:initials="jd">
     <w:p>
       <w:pPr>
         <w:pStyle w:val="CommentText"/>
@@ -22009,7 +24933,7 @@
       </w:r>
     </w:p>
   </w:comment>
-  <w:comment w:id="224" w:author="Julin Maloof" w:date="2022-06-28T21:41:00Z" w:initials="JM">
+  <w:comment w:id="245" w:author="Julin Maloof" w:date="2022-06-28T21:41:00Z" w:initials="JM">
     <w:p>
       <w:r>
         <w:rPr>
@@ -22026,7 +24950,7 @@
       </w:r>
     </w:p>
   </w:comment>
-  <w:comment w:id="225" w:author="john davis" w:date="2022-06-30T16:47:00Z" w:initials="jd">
+  <w:comment w:id="246" w:author="john davis" w:date="2022-06-30T16:47:00Z" w:initials="jd">
     <w:p>
       <w:pPr>
         <w:pStyle w:val="CommentText"/>
@@ -22042,7 +24966,58 @@
       </w:r>
     </w:p>
   </w:comment>
-  <w:comment w:id="226" w:author="john davis" w:date="2022-06-28T06:19:00Z" w:initials="jd">
+  <w:comment w:id="247" w:author="Julin Maloof" w:date="2022-07-07T23:22:00Z" w:initials="JM">
+    <w:p>
+      <w:r>
+        <w:rPr>
+          <w:rStyle w:val="CommentReference"/>
+        </w:rPr>
+        <w:annotationRef/>
+      </w:r>
+      <w:r>
+        <w:rPr>
+          <w:sz w:val="20"/>
+          <w:szCs w:val="20"/>
+        </w:rPr>
+        <w:t>aren’t we deleting this?</w:t>
+      </w:r>
+    </w:p>
+  </w:comment>
+  <w:comment w:id="248" w:author="Julin Maloof" w:date="2022-07-07T23:24:00Z" w:initials="JM">
+    <w:p>
+      <w:r>
+        <w:rPr>
+          <w:rStyle w:val="CommentReference"/>
+        </w:rPr>
+        <w:annotationRef/>
+      </w:r>
+      <w:r>
+        <w:rPr>
+          <w:sz w:val="20"/>
+          <w:szCs w:val="20"/>
+        </w:rPr>
+        <w:t>not sure what this means</w:t>
+      </w:r>
+    </w:p>
+  </w:comment>
+  <w:comment w:id="249" w:author="Julin Maloof" w:date="2022-07-07T23:24:00Z" w:initials="JM">
+    <w:p>
+      <w:r>
+        <w:rPr>
+          <w:rStyle w:val="CommentReference"/>
+        </w:rPr>
+        <w:annotationRef/>
+      </w:r>
+      <w:r>
+        <w:rPr>
+          <w:sz w:val="20"/>
+          <w:szCs w:val="20"/>
+        </w:rPr>
+        <w:t>maybe you mean subsequent B. Napus Da-Ae assembly?</w:t>
+      </w:r>
+    </w:p>
+  </w:comment>
+  <w:comment w:id="250" w:author="john davis" w:date="2022-06-28T06:19:00Z" w:initials="jd">
     <w:p>
       <w:pPr>
         <w:pStyle w:val="CommentText"/>
@@ -22058,7 +25033,7 @@
       </w:r>
     </w:p>
   </w:comment>
-  <w:comment w:id="227" w:author="john davis" w:date="2022-06-30T16:50:00Z" w:initials="jd">
+  <w:comment w:id="251" w:author="john davis" w:date="2022-06-30T16:50:00Z" w:initials="jd">
     <w:p>
       <w:pPr>
         <w:pStyle w:val="CommentText"/>
@@ -22074,7 +25049,24 @@
       </w:r>
     </w:p>
   </w:comment>
-  <w:comment w:id="228" w:author="Editor" w:date="2020-12-17T14:07:00Z" w:initials="E">
+  <w:comment w:id="252" w:author="Julin Maloof" w:date="2022-07-07T23:25:00Z" w:initials="JM">
+    <w:p>
+      <w:r>
+        <w:rPr>
+          <w:rStyle w:val="CommentReference"/>
+        </w:rPr>
+        <w:annotationRef/>
+      </w:r>
+      <w:r>
+        <w:rPr>
+          <w:sz w:val="20"/>
+          <w:szCs w:val="20"/>
+        </w:rPr>
+        <w:t>Probably best to change this (And all similar) to “Canu Da-Ae Assembly</w:t>
+      </w:r>
+    </w:p>
+  </w:comment>
+  <w:comment w:id="253" w:author="Editor" w:date="2020-12-17T14:07:00Z" w:initials="E">
     <w:p>
       <w:pPr>
         <w:pStyle w:val="CommentText"/>
@@ -22090,7 +25082,7 @@
       </w:r>
     </w:p>
   </w:comment>
-  <w:comment w:id="229" w:author="Julin Maloof" w:date="2020-12-26T11:08:00Z" w:initials="JM">
+  <w:comment w:id="254" w:author="Julin Maloof" w:date="2020-12-26T11:08:00Z" w:initials="JM">
     <w:p>
       <w:pPr>
         <w:pStyle w:val="CommentText"/>
@@ -22106,7 +25098,7 @@
       </w:r>
     </w:p>
   </w:comment>
-  <w:comment w:id="230" w:author="john davis" w:date="2022-06-28T06:22:00Z" w:initials="jd">
+  <w:comment w:id="255" w:author="john davis" w:date="2022-06-28T06:22:00Z" w:initials="jd">
     <w:p>
       <w:pPr>
         <w:pStyle w:val="CommentText"/>
@@ -22122,7 +25114,7 @@
       </w:r>
     </w:p>
   </w:comment>
-  <w:comment w:id="231" w:author="Richard Michelmore" w:date="2020-07-27T23:16:00Z" w:initials="RM">
+  <w:comment w:id="256" w:author="Richard Michelmore" w:date="2020-07-27T23:16:00Z" w:initials="RM">
     <w:p>
       <w:pPr>
         <w:pStyle w:val="CommentText"/>
@@ -22138,7 +25130,7 @@
       </w:r>
     </w:p>
   </w:comment>
-  <w:comment w:id="232" w:author="Julin Maloof [2]" w:date="2020-08-07T15:05:00Z" w:initials="JNM">
+  <w:comment w:id="257" w:author="Julin Maloof [2]" w:date="2020-08-07T15:05:00Z" w:initials="JNM">
     <w:p>
       <w:pPr>
         <w:pStyle w:val="CommentText"/>
@@ -22154,7 +25146,7 @@
       </w:r>
     </w:p>
   </w:comment>
-  <w:comment w:id="233" w:author="Julin Maloof [2]" w:date="2020-03-15T17:35:00Z" w:initials="JNM">
+  <w:comment w:id="258" w:author="Julin Maloof [2]" w:date="2020-03-15T17:35:00Z" w:initials="JNM">
     <w:p>
       <w:pPr>
         <w:pStyle w:val="CommentText"/>
@@ -22176,7 +25168,24 @@
       </w:r>
     </w:p>
   </w:comment>
-  <w:comment w:id="240" w:author="john davis" w:date="2022-06-30T17:06:00Z" w:initials="jd">
+  <w:comment w:id="259" w:author="Julin Maloof" w:date="2022-07-07T23:54:00Z" w:initials="JM">
+    <w:p>
+      <w:r>
+        <w:rPr>
+          <w:rStyle w:val="CommentReference"/>
+        </w:rPr>
+        <w:annotationRef/>
+      </w:r>
+      <w:r>
+        <w:rPr>
+          <w:sz w:val="20"/>
+          <w:szCs w:val="20"/>
+        </w:rPr>
+        <w:t xml:space="preserve">shouldn’t we be comparing to v10?  </w:t>
+      </w:r>
+    </w:p>
+  </w:comment>
+  <w:comment w:id="266" w:author="john davis" w:date="2022-06-30T17:06:00Z" w:initials="jd">
     <w:p>
       <w:pPr>
         <w:pStyle w:val="CommentText"/>
@@ -22192,7 +25201,7 @@
       </w:r>
     </w:p>
   </w:comment>
-  <w:comment w:id="234" w:author="john davis" w:date="2022-06-28T06:24:00Z" w:initials="jd">
+  <w:comment w:id="260" w:author="john davis" w:date="2022-06-28T06:24:00Z" w:initials="jd">
     <w:p>
       <w:pPr>
         <w:pStyle w:val="CommentText"/>
@@ -22208,7 +25217,7 @@
       </w:r>
     </w:p>
   </w:comment>
-  <w:comment w:id="241" w:author="john davis" w:date="2022-06-28T06:24:00Z" w:initials="jd">
+  <w:comment w:id="267" w:author="john davis" w:date="2022-06-28T06:24:00Z" w:initials="jd">
     <w:p>
       <w:pPr>
         <w:pStyle w:val="CommentText"/>
@@ -22224,7 +25233,7 @@
       </w:r>
     </w:p>
   </w:comment>
-  <w:comment w:id="242" w:author="Julin Maloof" w:date="2022-06-28T21:44:00Z" w:initials="JM">
+  <w:comment w:id="268" w:author="Julin Maloof" w:date="2022-06-28T21:44:00Z" w:initials="JM">
     <w:p>
       <w:r>
         <w:rPr>
@@ -22241,7 +25250,7 @@
       </w:r>
     </w:p>
   </w:comment>
-  <w:comment w:id="243" w:author="john davis" w:date="2022-06-30T17:07:00Z" w:initials="jd">
+  <w:comment w:id="269" w:author="john davis" w:date="2022-06-30T17:07:00Z" w:initials="jd">
     <w:p>
       <w:pPr>
         <w:pStyle w:val="CommentText"/>
@@ -22257,7 +25266,7 @@
       </w:r>
     </w:p>
   </w:comment>
-  <w:comment w:id="244" w:author="Editor" w:date="2020-12-17T14:23:00Z" w:initials="E">
+  <w:comment w:id="270" w:author="Editor" w:date="2020-12-17T14:23:00Z" w:initials="E">
     <w:p>
       <w:pPr>
         <w:pStyle w:val="CommentText"/>
@@ -22273,7 +25282,7 @@
       </w:r>
     </w:p>
   </w:comment>
-  <w:comment w:id="245" w:author="Julin Maloof" w:date="2021-02-25T15:38:00Z" w:initials="JM">
+  <w:comment w:id="271" w:author="Julin Maloof" w:date="2021-02-25T15:38:00Z" w:initials="JM">
     <w:p>
       <w:pPr>
         <w:pStyle w:val="CommentText"/>
@@ -22289,7 +25298,7 @@
       </w:r>
     </w:p>
   </w:comment>
-  <w:comment w:id="246" w:author="john davis" w:date="2022-06-28T06:25:00Z" w:initials="jd">
+  <w:comment w:id="272" w:author="john davis" w:date="2022-06-28T06:25:00Z" w:initials="jd">
     <w:p>
       <w:pPr>
         <w:pStyle w:val="CommentText"/>
@@ -22305,7 +25314,7 @@
       </w:r>
     </w:p>
   </w:comment>
-  <w:comment w:id="247" w:author="Julin Maloof" w:date="2022-06-28T21:44:00Z" w:initials="JM">
+  <w:comment w:id="273" w:author="Julin Maloof" w:date="2022-06-28T21:44:00Z" w:initials="JM">
     <w:p>
       <w:r>
         <w:rPr>
@@ -22322,7 +25331,7 @@
       </w:r>
     </w:p>
   </w:comment>
-  <w:comment w:id="248" w:author="john davis" w:date="2022-07-01T10:29:00Z" w:initials="jd">
+  <w:comment w:id="274" w:author="john davis" w:date="2022-07-01T10:29:00Z" w:initials="jd">
     <w:p>
       <w:pPr>
         <w:pStyle w:val="CommentText"/>
@@ -22338,7 +25347,7 @@
       </w:r>
     </w:p>
   </w:comment>
-  <w:comment w:id="285" w:author="Julin Maloof [2]" w:date="2020-11-03T18:35:00Z" w:initials="JNM">
+  <w:comment w:id="311" w:author="Julin Maloof [2]" w:date="2020-11-03T18:35:00Z" w:initials="JNM">
     <w:p>
       <w:pPr>
         <w:pStyle w:val="CommentText"/>
@@ -22354,7 +25363,7 @@
       </w:r>
     </w:p>
   </w:comment>
-  <w:comment w:id="286" w:author="John" w:date="2020-11-06T09:35:00Z" w:initials="J">
+  <w:comment w:id="312" w:author="John" w:date="2020-11-06T09:35:00Z" w:initials="J">
     <w:p>
       <w:pPr>
         <w:pStyle w:val="CommentText"/>
@@ -22370,7 +25379,7 @@
       </w:r>
     </w:p>
   </w:comment>
-  <w:comment w:id="287" w:author="Julin Maloof" w:date="2020-11-10T18:41:00Z" w:initials="JM">
+  <w:comment w:id="313" w:author="Julin Maloof" w:date="2020-11-10T18:41:00Z" w:initials="JM">
     <w:p>
       <w:pPr>
         <w:pStyle w:val="CommentText"/>
@@ -22386,7 +25395,7 @@
       </w:r>
     </w:p>
   </w:comment>
-  <w:comment w:id="288" w:author="John" w:date="2020-11-11T12:37:00Z" w:initials="J">
+  <w:comment w:id="314" w:author="John" w:date="2020-11-11T12:37:00Z" w:initials="J">
     <w:p>
       <w:pPr>
         <w:pStyle w:val="CommentText"/>
@@ -22402,7 +25411,7 @@
       </w:r>
     </w:p>
   </w:comment>
-  <w:comment w:id="289" w:author="Julin Maloof" w:date="2020-12-13T17:52:00Z" w:initials="JM">
+  <w:comment w:id="315" w:author="Julin Maloof" w:date="2020-12-13T17:52:00Z" w:initials="JM">
     <w:p>
       <w:pPr>
         <w:pStyle w:val="CommentText"/>
@@ -22418,7 +25427,7 @@
       </w:r>
     </w:p>
   </w:comment>
-  <w:comment w:id="290" w:author="Julin Maloof" w:date="2020-12-27T09:17:00Z" w:initials="JM">
+  <w:comment w:id="316" w:author="Julin Maloof" w:date="2020-12-27T09:17:00Z" w:initials="JM">
     <w:p>
       <w:pPr>
         <w:pStyle w:val="CommentText"/>
@@ -22434,7 +25443,7 @@
       </w:r>
     </w:p>
   </w:comment>
-  <w:comment w:id="291" w:author="john davis" w:date="2021-02-12T09:23:00Z" w:initials="jd">
+  <w:comment w:id="317" w:author="john davis" w:date="2021-02-12T09:23:00Z" w:initials="jd">
     <w:p>
       <w:pPr>
         <w:pStyle w:val="CommentText"/>
@@ -22450,7 +25459,7 @@
       </w:r>
     </w:p>
   </w:comment>
-  <w:comment w:id="292" w:author="John" w:date="2021-02-24T15:07:00Z" w:initials="J">
+  <w:comment w:id="318" w:author="John" w:date="2021-02-24T15:07:00Z" w:initials="J">
     <w:p>
       <w:pPr>
         <w:pStyle w:val="CommentText"/>
@@ -22466,7 +25475,24 @@
       </w:r>
     </w:p>
   </w:comment>
-  <w:comment w:id="294" w:author="Julin Maloof [2]" w:date="2020-03-05T17:30:00Z" w:initials="JNM">
+  <w:comment w:id="319" w:author="Julin Maloof" w:date="2022-07-07T23:39:00Z" w:initials="JM">
+    <w:p>
+      <w:r>
+        <w:rPr>
+          <w:rStyle w:val="CommentReference"/>
+        </w:rPr>
+        <w:annotationRef/>
+      </w:r>
+      <w:r>
+        <w:rPr>
+          <w:sz w:val="20"/>
+          <w:szCs w:val="20"/>
+        </w:rPr>
+        <w:t>overlap between these and the gene-level analysis?</w:t>
+      </w:r>
+    </w:p>
+  </w:comment>
+  <w:comment w:id="321" w:author="Julin Maloof [2]" w:date="2020-03-05T17:30:00Z" w:initials="JNM">
     <w:p>
       <w:pPr>
         <w:pStyle w:val="CommentText"/>
@@ -22482,7 +25508,7 @@
       </w:r>
     </w:p>
   </w:comment>
-  <w:comment w:id="295" w:author="John" w:date="2020-03-11T11:57:00Z" w:initials="J">
+  <w:comment w:id="322" w:author="John" w:date="2020-03-11T11:57:00Z" w:initials="J">
     <w:p>
       <w:pPr>
         <w:pStyle w:val="CommentText"/>
@@ -22501,7 +25527,7 @@
       </w:r>
     </w:p>
   </w:comment>
-  <w:comment w:id="293" w:author="john davis" w:date="2022-06-28T06:26:00Z" w:initials="jd">
+  <w:comment w:id="320" w:author="john davis" w:date="2022-06-28T06:26:00Z" w:initials="jd">
     <w:p>
       <w:pPr>
         <w:pStyle w:val="CommentText"/>
@@ -22517,7 +25543,7 @@
       </w:r>
     </w:p>
   </w:comment>
-  <w:comment w:id="296" w:author="Julin Maloof [2]" w:date="2020-03-05T17:30:00Z" w:initials="JNM">
+  <w:comment w:id="323" w:author="Julin Maloof [2]" w:date="2020-03-05T17:30:00Z" w:initials="JNM">
     <w:p>
       <w:pPr>
         <w:pStyle w:val="CommentText"/>
@@ -22533,7 +25559,7 @@
       </w:r>
     </w:p>
   </w:comment>
-  <w:comment w:id="297" w:author="John" w:date="2020-03-11T11:58:00Z" w:initials="J">
+  <w:comment w:id="324" w:author="John" w:date="2020-03-11T11:58:00Z" w:initials="J">
     <w:p>
       <w:pPr>
         <w:pStyle w:val="CommentText"/>
@@ -22549,7 +25575,7 @@
       </w:r>
     </w:p>
   </w:comment>
-  <w:comment w:id="308" w:author="john davis" w:date="2022-06-28T06:26:00Z" w:initials="jd">
+  <w:comment w:id="335" w:author="john davis" w:date="2022-06-28T06:26:00Z" w:initials="jd">
     <w:p>
       <w:pPr>
         <w:pStyle w:val="CommentText"/>
@@ -22565,7 +25591,7 @@
       </w:r>
     </w:p>
   </w:comment>
-  <w:comment w:id="311" w:author="Editor" w:date="2020-12-17T15:51:00Z" w:initials="E">
+  <w:comment w:id="338" w:author="Editor" w:date="2020-12-17T15:51:00Z" w:initials="E">
     <w:p>
       <w:pPr>
         <w:pStyle w:val="CommentText"/>
@@ -22581,7 +25607,7 @@
       </w:r>
     </w:p>
   </w:comment>
-  <w:comment w:id="313" w:author="Richard Michelmore" w:date="2020-07-27T22:42:00Z" w:initials="RM">
+  <w:comment w:id="340" w:author="Richard Michelmore" w:date="2020-07-27T22:42:00Z" w:initials="RM">
     <w:p>
       <w:pPr>
         <w:pStyle w:val="CommentText"/>
@@ -22597,7 +25623,7 @@
       </w:r>
     </w:p>
   </w:comment>
-  <w:comment w:id="312" w:author="john davis" w:date="2022-06-28T06:27:00Z" w:initials="jd">
+  <w:comment w:id="339" w:author="john davis" w:date="2022-06-28T06:27:00Z" w:initials="jd">
     <w:p>
       <w:pPr>
         <w:pStyle w:val="CommentText"/>
@@ -22613,7 +25639,7 @@
       </w:r>
     </w:p>
   </w:comment>
-  <w:comment w:id="314" w:author="Richard Michelmore" w:date="2020-07-27T22:45:00Z" w:initials="RM">
+  <w:comment w:id="341" w:author="Richard Michelmore" w:date="2020-07-27T22:45:00Z" w:initials="RM">
     <w:p>
       <w:pPr>
         <w:pStyle w:val="CommentText"/>
@@ -22629,7 +25655,7 @@
       </w:r>
     </w:p>
   </w:comment>
-  <w:comment w:id="322" w:author="Julin Maloof [2]" w:date="2020-03-16T11:19:00Z" w:initials="JNM">
+  <w:comment w:id="349" w:author="Julin Maloof [2]" w:date="2020-03-16T11:19:00Z" w:initials="JNM">
     <w:p>
       <w:pPr>
         <w:pStyle w:val="CommentText"/>
@@ -22645,7 +25671,7 @@
       </w:r>
     </w:p>
   </w:comment>
-  <w:comment w:id="323" w:author="John" w:date="2020-03-19T14:59:00Z" w:initials="J">
+  <w:comment w:id="350" w:author="John" w:date="2020-03-19T14:59:00Z" w:initials="J">
     <w:p>
       <w:pPr>
         <w:pStyle w:val="CommentText"/>
@@ -22661,7 +25687,7 @@
       </w:r>
     </w:p>
   </w:comment>
-  <w:comment w:id="324" w:author="John" w:date="2020-03-19T15:29:00Z" w:initials="J">
+  <w:comment w:id="351" w:author="John" w:date="2020-03-19T15:29:00Z" w:initials="J">
     <w:p>
       <w:pPr>
         <w:pStyle w:val="CommentText"/>
@@ -22680,7 +25706,7 @@
       </w:r>
     </w:p>
   </w:comment>
-  <w:comment w:id="315" w:author="john davis" w:date="2022-06-28T06:28:00Z" w:initials="jd">
+  <w:comment w:id="342" w:author="john davis" w:date="2022-06-28T06:28:00Z" w:initials="jd">
     <w:p>
       <w:pPr>
         <w:pStyle w:val="CommentText"/>
@@ -22696,7 +25722,7 @@
       </w:r>
     </w:p>
   </w:comment>
-  <w:comment w:id="326" w:author="john davis" w:date="2022-06-28T06:28:00Z" w:initials="jd">
+  <w:comment w:id="353" w:author="john davis" w:date="2022-06-28T06:28:00Z" w:initials="jd">
     <w:p>
       <w:pPr>
         <w:pStyle w:val="CommentText"/>
@@ -22712,7 +25738,7 @@
       </w:r>
     </w:p>
   </w:comment>
-  <w:comment w:id="331" w:author="Julin Maloof [2]" w:date="2020-03-16T11:46:00Z" w:initials="JNM">
+  <w:comment w:id="358" w:author="Julin Maloof [2]" w:date="2020-03-16T11:46:00Z" w:initials="JNM">
     <w:p>
       <w:pPr>
         <w:pStyle w:val="CommentText"/>
@@ -22733,7 +25759,7 @@
       </w:pPr>
     </w:p>
   </w:comment>
-  <w:comment w:id="332" w:author="John" w:date="2020-03-19T15:40:00Z" w:initials="J">
+  <w:comment w:id="359" w:author="John" w:date="2020-03-19T15:40:00Z" w:initials="J">
     <w:p>
       <w:pPr>
         <w:pStyle w:val="CommentText"/>
@@ -22749,7 +25775,7 @@
       </w:r>
     </w:p>
   </w:comment>
-  <w:comment w:id="333" w:author="John" w:date="2020-03-19T15:45:00Z" w:initials="J">
+  <w:comment w:id="360" w:author="John" w:date="2020-03-19T15:45:00Z" w:initials="J">
     <w:p>
       <w:pPr>
         <w:pStyle w:val="CommentText"/>
@@ -22778,7 +25804,7 @@
       </w:r>
     </w:p>
   </w:comment>
-  <w:comment w:id="334" w:author="Julin Maloof [2]" w:date="2020-03-16T11:46:00Z" w:initials="JNM">
+  <w:comment w:id="361" w:author="Julin Maloof [2]" w:date="2020-03-16T11:46:00Z" w:initials="JNM">
     <w:p>
       <w:pPr>
         <w:pStyle w:val="CommentText"/>
@@ -22794,7 +25820,7 @@
       </w:r>
     </w:p>
   </w:comment>
-  <w:comment w:id="335" w:author="john davis" w:date="2022-06-28T06:28:00Z" w:initials="jd">
+  <w:comment w:id="362" w:author="john davis" w:date="2022-06-28T06:28:00Z" w:initials="jd">
     <w:p>
       <w:pPr>
         <w:pStyle w:val="CommentText"/>
@@ -22819,36 +25845,50 @@
   <w15:commentEx w15:paraId="3E9EA91B" w15:done="1"/>
   <w15:commentEx w15:paraId="67CA5283" w15:done="1"/>
   <w15:commentEx w15:paraId="57CC6665" w15:done="1"/>
+  <w15:commentEx w15:paraId="569BFA0D" w15:done="0"/>
   <w15:commentEx w15:paraId="73DD5351" w15:done="1"/>
   <w15:commentEx w15:paraId="0CD2477C" w15:paraIdParent="73DD5351" w15:done="1"/>
   <w15:commentEx w15:paraId="7A0D19AA" w15:done="1"/>
   <w15:commentEx w15:paraId="639E82BF" w15:paraIdParent="7A0D19AA" w15:done="1"/>
   <w15:commentEx w15:paraId="7EFC4770" w15:done="1"/>
+  <w15:commentEx w15:paraId="07A49B4D" w15:done="0"/>
   <w15:commentEx w15:paraId="108301CE" w15:done="1"/>
   <w15:commentEx w15:paraId="4CC265C4" w15:paraIdParent="108301CE" w15:done="1"/>
+  <w15:commentEx w15:paraId="4333BAAA" w15:done="0"/>
   <w15:commentEx w15:paraId="7A23B97D" w15:done="1"/>
+  <w15:commentEx w15:paraId="7F8514AA" w15:done="0"/>
   <w15:commentEx w15:paraId="4189EF9C" w15:done="0"/>
+  <w15:commentEx w15:paraId="23893183" w15:done="0"/>
   <w15:commentEx w15:paraId="2643B536" w15:done="0"/>
+  <w15:commentEx w15:paraId="46BEFEA1" w15:done="0"/>
   <w15:commentEx w15:paraId="5B4282FF" w15:done="0"/>
   <w15:commentEx w15:paraId="50F8C693" w15:done="1"/>
   <w15:commentEx w15:paraId="72E6E5F1" w15:paraIdParent="50F8C693" w15:done="1"/>
   <w15:commentEx w15:paraId="0CE160FE" w15:done="1"/>
   <w15:commentEx w15:paraId="3FC15813" w15:done="0"/>
+  <w15:commentEx w15:paraId="70624AE3" w15:done="0"/>
+  <w15:commentEx w15:paraId="24E9A9AF" w15:paraIdParent="70624AE3" w15:done="0"/>
   <w15:commentEx w15:paraId="365FCC53" w15:done="1"/>
   <w15:commentEx w15:paraId="647379FE" w15:done="1"/>
   <w15:commentEx w15:paraId="6E450DC9" w15:done="0"/>
   <w15:commentEx w15:paraId="760414AA" w15:done="1"/>
+  <w15:commentEx w15:paraId="72CB617D" w15:done="0"/>
   <w15:commentEx w15:paraId="7A1C381E" w15:done="0"/>
   <w15:commentEx w15:paraId="59526122" w15:paraIdParent="7A1C381E" w15:done="0"/>
   <w15:commentEx w15:paraId="7EF5F5E7" w15:paraIdParent="7A1C381E" w15:done="0"/>
+  <w15:commentEx w15:paraId="635BFD7A" w15:done="0"/>
+  <w15:commentEx w15:paraId="70507640" w15:done="0"/>
+  <w15:commentEx w15:paraId="7FF6F2A2" w15:paraIdParent="70507640" w15:done="0"/>
   <w15:commentEx w15:paraId="6076D85C" w15:done="1"/>
   <w15:commentEx w15:paraId="7DCBB63B" w15:done="0"/>
+  <w15:commentEx w15:paraId="088B7E49" w15:done="0"/>
   <w15:commentEx w15:paraId="19AB75B9" w15:done="1"/>
   <w15:commentEx w15:paraId="61CFEC55" w15:paraIdParent="19AB75B9" w15:done="1"/>
   <w15:commentEx w15:paraId="6C14E318" w15:done="0"/>
   <w15:commentEx w15:paraId="00AA6694" w15:done="1"/>
   <w15:commentEx w15:paraId="242DEC3F" w15:paraIdParent="00AA6694" w15:done="1"/>
   <w15:commentEx w15:paraId="10CCF45F" w15:done="1"/>
+  <w15:commentEx w15:paraId="1B100F5C" w15:done="0"/>
   <w15:commentEx w15:paraId="32959D4A" w15:done="0"/>
   <w15:commentEx w15:paraId="34C20B35" w15:done="1"/>
   <w15:commentEx w15:paraId="3D34E350" w15:done="0"/>
@@ -22867,6 +25907,7 @@
   <w15:commentEx w15:paraId="01746794" w15:paraIdParent="11ED69C6" w15:done="1"/>
   <w15:commentEx w15:paraId="69B64F16" w15:paraIdParent="11ED69C6" w15:done="1"/>
   <w15:commentEx w15:paraId="1204F349" w15:paraIdParent="11ED69C6" w15:done="1"/>
+  <w15:commentEx w15:paraId="45BF94EA" w15:done="0"/>
   <w15:commentEx w15:paraId="62F5F2DC" w15:done="1"/>
   <w15:commentEx w15:paraId="1072DCBC" w15:paraIdParent="62F5F2DC" w15:done="1"/>
   <w15:commentEx w15:paraId="3CB23CF0" w15:done="0"/>
@@ -22893,27 +25934,41 @@
 <file path=word/commentsExtensible.xml><?xml version="1.0" encoding="utf-8"?>
 <w16cex:commentsExtensible xmlns:wpc="http://schemas.microsoft.com/office/word/2010/wordprocessingCanvas" xmlns:cx="http://schemas.microsoft.com/office/drawing/2014/chartex" xmlns:cx1="http://schemas.microsoft.com/office/drawing/2015/9/8/chartex" xmlns:cx2="http://schemas.microsoft.com/office/drawing/2015/10/21/chartex" xmlns:cx3="http://schemas.microsoft.com/office/drawing/2016/5/9/chartex" xmlns:cx4="http://schemas.microsoft.com/office/drawing/2016/5/10/chartex" xmlns:cx5="http://schemas.microsoft.com/office/drawing/2016/5/11/chartex" xmlns:cx6="http://schemas.microsoft.com/office/drawing/2016/5/12/chartex" xmlns:cx7="http://schemas.microsoft.com/office/drawing/2016/5/13/chartex" xmlns:cx8="http://schemas.microsoft.com/office/drawing/2016/5/14/chartex" xmlns:mc="http://schemas.openxmlformats.org/markup-compatibility/2006" xmlns:aink="http://schemas.microsoft.com/office/drawing/2016/ink" xmlns:am3d="http://schemas.microsoft.com/office/drawing/2017/model3d" xmlns:o="urn:schemas-microsoft-com:office:office" xmlns:oel="http://schemas.microsoft.com/office/2019/extlst" xmlns:r="http://schemas.openxmlformats.org/officeDocument/2006/relationships" xmlns:m="http://schemas.openxmlformats.org/officeDocument/2006/math" xmlns:v="urn:schemas-microsoft-com:vml" xmlns:wp14="http://schemas.microsoft.com/office/word/2010/wordprocessingDrawing" xmlns:wp="http://schemas.openxmlformats.org/drawingml/2006/wordprocessingDrawing" xmlns:w10="urn:schemas-microsoft-com:office:word" xmlns:w="http://schemas.openxmlformats.org/wordprocessingml/2006/main" xmlns:w14="http://schemas.microsoft.com/office/word/2010/wordml" xmlns:w15="http://schemas.microsoft.com/office/word/2012/wordml" xmlns:w16cex="http://schemas.microsoft.com/office/word/2018/wordml/cex" xmlns:w16cid="http://schemas.microsoft.com/office/word/2016/wordml/cid" xmlns:w16="http://schemas.microsoft.com/office/word/2018/wordml" xmlns:w16sdtdh="http://schemas.microsoft.com/office/word/2020/wordml/sdtdatahash" xmlns:w16se="http://schemas.microsoft.com/office/word/2015/wordml/symex" xmlns:wpg="http://schemas.microsoft.com/office/word/2010/wordprocessingGroup" xmlns:wpi="http://schemas.microsoft.com/office/word/2010/wordprocessingInk" xmlns:wne="http://schemas.microsoft.com/office/word/2006/wordml" xmlns:wps="http://schemas.microsoft.com/office/word/2010/wordprocessingShape" mc:Ignorable="w14 w15 w16se w16cid w16 w16cex w16sdtdh wp14">
   <w16cex:commentExtensible w16cex:durableId="238F2CAE" w16cex:dateUtc="2020-12-24T23:05:00Z"/>
+  <w16cex:commentExtensible w16cex:durableId="267172C8" w16cex:dateUtc="2022-07-07T21:57:00Z"/>
   <w16cex:commentExtensible w16cex:durableId="23E0E7BD" w16cex:dateUtc="2021-02-24T22:57:00Z"/>
   <w16cex:commentExtensible w16cex:durableId="23E0E7CD" w16cex:dateUtc="2021-02-24T22:57:00Z"/>
   <w16cex:commentExtensible w16cex:durableId="2665133C" w16cex:dateUtc="2022-06-28T12:42:00Z"/>
+  <w16cex:commentExtensible w16cex:durableId="26717339" w16cex:dateUtc="2022-07-07T21:59:00Z"/>
   <w16cex:commentExtensible w16cex:durableId="26651574" w16cex:dateUtc="2022-06-28T12:51:00Z"/>
   <w16cex:commentExtensible w16cex:durableId="2665F3B0" w16cex:dateUtc="2022-06-29T04:40:00Z"/>
+  <w16cex:commentExtensible w16cex:durableId="2671742E" w16cex:dateUtc="2022-07-07T22:03:00Z"/>
+  <w16cex:commentExtensible w16cex:durableId="26717471" w16cex:dateUtc="2022-07-07T22:04:00Z"/>
   <w16cex:commentExtensible w16cex:durableId="26651839" w16cex:dateUtc="2022-06-28T13:03:00Z"/>
+  <w16cex:commentExtensible w16cex:durableId="267174D0" w16cex:dateUtc="2022-07-07T22:05:00Z"/>
   <w16cex:commentExtensible w16cex:durableId="26651902" w16cex:dateUtc="2022-06-28T13:06:00Z"/>
+  <w16cex:commentExtensible w16cex:durableId="26717543" w16cex:dateUtc="2022-07-07T22:07:00Z"/>
   <w16cex:commentExtensible w16cex:durableId="2665192A" w16cex:dateUtc="2022-06-28T13:07:00Z"/>
   <w16cex:commentExtensible w16cex:durableId="2665199D" w16cex:dateUtc="2022-06-28T13:09:00Z"/>
   <w16cex:commentExtensible w16cex:durableId="26651948" w16cex:dateUtc="2022-06-28T13:08:00Z"/>
+  <w16cex:commentExtensible w16cex:durableId="2671E7DD" w16cex:dateUtc="2022-07-08T03:16:00Z"/>
+  <w16cex:commentExtensible w16cex:durableId="2671E81D" w16cex:dateUtc="2022-07-08T03:17:00Z"/>
   <w16cex:commentExtensible w16cex:durableId="26684B72" w16cex:dateUtc="2022-06-28T13:09:00Z"/>
   <w16cex:commentExtensible w16cex:durableId="26651974" w16cex:dateUtc="2022-06-28T13:08:00Z"/>
   <w16cex:commentExtensible w16cex:durableId="266519AD" w16cex:dateUtc="2022-06-28T13:09:00Z"/>
   <w16cex:commentExtensible w16cex:durableId="266519CF" w16cex:dateUtc="2022-06-28T13:10:00Z"/>
+  <w16cex:commentExtensible w16cex:durableId="2671E933" w16cex:dateUtc="2022-07-08T03:22:00Z"/>
   <w16cex:commentExtensible w16cex:durableId="26651ADA" w16cex:dateUtc="2022-06-28T13:14:00Z"/>
   <w16cex:commentExtensible w16cex:durableId="2665F414" w16cex:dateUtc="2022-06-29T04:41:00Z"/>
   <w16cex:commentExtensible w16cex:durableId="26685236" w16cex:dateUtc="2022-06-30T23:47:00Z"/>
+  <w16cex:commentExtensible w16cex:durableId="2671E94F" w16cex:dateUtc="2022-07-08T03:22:00Z"/>
+  <w16cex:commentExtensible w16cex:durableId="2671E991" w16cex:dateUtc="2022-07-08T03:24:00Z"/>
+  <w16cex:commentExtensible w16cex:durableId="2671E9B4" w16cex:dateUtc="2022-07-08T03:24:00Z"/>
   <w16cex:commentExtensible w16cex:durableId="26651BF6" w16cex:dateUtc="2022-06-28T13:19:00Z"/>
   <w16cex:commentExtensible w16cex:durableId="266852EF" w16cex:dateUtc="2022-06-30T23:50:00Z"/>
+  <w16cex:commentExtensible w16cex:durableId="2671E9FC" w16cex:dateUtc="2022-07-08T03:25:00Z"/>
   <w16cex:commentExtensible w16cex:durableId="23919824" w16cex:dateUtc="2020-12-26T19:08:00Z"/>
   <w16cex:commentExtensible w16cex:durableId="26651C94" w16cex:dateUtc="2022-06-28T13:22:00Z"/>
+  <w16cex:commentExtensible w16cex:durableId="2671F0A3" w16cex:dateUtc="2022-07-08T03:54:00Z"/>
   <w16cex:commentExtensible w16cex:durableId="26685696" w16cex:dateUtc="2022-07-01T00:06:00Z"/>
   <w16cex:commentExtensible w16cex:durableId="26651D07" w16cex:dateUtc="2022-06-28T13:24:00Z"/>
   <w16cex:commentExtensible w16cex:durableId="26651D2C" w16cex:dateUtc="2022-06-28T13:24:00Z"/>
@@ -22930,6 +25985,7 @@
   <w16cex:commentExtensible w16cex:durableId="2392CFBA" w16cex:dateUtc="2020-12-27T17:17:00Z"/>
   <w16cex:commentExtensible w16cex:durableId="23D0C7A4" w16cex:dateUtc="2021-02-12T17:23:00Z"/>
   <w16cex:commentExtensible w16cex:durableId="23E0EA17" w16cex:dateUtc="2021-02-24T23:07:00Z"/>
+  <w16cex:commentExtensible w16cex:durableId="2671ED34" w16cex:dateUtc="2022-07-08T03:39:00Z"/>
   <w16cex:commentExtensible w16cex:durableId="26651D83" w16cex:dateUtc="2022-06-28T13:26:00Z"/>
   <w16cex:commentExtensible w16cex:durableId="26651D93" w16cex:dateUtc="2022-06-28T13:26:00Z"/>
   <w16cex:commentExtensible w16cex:durableId="26651DE5" w16cex:dateUtc="2022-06-28T13:27:00Z"/>
@@ -22945,36 +26001,50 @@
   <w16cid:commentId w16cid:paraId="3E9EA91B" w16cid:durableId="238597A4"/>
   <w16cid:commentId w16cid:paraId="67CA5283" w16cid:durableId="238F2CAE"/>
   <w16cid:commentId w16cid:paraId="57CC6665" w16cid:durableId="238597AD"/>
+  <w16cid:commentId w16cid:paraId="569BFA0D" w16cid:durableId="267172C8"/>
   <w16cid:commentId w16cid:paraId="73DD5351" w16cid:durableId="23859C6E"/>
   <w16cid:commentId w16cid:paraId="0CD2477C" w16cid:durableId="23E0E7BD"/>
   <w16cid:commentId w16cid:paraId="7A0D19AA" w16cid:durableId="23859C55"/>
   <w16cid:commentId w16cid:paraId="639E82BF" w16cid:durableId="23E0E7CD"/>
   <w16cid:commentId w16cid:paraId="7EFC4770" w16cid:durableId="2665133C"/>
+  <w16cid:commentId w16cid:paraId="07A49B4D" w16cid:durableId="26717339"/>
   <w16cid:commentId w16cid:paraId="108301CE" w16cid:durableId="26651574"/>
   <w16cid:commentId w16cid:paraId="4CC265C4" w16cid:durableId="2665F3B0"/>
+  <w16cid:commentId w16cid:paraId="4333BAAA" w16cid:durableId="2671742E"/>
   <w16cid:commentId w16cid:paraId="7A23B97D" w16cid:durableId="2385CCF9"/>
+  <w16cid:commentId w16cid:paraId="7F8514AA" w16cid:durableId="26717471"/>
   <w16cid:commentId w16cid:paraId="4189EF9C" w16cid:durableId="26651839"/>
+  <w16cid:commentId w16cid:paraId="23893183" w16cid:durableId="267174D0"/>
   <w16cid:commentId w16cid:paraId="2643B536" w16cid:durableId="26651902"/>
+  <w16cid:commentId w16cid:paraId="46BEFEA1" w16cid:durableId="26717543"/>
   <w16cid:commentId w16cid:paraId="5B4282FF" w16cid:durableId="2665192A"/>
   <w16cid:commentId w16cid:paraId="50F8C693" w16cid:durableId="222C94BF"/>
   <w16cid:commentId w16cid:paraId="72E6E5F1" w16cid:durableId="223EBE7E"/>
   <w16cid:commentId w16cid:paraId="0CE160FE" w16cid:durableId="2665199D"/>
   <w16cid:commentId w16cid:paraId="3FC15813" w16cid:durableId="26651948"/>
+  <w16cid:commentId w16cid:paraId="70624AE3" w16cid:durableId="2671E7DD"/>
+  <w16cid:commentId w16cid:paraId="24E9A9AF" w16cid:durableId="2671E81D"/>
   <w16cid:commentId w16cid:paraId="365FCC53" w16cid:durableId="26684B72"/>
   <w16cid:commentId w16cid:paraId="647379FE" w16cid:durableId="26651974"/>
   <w16cid:commentId w16cid:paraId="6E450DC9" w16cid:durableId="266519AD"/>
   <w16cid:commentId w16cid:paraId="760414AA" w16cid:durableId="266519CF"/>
+  <w16cid:commentId w16cid:paraId="72CB617D" w16cid:durableId="2671E933"/>
   <w16cid:commentId w16cid:paraId="7A1C381E" w16cid:durableId="26651ADA"/>
   <w16cid:commentId w16cid:paraId="59526122" w16cid:durableId="2665F414"/>
   <w16cid:commentId w16cid:paraId="7EF5F5E7" w16cid:durableId="26685236"/>
+  <w16cid:commentId w16cid:paraId="635BFD7A" w16cid:durableId="2671E94F"/>
+  <w16cid:commentId w16cid:paraId="70507640" w16cid:durableId="2671E991"/>
+  <w16cid:commentId w16cid:paraId="7FF6F2A2" w16cid:durableId="2671E9B4"/>
   <w16cid:commentId w16cid:paraId="6076D85C" w16cid:durableId="26651BF6"/>
   <w16cid:commentId w16cid:paraId="7DCBB63B" w16cid:durableId="266852EF"/>
+  <w16cid:commentId w16cid:paraId="088B7E49" w16cid:durableId="2671E9FC"/>
   <w16cid:commentId w16cid:paraId="19AB75B9" w16cid:durableId="2385E48B"/>
   <w16cid:commentId w16cid:paraId="61CFEC55" w16cid:durableId="23919824"/>
   <w16cid:commentId w16cid:paraId="6C14E318" w16cid:durableId="26651C94"/>
   <w16cid:commentId w16cid:paraId="00AA6694" w16cid:durableId="22D53E1A"/>
   <w16cid:commentId w16cid:paraId="242DEC3F" w16cid:durableId="22D7EC36"/>
   <w16cid:commentId w16cid:paraId="10CCF45F" w16cid:durableId="2218E5E3"/>
+  <w16cid:commentId w16cid:paraId="1B100F5C" w16cid:durableId="2671F0A3"/>
   <w16cid:commentId w16cid:paraId="32959D4A" w16cid:durableId="26685696"/>
   <w16cid:commentId w16cid:paraId="34C20B35" w16cid:durableId="26651D07"/>
   <w16cid:commentId w16cid:paraId="3D34E350" w16cid:durableId="26651D2C"/>
@@ -22993,6 +26063,7 @@
   <w16cid:commentId w16cid:paraId="01746794" w16cid:durableId="2392CFBA"/>
   <w16cid:commentId w16cid:paraId="69B64F16" w16cid:durableId="23D0C7A4"/>
   <w16cid:commentId w16cid:paraId="1204F349" w16cid:durableId="23E0EA17"/>
+  <w16cid:commentId w16cid:paraId="45BF94EA" w16cid:durableId="2671ED34"/>
   <w16cid:commentId w16cid:paraId="62F5F2DC" w16cid:durableId="220BB5C6"/>
   <w16cid:commentId w16cid:paraId="1072DCBC" w16cid:durableId="221350BA"/>
   <w16cid:commentId w16cid:paraId="3CB23CF0" w16cid:durableId="26651D83"/>
